--- a/documentation.docx
+++ b/documentation.docx
@@ -7,6 +7,9 @@
         <w:jc w:val="center"/>
       </w:pPr>
       <w:r>
+        <w:t xml:space="preserve"> </w:t>
+      </w:r>
+      <w:r>
         <w:t>CMPE 230: SYSTEMS PROGRAMMING</w:t>
       </w:r>
     </w:p>
@@ -21,7 +24,13 @@
         <w:jc w:val="both"/>
       </w:pPr>
       <w:r>
-        <w:t xml:space="preserve">In this project, the primary objective is developing an interpreter for a scientific calculator, using C programming language. The calculator has basic arithmetic operations, binary operations and </w:t>
+        <w:t>In this project, the primary objective is developing an interpreter for a</w:t>
+      </w:r>
+      <w:r>
+        <w:t xml:space="preserve">n advanced </w:t>
+      </w:r>
+      <w:r>
+        <w:t xml:space="preserve">calculator, using C programming language. The calculator has basic arithmetic operations, binary operations and </w:t>
       </w:r>
       <w:r>
         <w:t>functions. The interpreter is responsible for checking the input for possible syntax errors and generating the correct result unless the input is invalid.</w:t>
@@ -33,13 +42,7 @@
         <w:jc w:val="both"/>
       </w:pPr>
       <w:r>
-        <w:t xml:space="preserve">Execution of program is done by using the terminal, so it can be said that the program interface is the terminal of OS. </w:t>
-      </w:r>
-      <w:r>
-        <w:t>The program doesn’t need any parameters.</w:t>
-      </w:r>
-      <w:r>
-        <w:t xml:space="preserve"> Inserting the file path of the executable file of program to the terminal is sufficient for execution of </w:t>
+        <w:t xml:space="preserve">Execution of program is done by using the terminal, so it can be said that the program interface is the terminal of OS. The program doesn’t need any parameters. Inserting the file path of the executable file of program to the terminal is sufficient for execution of </w:t>
       </w:r>
       <w:r>
         <w:t xml:space="preserve">the </w:t>
@@ -140,14 +143,233 @@
         <w:t>2 * 5) and non-equations</w:t>
       </w:r>
       <w:r>
-        <w:t xml:space="preserve"> (2 * 5)</w:t>
+        <w:t xml:space="preserve">         </w:t>
+      </w:r>
+      <w:proofErr w:type="gramStart"/>
+      <w:r>
+        <w:t xml:space="preserve">  </w:t>
+      </w:r>
+      <w:r>
+        <w:t xml:space="preserve"> (</w:t>
+      </w:r>
+      <w:proofErr w:type="gramEnd"/>
+      <w:r>
+        <w:t>2 * 5)</w:t>
       </w:r>
       <w:r>
         <w:t xml:space="preserve">. </w:t>
       </w:r>
       <w:r>
-        <w:t xml:space="preserve">For equations, left hand side of an operation must be a variable. Right hand side of an operation is considered as the value of the variable, which is stored in the program for the upcoming operations. After the assignment, nothing will be printed to the terminal. Whereas for non-equations, the result is printed to the terminal. </w:t>
-      </w:r>
+        <w:t>For equations, left hand side of an operation must be a</w:t>
+      </w:r>
+      <w:r>
+        <w:t xml:space="preserve"> single</w:t>
+      </w:r>
+      <w:r>
+        <w:t xml:space="preserve"> variable. Right hand side of an operation is considered as the value of the variable, which is stored in the program for the upcoming operations. After the assignment, nothing will be printed to the terminal. Whereas for non-equations, the result is printed to the terminal. </w:t>
+      </w:r>
+    </w:p>
+    <w:p>
+      <w:pPr>
+        <w:ind w:firstLine="720"/>
+        <w:jc w:val="both"/>
+      </w:pPr>
+      <w:r>
+        <w:t xml:space="preserve">The program is consisted of only one file. </w:t>
+      </w:r>
+      <w:r>
+        <w:t>This file has the main method and all other methods which constructs the whole algorithm. In the beginning of the file, there are type definitions</w:t>
+      </w:r>
+      <w:r>
+        <w:t xml:space="preserve"> and structs</w:t>
+      </w:r>
+      <w:r>
+        <w:t>, which are essential for the program. Method declarations, global variables and main method are right after these type definitions. Main method doesn’t take any parameters and return anything, it takes input and calls the necessary methods in order. When the method is done, frees the memory.</w:t>
+      </w:r>
+    </w:p>
+    <w:p>
+      <w:pPr>
+        <w:jc w:val="both"/>
+      </w:pPr>
+      <w:r>
+        <w:tab/>
+        <w:t>Before going further into the algorithm, it is useful to understand the structs which were defined in the beginning of file. The first one of them</w:t>
+      </w:r>
+      <w:r>
+        <w:t xml:space="preserve"> </w:t>
+      </w:r>
+      <w:r>
+        <w:t xml:space="preserve">is Token, the smallest unit of the given inputs, it can also be named as lexeme. Token has 4 members and the first one of these members is </w:t>
+      </w:r>
+      <w:proofErr w:type="spellStart"/>
+      <w:r>
+        <w:t>TokenType</w:t>
+      </w:r>
+      <w:proofErr w:type="spellEnd"/>
+      <w:r>
+        <w:t xml:space="preserve">. It is the terminals </w:t>
+      </w:r>
+      <w:r>
+        <w:t xml:space="preserve">in the scientific calculator. It is helpful to classify and specialize the Token, whether it is an operator, function call, variable etc. There are 18 different </w:t>
+      </w:r>
+      <w:proofErr w:type="spellStart"/>
+      <w:r>
+        <w:t>TokenType’s</w:t>
+      </w:r>
+      <w:proofErr w:type="spellEnd"/>
+      <w:r>
+        <w:t xml:space="preserve">, their functionality can be easily understood by its name. (e.g. ADDITION for “+”, COMMA for </w:t>
+      </w:r>
+      <w:proofErr w:type="gramStart"/>
+      <w:r>
+        <w:t>“,“</w:t>
+      </w:r>
+      <w:proofErr w:type="gramEnd"/>
+      <w:r>
+        <w:t xml:space="preserve"> ).</w:t>
+      </w:r>
+    </w:p>
+    <w:p>
+      <w:pPr>
+        <w:ind w:firstLine="720"/>
+        <w:jc w:val="both"/>
+      </w:pPr>
+      <w:r>
+        <w:t xml:space="preserve"> Tokens have 3 other members</w:t>
+      </w:r>
+      <w:r>
+        <w:t>: Id, name and number.</w:t>
+      </w:r>
+      <w:r>
+        <w:t xml:space="preserve"> </w:t>
+      </w:r>
+      <w:proofErr w:type="spellStart"/>
+      <w:r>
+        <w:t>Id</w:t>
+      </w:r>
+      <w:proofErr w:type="spellEnd"/>
+      <w:r>
+        <w:t xml:space="preserve"> is the </w:t>
+      </w:r>
+      <w:r>
+        <w:t xml:space="preserve">string form of </w:t>
+      </w:r>
+      <w:proofErr w:type="spellStart"/>
+      <w:r>
+        <w:t>TokenType</w:t>
+      </w:r>
+      <w:proofErr w:type="spellEnd"/>
+      <w:r>
+        <w:t>. It makes debugging very easy, since C doesn’t give structs a default “</w:t>
+      </w:r>
+      <w:proofErr w:type="spellStart"/>
+      <w:r>
+        <w:t>toString</w:t>
+      </w:r>
+      <w:proofErr w:type="spellEnd"/>
+      <w:r>
+        <w:t>” method. N</w:t>
+      </w:r>
+      <w:r>
+        <w:t>ame</w:t>
+      </w:r>
+      <w:r>
+        <w:t xml:space="preserve"> and number </w:t>
+      </w:r>
+      <w:proofErr w:type="gramStart"/>
+      <w:r>
+        <w:t>isn’t</w:t>
+      </w:r>
+      <w:proofErr w:type="gramEnd"/>
+      <w:r>
+        <w:t xml:space="preserve"> significant for all Tokens, however they are very useful for specific types of Tokens and other methods.</w:t>
+      </w:r>
+      <w:r>
+        <w:t xml:space="preserve"> </w:t>
+      </w:r>
+      <w:r>
+        <w:t xml:space="preserve">Name is </w:t>
+      </w:r>
+      <w:r>
+        <w:t xml:space="preserve">very </w:t>
+      </w:r>
+      <w:r>
+        <w:t xml:space="preserve">functional for VARIABLE </w:t>
+      </w:r>
+      <w:proofErr w:type="spellStart"/>
+      <w:r>
+        <w:t>TokenType</w:t>
+      </w:r>
+      <w:proofErr w:type="spellEnd"/>
+      <w:r>
+        <w:t xml:space="preserve"> and another struct whose has the same name, </w:t>
+      </w:r>
+      <w:proofErr w:type="gramStart"/>
+      <w:r>
+        <w:t>Variable(</w:t>
+      </w:r>
+      <w:proofErr w:type="gramEnd"/>
+      <w:r>
+        <w:t xml:space="preserve">will be explained explicitly).  Number is also very useful for the CONST </w:t>
+      </w:r>
+      <w:proofErr w:type="spellStart"/>
+      <w:r>
+        <w:t>TokenType</w:t>
+      </w:r>
+      <w:proofErr w:type="spellEnd"/>
+      <w:r>
+        <w:t>, it stores the corresponding integer value of the integer part of the string in the given input.</w:t>
+      </w:r>
+    </w:p>
+    <w:p>
+      <w:pPr>
+        <w:ind w:firstLine="720"/>
+        <w:jc w:val="both"/>
+      </w:pPr>
+    </w:p>
+    <w:p>
+      <w:pPr>
+        <w:ind w:firstLine="720"/>
+        <w:jc w:val="both"/>
+      </w:pPr>
+    </w:p>
+    <w:p>
+      <w:pPr>
+        <w:ind w:firstLine="720"/>
+        <w:jc w:val="both"/>
+      </w:pPr>
+    </w:p>
+    <w:p>
+      <w:pPr>
+        <w:jc w:val="both"/>
+      </w:pPr>
+      <w:r>
+        <w:tab/>
+      </w:r>
+    </w:p>
+    <w:p>
+      <w:pPr>
+        <w:ind w:firstLine="720"/>
+        <w:jc w:val="both"/>
+      </w:pPr>
+    </w:p>
+    <w:p>
+      <w:pPr>
+        <w:ind w:firstLine="720"/>
+        <w:jc w:val="both"/>
+      </w:pPr>
+    </w:p>
+    <w:p>
+      <w:pPr>
+        <w:ind w:firstLine="720"/>
+        <w:jc w:val="both"/>
+      </w:pPr>
+    </w:p>
+    <w:p>
+      <w:pPr>
+        <w:ind w:firstLine="720"/>
+        <w:jc w:val="both"/>
+      </w:pPr>
     </w:p>
     <w:p>
       <w:pPr>

--- a/documentation.docx
+++ b/documentation.docx
@@ -42,7 +42,13 @@
         <w:jc w:val="both"/>
       </w:pPr>
       <w:r>
-        <w:t xml:space="preserve">Execution of program is done by using the terminal, so it can be said that the program interface is the terminal of OS. The program doesn’t need any parameters. Inserting the file path of the executable file of program to the terminal is sufficient for execution of </w:t>
+        <w:t>Execution of program is done by using the terminal, so it can be said that the program interface is the terminal of OS. The program doesn’t need any parameters</w:t>
+      </w:r>
+      <w:r>
+        <w:t xml:space="preserve">, I </w:t>
+      </w:r>
+      <w:r>
+        <w:t xml:space="preserve">nserting the file path of the executable file of program to the terminal is sufficient for execution of </w:t>
       </w:r>
       <w:r>
         <w:t xml:space="preserve">the </w:t>
@@ -96,65 +102,55 @@
         <w:t>,</w:t>
       </w:r>
       <w:r>
-        <w:t xml:space="preserve"> all the user </w:t>
-      </w:r>
-      <w:proofErr w:type="gramStart"/>
-      <w:r>
-        <w:t>has to</w:t>
-      </w:r>
-      <w:proofErr w:type="gramEnd"/>
+        <w:t xml:space="preserve"> all the user has to </w:t>
+      </w:r>
+      <w:r>
+        <w:t xml:space="preserve">do </w:t>
+      </w:r>
+      <w:r>
+        <w:t>is inserting the</w:t>
+      </w:r>
+      <w:r>
+        <w:t xml:space="preserve"> operation to the terminal and pressing the Enter button. Unless the input has an error, given operation is done by the program.</w:t>
+      </w:r>
+      <w:r>
+        <w:t xml:space="preserve"> In case of an invalid input, “Error!” message will be printed to the terminal.</w:t>
+      </w:r>
+    </w:p>
+    <w:p>
+      <w:pPr>
+        <w:ind w:firstLine="720"/>
+        <w:jc w:val="both"/>
+      </w:pPr>
+      <w:r>
+        <w:t xml:space="preserve">The operations can </w:t>
+      </w:r>
+      <w:r>
+        <w:t>be categorized into two groups: equations (a</w:t>
+      </w:r>
       <w:r>
         <w:t xml:space="preserve"> </w:t>
       </w:r>
       <w:r>
-        <w:t xml:space="preserve">do </w:t>
-      </w:r>
-      <w:r>
-        <w:t>is inserting the</w:t>
-      </w:r>
-      <w:r>
-        <w:t xml:space="preserve"> operation to the terminal and pressing the Enter button. Unless the input has an error, given operation is done by the program.</w:t>
-      </w:r>
-      <w:r>
-        <w:t xml:space="preserve"> In case of an invalid input, “Error!” message will be printed to the terminal.</w:t>
-      </w:r>
-    </w:p>
-    <w:p>
-      <w:pPr>
-        <w:ind w:firstLine="720"/>
-        <w:jc w:val="both"/>
-      </w:pPr>
-      <w:r>
-        <w:t xml:space="preserve">The operations can </w:t>
-      </w:r>
-      <w:r>
-        <w:t>be categorized into two groups: equations (a</w:t>
+        <w:t>=</w:t>
       </w:r>
       <w:r>
         <w:t xml:space="preserve"> </w:t>
       </w:r>
       <w:r>
-        <w:t>=</w:t>
+        <w:t>2 * 5) and</w:t>
       </w:r>
       <w:r>
         <w:t xml:space="preserve"> </w:t>
       </w:r>
       <w:r>
-        <w:t>2 * 5) and non-equations</w:t>
-      </w:r>
-      <w:r>
-        <w:t xml:space="preserve">         </w:t>
-      </w:r>
-      <w:proofErr w:type="gramStart"/>
-      <w:r>
-        <w:t xml:space="preserve">  </w:t>
-      </w:r>
-      <w:r>
-        <w:t xml:space="preserve"> (</w:t>
-      </w:r>
-      <w:proofErr w:type="gramEnd"/>
-      <w:r>
-        <w:t>2 * 5)</w:t>
+        <w:t>non-equations</w:t>
+      </w:r>
+      <w:r>
+        <w:t xml:space="preserve">           </w:t>
+      </w:r>
+      <w:r>
+        <w:t xml:space="preserve"> (2 * 5)</w:t>
       </w:r>
       <w:r>
         <w:t xml:space="preserve">. </w:t>
@@ -199,34 +195,223 @@
         <w:t xml:space="preserve"> </w:t>
       </w:r>
       <w:r>
-        <w:t xml:space="preserve">is Token, the smallest unit of the given inputs, it can also be named as lexeme. Token has 4 members and the first one of these members is </w:t>
-      </w:r>
-      <w:proofErr w:type="spellStart"/>
-      <w:r>
-        <w:t>TokenType</w:t>
-      </w:r>
-      <w:proofErr w:type="spellEnd"/>
-      <w:r>
-        <w:t xml:space="preserve">. It is the terminals </w:t>
-      </w:r>
-      <w:r>
-        <w:t xml:space="preserve">in the scientific calculator. It is helpful to classify and specialize the Token, whether it is an operator, function call, variable etc. There are 18 different </w:t>
-      </w:r>
-      <w:proofErr w:type="spellStart"/>
-      <w:r>
-        <w:t>TokenType’s</w:t>
-      </w:r>
-      <w:proofErr w:type="spellEnd"/>
-      <w:r>
-        <w:t xml:space="preserve">, their functionality can be easily understood by its name. (e.g. ADDITION for “+”, COMMA for </w:t>
+        <w:t xml:space="preserve">is Token, </w:t>
+      </w:r>
+      <w:r>
+        <w:t xml:space="preserve">represents </w:t>
+      </w:r>
+      <w:r>
+        <w:t xml:space="preserve">the smallest unit of the given inputs, can also be </w:t>
+      </w:r>
+      <w:r>
+        <w:t>considered</w:t>
+      </w:r>
+      <w:r>
+        <w:t xml:space="preserve"> lexeme. Token has 4 members and the first one of these members is TokenType. It is the terminals</w:t>
+      </w:r>
+      <w:r>
+        <w:t xml:space="preserve"> </w:t>
+      </w:r>
+      <w:r>
+        <w:t>(in BNF notation)</w:t>
+      </w:r>
+      <w:r>
+        <w:t xml:space="preserve"> </w:t>
+      </w:r>
+      <w:r>
+        <w:t>in the scientific calculator. It is</w:t>
+      </w:r>
+      <w:r>
+        <w:t xml:space="preserve"> very</w:t>
+      </w:r>
+      <w:r>
+        <w:t xml:space="preserve"> helpful to classify and specialize the Token, whether it is an operator, function call, variable etc. There are 18 different TokenType’s, their functionality can be easily understood by its name. (e.g. ADDITION for “+”, COMMA for “,“ ).</w:t>
+      </w:r>
+    </w:p>
+    <w:p>
+      <w:pPr>
+        <w:ind w:firstLine="720"/>
+        <w:jc w:val="both"/>
+      </w:pPr>
+      <w:r>
+        <w:t xml:space="preserve"> Tokens have 3 other members</w:t>
+      </w:r>
+      <w:r>
+        <w:t>: Id, name and number.</w:t>
+      </w:r>
+      <w:r>
+        <w:t xml:space="preserve"> </w:t>
+      </w:r>
+      <w:r>
+        <w:t xml:space="preserve">Id is the </w:t>
+      </w:r>
+      <w:r>
+        <w:t>string form of TokenType</w:t>
+      </w:r>
+      <w:r>
+        <w:t>. It makes debugging very easy, since C doesn’t give structs a default “toString” method. N</w:t>
+      </w:r>
+      <w:r>
+        <w:t>ame</w:t>
+      </w:r>
+      <w:r>
+        <w:t xml:space="preserve"> and number isn’t significant for all Tokens, however they are very useful for specific types of Tokens and other methods.</w:t>
+      </w:r>
+      <w:r>
+        <w:t xml:space="preserve"> </w:t>
+      </w:r>
+      <w:r>
+        <w:t xml:space="preserve">Name is </w:t>
+      </w:r>
+      <w:r>
+        <w:t xml:space="preserve">very </w:t>
+      </w:r>
+      <w:r>
+        <w:t>functional for VARIABLE TokenType and another struct whose has the same name, Variable</w:t>
+      </w:r>
+      <w:r>
+        <w:t xml:space="preserve"> </w:t>
+      </w:r>
+      <w:r>
+        <w:t>(will be explained explicitly).</w:t>
+      </w:r>
+      <w:r>
+        <w:t xml:space="preserve"> </w:t>
+      </w:r>
+      <w:r>
+        <w:t xml:space="preserve">Number is also very useful for the CONST TokenType, it </w:t>
+      </w:r>
+      <w:r>
+        <w:t>s</w:t>
+      </w:r>
+      <w:r>
+        <w:t>stores the corresponding integer value of the integer part of the string in the given input.</w:t>
+      </w:r>
+    </w:p>
+    <w:p>
+      <w:pPr>
+        <w:ind w:firstLine="720"/>
+        <w:jc w:val="both"/>
+      </w:pPr>
+    </w:p>
+    <w:p>
+      <w:pPr>
+        <w:ind w:firstLine="720"/>
+        <w:jc w:val="both"/>
+      </w:pPr>
+      <w:r>
+        <w:lastRenderedPageBreak/>
+        <w:t xml:space="preserve">Another </w:t>
+      </w:r>
+      <w:r>
+        <w:t xml:space="preserve">important struct which is frequently </w:t>
+      </w:r>
+      <w:r>
+        <w:t>used in the code is Node</w:t>
+      </w:r>
+      <w:r>
+        <w:t>.</w:t>
+      </w:r>
+      <w:r>
+        <w:t xml:space="preserve"> </w:t>
+      </w:r>
+      <w:r>
+        <w:t>I</w:t>
+      </w:r>
+      <w:r>
+        <w:t>t is used in creating parsing trees</w:t>
+      </w:r>
+      <w:r>
+        <w:t xml:space="preserve"> which</w:t>
+      </w:r>
+      <w:r>
+        <w:t xml:space="preserve"> represent</w:t>
+      </w:r>
+      <w:r>
+        <w:t>s</w:t>
+      </w:r>
+      <w:r>
+        <w:t xml:space="preserve"> the divided form of given input </w:t>
+      </w:r>
+      <w:r>
+        <w:t xml:space="preserve">and </w:t>
+      </w:r>
+      <w:r>
+        <w:t>they are constructed by Nodes. As traditional binary trees, Node keeps track of its right and left children</w:t>
+      </w:r>
+      <w:r>
+        <w:t xml:space="preserve">, </w:t>
+      </w:r>
+      <w:r>
+        <w:t>also has</w:t>
+      </w:r>
+      <w:r>
+        <w:t xml:space="preserve"> a</w:t>
+      </w:r>
+      <w:r>
+        <w:t xml:space="preserve"> name and carries data. </w:t>
+      </w:r>
+      <w:r>
+        <w:t>Except leaf nodes (</w:t>
+      </w:r>
+      <w:r>
+        <w:t xml:space="preserve">they represent </w:t>
+      </w:r>
+      <w:r>
+        <w:t>CONST and VAR Tokens) and the nodes representing NOT function (</w:t>
+      </w:r>
+      <w:r>
+        <w:t>i</w:t>
+      </w:r>
+      <w:r>
+        <w:t>t has one child), all nodes have two children.</w:t>
+      </w:r>
+    </w:p>
+    <w:p>
+      <w:pPr>
+        <w:ind w:firstLine="720"/>
+        <w:jc w:val="both"/>
+      </w:pPr>
+      <w:r>
+        <w:t>The last struct in the code is Variable. It has a very specific use, only in hash</w:t>
+      </w:r>
+      <w:r>
+        <w:t xml:space="preserve"> </w:t>
+      </w:r>
+      <w:r>
+        <w:t>table</w:t>
+      </w:r>
+      <w:r>
+        <w:t>, which is an array of Variable pointers</w:t>
+      </w:r>
+      <w:r>
+        <w:t xml:space="preserve"> and</w:t>
+      </w:r>
+      <w:r>
+        <w:t xml:space="preserve"> </w:t>
+      </w:r>
+      <w:r>
+        <w:t xml:space="preserve">enables us to reach the </w:t>
+      </w:r>
+      <w:r>
+        <w:t>value</w:t>
+      </w:r>
+      <w:r>
+        <w:t xml:space="preserve"> of variables. </w:t>
+      </w:r>
+      <w:r>
+        <w:t>Variables has a key, which is the same string with the name member of VARIABLE Tokens, and the integer data. If any data hasn’t provided to the program yet and the user wants to use it, 0 is assigned as the default value of Variables.</w:t>
+      </w:r>
+      <w:r>
+        <w:t xml:space="preserve"> When user assigns a value to a variable, </w:t>
       </w:r>
       <w:proofErr w:type="gramStart"/>
       <w:r>
-        <w:t>“,“</w:t>
+        <w:t>hashFunction(</w:t>
       </w:r>
       <w:proofErr w:type="gramEnd"/>
       <w:r>
-        <w:t xml:space="preserve"> ).</w:t>
+        <w:t>) generates the index of position where the variable will be inserted, and insert() function inserts the variable pointer to that index.</w:t>
       </w:r>
     </w:p>
     <w:p>
@@ -235,90 +420,74 @@
         <w:jc w:val="both"/>
       </w:pPr>
       <w:r>
-        <w:t xml:space="preserve"> Tokens have 3 other members</w:t>
-      </w:r>
-      <w:r>
-        <w:t>: Id, name and number.</w:t>
+        <w:t>Now we can discuss</w:t>
       </w:r>
       <w:r>
         <w:t xml:space="preserve"> </w:t>
       </w:r>
-      <w:proofErr w:type="spellStart"/>
-      <w:r>
-        <w:t>Id</w:t>
-      </w:r>
-      <w:proofErr w:type="spellEnd"/>
-      <w:r>
-        <w:t xml:space="preserve"> is the </w:t>
-      </w:r>
-      <w:r>
-        <w:t xml:space="preserve">string form of </w:t>
-      </w:r>
-      <w:proofErr w:type="spellStart"/>
-      <w:r>
-        <w:t>TokenType</w:t>
-      </w:r>
-      <w:proofErr w:type="spellEnd"/>
-      <w:r>
-        <w:t>. It makes debugging very easy, since C doesn’t give structs a default “</w:t>
-      </w:r>
-      <w:proofErr w:type="spellStart"/>
-      <w:r>
-        <w:t>toString</w:t>
-      </w:r>
-      <w:proofErr w:type="spellEnd"/>
-      <w:r>
-        <w:t>” method. N</w:t>
-      </w:r>
-      <w:r>
-        <w:t>ame</w:t>
-      </w:r>
-      <w:r>
-        <w:t xml:space="preserve"> and number </w:t>
+      <w:r>
+        <w:t>the algorithm.</w:t>
+      </w:r>
+      <w:r>
+        <w:t xml:space="preserve"> It has three main parts: Lexical analysis, parsing and evaluating.</w:t>
+      </w:r>
+      <w:r>
+        <w:t xml:space="preserve"> </w:t>
+      </w:r>
+      <w:r>
+        <w:t xml:space="preserve">First part of the algorithm is lexical analysis, which is done by </w:t>
       </w:r>
       <w:proofErr w:type="gramStart"/>
       <w:r>
-        <w:t>isn’t</w:t>
+        <w:t>createToken(</w:t>
       </w:r>
       <w:proofErr w:type="gramEnd"/>
       <w:r>
-        <w:t xml:space="preserve"> significant for all Tokens, however they are very useful for specific types of Tokens and other methods.</w:t>
+        <w:t>) method. It takes 2 parameters, the first one is the input string and the second one is the address of the number of tokens, which was assigned 0 at the beginning</w:t>
       </w:r>
       <w:r>
         <w:t xml:space="preserve"> </w:t>
       </w:r>
       <w:r>
-        <w:t xml:space="preserve">Name is </w:t>
-      </w:r>
-      <w:r>
-        <w:t xml:space="preserve">very </w:t>
-      </w:r>
-      <w:r>
-        <w:t xml:space="preserve">functional for VARIABLE </w:t>
-      </w:r>
-      <w:proofErr w:type="spellStart"/>
-      <w:r>
-        <w:t>TokenType</w:t>
-      </w:r>
-      <w:proofErr w:type="spellEnd"/>
-      <w:r>
-        <w:t xml:space="preserve"> and another struct whose has the same name, </w:t>
+        <w:t>in the main method. Number of tokens is crucial in terms of error checking</w:t>
+      </w:r>
+      <w:r>
+        <w:t xml:space="preserve"> (will be explained later)</w:t>
+      </w:r>
+      <w:r>
+        <w:t xml:space="preserve">. The </w:t>
+      </w:r>
+      <w:r>
+        <w:t xml:space="preserve">method returns the list of tokens, tokenized form of given input. In the upcoming part of algorithm, </w:t>
+      </w:r>
+      <w:r>
+        <w:t xml:space="preserve">the parsing part, </w:t>
+      </w:r>
+      <w:r>
+        <w:t>this list of tokens will be used.</w:t>
+      </w:r>
+    </w:p>
+    <w:p>
+      <w:pPr>
+        <w:ind w:firstLine="720"/>
+        <w:jc w:val="both"/>
+      </w:pPr>
+      <w:r>
+        <w:t>After the lexical analysis, the parsing part is done by multiple recursive methods.</w:t>
+      </w:r>
+      <w:r>
+        <w:t xml:space="preserve"> Parsing part is the most crucial part of the algorithm. The main idea behind the algorithm is dividing the current expression into terms and factors recursively, considering the operational precedence (from least to most).</w:t>
+      </w:r>
+      <w:r>
+        <w:t xml:space="preserve"> Primary parsing function is </w:t>
       </w:r>
       <w:proofErr w:type="gramStart"/>
       <w:r>
-        <w:t>Variable(</w:t>
+        <w:t>parse(</w:t>
       </w:r>
       <w:proofErr w:type="gramEnd"/>
       <w:r>
-        <w:t xml:space="preserve">will be explained explicitly).  Number is also very useful for the CONST </w:t>
-      </w:r>
-      <w:proofErr w:type="spellStart"/>
-      <w:r>
-        <w:t>TokenType</w:t>
-      </w:r>
-      <w:proofErr w:type="spellEnd"/>
-      <w:r>
-        <w:t>, it stores the corresponding integer value of the integer part of the string in the given input.</w:t>
+        <w:t>) function, which takes 2 parameter: The token list and position. Token list is tokenized form of input, the result of the lexical analysis, and the position is the index, indicates which token is currently processing. All parsing functions have these parameters.</w:t>
       </w:r>
     </w:p>
     <w:p>
@@ -326,18 +495,110 @@
         <w:ind w:firstLine="720"/>
         <w:jc w:val="both"/>
       </w:pPr>
+      <w:r>
+        <w:t xml:space="preserve">All parsing functions except </w:t>
+      </w:r>
+      <w:proofErr w:type="gramStart"/>
+      <w:r>
+        <w:t>parseFnc(</w:t>
+      </w:r>
+      <w:proofErr w:type="gramEnd"/>
+      <w:r>
+        <w:t>) and parseF() starts with calling other methods</w:t>
+      </w:r>
+      <w:r>
+        <w:t>. Each method calls the first level above</w:t>
+      </w:r>
+      <w:r>
+        <w:t xml:space="preserve"> in operational precedence</w:t>
+      </w:r>
+      <w:r>
+        <w:t xml:space="preserve">. Unless the input has a </w:t>
+      </w:r>
+      <w:r>
+        <w:t>function with two parameters(</w:t>
+      </w:r>
+      <w:proofErr w:type="gramStart"/>
+      <w:r>
+        <w:t>lr(</w:t>
+      </w:r>
+      <w:proofErr w:type="gramEnd"/>
+      <w:r>
+        <w:t xml:space="preserve">), rr(), ls(), rs()), last call is to parseF() method. parseF() function is responsible for creating nodes for variables, integers and not() function. not() function is included to this method because it just takes one parameter and it has higher precedence than other function calls. Highest level which can be reached by the algorithm is the parseF() method, since we can’t go further than integers and variables. If the input has at least one of these functions with two parameters, last call is to </w:t>
+      </w:r>
+      <w:proofErr w:type="gramStart"/>
+      <w:r>
+        <w:t>parseFnc(</w:t>
+      </w:r>
+      <w:proofErr w:type="gramEnd"/>
+      <w:r>
+        <w:t xml:space="preserve">). Main reason why the program was implemented in this way is that these functions directly returns integer values, </w:t>
+      </w:r>
+      <w:r>
+        <w:t>so they can be considered as integers, after evaluating the expression they have as parameters. After finding the values they return, parsing continues in a recursive way.</w:t>
+      </w:r>
     </w:p>
     <w:p>
       <w:pPr>
         <w:ind w:firstLine="720"/>
         <w:jc w:val="both"/>
       </w:pPr>
-    </w:p>
-    <w:p>
-      <w:pPr>
-        <w:ind w:firstLine="720"/>
-        <w:jc w:val="both"/>
-      </w:pPr>
+      <w:r>
+        <w:t xml:space="preserve">Last part of the algorithm is the evaluating part. It is done by a single method, </w:t>
+      </w:r>
+      <w:proofErr w:type="gramStart"/>
+      <w:r>
+        <w:t>evaluate(</w:t>
+      </w:r>
+      <w:proofErr w:type="gramEnd"/>
+      <w:r>
+        <w:t>). It takes just one parameter, root node of the tree. From starting the root, it goes until the leaf nodes of tree recursively. When it reaches the leaf node</w:t>
+      </w:r>
+      <w:r>
+        <w:t>, since its children are NULL, it goes back to parent node and does the necessary operation depending on the token type of node. This part of algorithm is only done when the input is valid. If any kind of error detected in lexical analysis or parsing, this part of algorithm won’t be executed. This control is done by a global variable, errorFlag. Similarly,</w:t>
+      </w:r>
+      <w:r>
+        <w:t xml:space="preserve"> printing the value of evaluate function is controlled by another global variable, printFlag.</w:t>
+      </w:r>
+    </w:p>
+    <w:p>
+      <w:pPr>
+        <w:jc w:val="both"/>
+      </w:pPr>
+      <w:r>
+        <w:lastRenderedPageBreak/>
+        <w:tab/>
+        <w:t xml:space="preserve">It wasn’t an easy task for us to implement an interpreter. Constructing the algorithm was hard and </w:t>
+      </w:r>
+      <w:r>
+        <w:t>took</w:t>
+      </w:r>
+      <w:r>
+        <w:t xml:space="preserve"> considerable amount time. Coding the parseF() was the hardest part of the program, after findin</w:t>
+      </w:r>
+      <w:r>
+        <w:t>g out that part things started to get easier. It might take less time if we were coding in Java, however I enjoyed the flexibility of C. This flexibility sometimes caused problems but generally we enjoyed coding in C. But C compiler isn’t as reliable as Java compiler so debugging was a bit hard, maybe if we were more experienced at coding in C it would be easier.</w:t>
+      </w:r>
+      <w:r>
+        <w:t xml:space="preserve"> Detecting errors was very tricky, it would be very helpful if we had more example inputs. Trying to cover whole syntax errors was like an another project, I hope we succeed it. In addition to </w:t>
+      </w:r>
+      <w:proofErr w:type="gramStart"/>
+      <w:r>
+        <w:t>these;</w:t>
+      </w:r>
+      <w:proofErr w:type="gramEnd"/>
+      <w:r>
+        <w:t xml:space="preserve"> d</w:t>
+      </w:r>
+      <w:r>
+        <w:t xml:space="preserve">escription was clear, we didn’t have difficulties on understanding the task, also Piazza questions helped us to find bugs in our program. </w:t>
+      </w:r>
+      <w:r>
+        <w:t>To sum up, in the beginning the project seemed very hard and it was until reaching some point. After the understanding how should parsing be done in theory, implementing was relatively easy.</w:t>
+      </w:r>
+      <w:r>
+        <w:t xml:space="preserve"> At the end of the day, we think it was a good and satisfying experience. </w:t>
+      </w:r>
     </w:p>
     <w:p>
       <w:pPr>
@@ -1835,4 +2096,16 @@
     </a:ext>
   </a:extLst>
 </a:theme>
+</file>
+
+<file path=customXml/item1.xml><?xml version="1.0" encoding="utf-8"?>
+<b:Sources xmlns:b="http://schemas.openxmlformats.org/officeDocument/2006/bibliography" xmlns="http://schemas.openxmlformats.org/officeDocument/2006/bibliography" SelectedStyle="\APASixthEditionOfficeOnline.xsl" StyleName="APA" Version="6"/>
+</file>
+
+<file path=customXml/itemProps1.xml><?xml version="1.0" encoding="utf-8"?>
+<ds:datastoreItem xmlns:ds="http://schemas.openxmlformats.org/officeDocument/2006/customXml" ds:itemID="{707F682F-73A7-43E1-B548-4A4942035032}">
+  <ds:schemaRefs>
+    <ds:schemaRef ds:uri="http://schemas.openxmlformats.org/officeDocument/2006/bibliography"/>
+  </ds:schemaRefs>
+</ds:datastoreItem>
 </file>
--- a/documentation.docx
+++ b/documentation.docx
@@ -47,8 +47,16 @@
       <w:r>
         <w:t xml:space="preserve">, I </w:t>
       </w:r>
-      <w:r>
-        <w:t xml:space="preserve">nserting the file path of the executable file of program to the terminal is sufficient for execution of </w:t>
+      <w:proofErr w:type="gramStart"/>
+      <w:r>
+        <w:t>i</w:t>
+      </w:r>
+      <w:r>
+        <w:t>nserting</w:t>
+      </w:r>
+      <w:proofErr w:type="gramEnd"/>
+      <w:r>
+        <w:t xml:space="preserve"> the file path of the executable file of program to the terminal is sufficient for execution of </w:t>
       </w:r>
       <w:r>
         <w:t xml:space="preserve">the </w:t>
@@ -207,7 +215,15 @@
         <w:t>considered</w:t>
       </w:r>
       <w:r>
-        <w:t xml:space="preserve"> lexeme. Token has 4 members and the first one of these members is TokenType. It is the terminals</w:t>
+        <w:t xml:space="preserve"> lexeme. Token has 4 members and the first one of these members is </w:t>
+      </w:r>
+      <w:proofErr w:type="spellStart"/>
+      <w:r>
+        <w:t>TokenType</w:t>
+      </w:r>
+      <w:proofErr w:type="spellEnd"/>
+      <w:r>
+        <w:t>. It is the terminals</w:t>
       </w:r>
       <w:r>
         <w:t xml:space="preserve"> </w:t>
@@ -225,7 +241,15 @@
         <w:t xml:space="preserve"> very</w:t>
       </w:r>
       <w:r>
-        <w:t xml:space="preserve"> helpful to classify and specialize the Token, whether it is an operator, function call, variable etc. There are 18 different TokenType’s, their functionality can be easily understood by its name. (e.g. ADDITION for “+”, COMMA for “,“ ).</w:t>
+        <w:t xml:space="preserve"> helpful to classify and specialize the Token, whether it is an operator, function call, variable etc. There are 18 different </w:t>
+      </w:r>
+      <w:proofErr w:type="spellStart"/>
+      <w:r>
+        <w:t>TokenType’s</w:t>
+      </w:r>
+      <w:proofErr w:type="spellEnd"/>
+      <w:r>
+        <w:t>, their functionality can be easily understood by its name. (e.g. ADDITION for “+”, COMMA for “,“ ).</w:t>
       </w:r>
     </w:p>
     <w:p>
@@ -242,14 +266,32 @@
       <w:r>
         <w:t xml:space="preserve"> </w:t>
       </w:r>
-      <w:r>
-        <w:t xml:space="preserve">Id is the </w:t>
-      </w:r>
-      <w:r>
-        <w:t>string form of TokenType</w:t>
-      </w:r>
-      <w:r>
-        <w:t>. It makes debugging very easy, since C doesn’t give structs a default “toString” method. N</w:t>
+      <w:proofErr w:type="spellStart"/>
+      <w:r>
+        <w:t>Id</w:t>
+      </w:r>
+      <w:proofErr w:type="spellEnd"/>
+      <w:r>
+        <w:t xml:space="preserve"> is the </w:t>
+      </w:r>
+      <w:r>
+        <w:t xml:space="preserve">string form of </w:t>
+      </w:r>
+      <w:proofErr w:type="spellStart"/>
+      <w:r>
+        <w:t>TokenType</w:t>
+      </w:r>
+      <w:proofErr w:type="spellEnd"/>
+      <w:r>
+        <w:t>. It makes debugging very easy, since C doesn’t give structs a default “</w:t>
+      </w:r>
+      <w:proofErr w:type="spellStart"/>
+      <w:r>
+        <w:t>toString</w:t>
+      </w:r>
+      <w:proofErr w:type="spellEnd"/>
+      <w:r>
+        <w:t>” method. N</w:t>
       </w:r>
       <w:r>
         <w:t>ame</w:t>
@@ -267,7 +309,15 @@
         <w:t xml:space="preserve">very </w:t>
       </w:r>
       <w:r>
-        <w:t>functional for VARIABLE TokenType and another struct whose has the same name, Variable</w:t>
+        <w:t xml:space="preserve">functional for VARIABLE </w:t>
+      </w:r>
+      <w:proofErr w:type="spellStart"/>
+      <w:r>
+        <w:t>TokenType</w:t>
+      </w:r>
+      <w:proofErr w:type="spellEnd"/>
+      <w:r>
+        <w:t xml:space="preserve"> and another struct whose has the same name, Variable</w:t>
       </w:r>
       <w:r>
         <w:t xml:space="preserve"> </w:t>
@@ -279,13 +329,26 @@
         <w:t xml:space="preserve"> </w:t>
       </w:r>
       <w:r>
-        <w:t xml:space="preserve">Number is also very useful for the CONST TokenType, it </w:t>
-      </w:r>
+        <w:t xml:space="preserve">Number is also very useful for the CONST </w:t>
+      </w:r>
+      <w:proofErr w:type="spellStart"/>
+      <w:r>
+        <w:t>TokenType</w:t>
+      </w:r>
+      <w:proofErr w:type="spellEnd"/>
+      <w:r>
+        <w:t xml:space="preserve">, it </w:t>
+      </w:r>
+      <w:proofErr w:type="spellStart"/>
       <w:r>
         <w:t>s</w:t>
       </w:r>
       <w:r>
-        <w:t>stores the corresponding integer value of the integer part of the string in the given input.</w:t>
+        <w:t>stores</w:t>
+      </w:r>
+      <w:proofErr w:type="spellEnd"/>
+      <w:r>
+        <w:t xml:space="preserve"> the corresponding integer value of the integer part of the string in the given input.</w:t>
       </w:r>
     </w:p>
     <w:p>
@@ -405,9 +468,14 @@
       <w:r>
         <w:t xml:space="preserve"> When user assigns a value to a variable, </w:t>
       </w:r>
+      <w:proofErr w:type="spellStart"/>
       <w:proofErr w:type="gramStart"/>
       <w:r>
-        <w:t>hashFunction(</w:t>
+        <w:t>hashFunction</w:t>
+      </w:r>
+      <w:proofErr w:type="spellEnd"/>
+      <w:r>
+        <w:t>(</w:t>
       </w:r>
       <w:proofErr w:type="gramEnd"/>
       <w:r>
@@ -437,9 +505,14 @@
       <w:r>
         <w:t xml:space="preserve">First part of the algorithm is lexical analysis, which is done by </w:t>
       </w:r>
+      <w:proofErr w:type="spellStart"/>
       <w:proofErr w:type="gramStart"/>
       <w:r>
-        <w:t>createToken(</w:t>
+        <w:t>createToken</w:t>
+      </w:r>
+      <w:proofErr w:type="spellEnd"/>
+      <w:r>
+        <w:t>(</w:t>
       </w:r>
       <w:proofErr w:type="gramEnd"/>
       <w:r>
@@ -498,13 +571,26 @@
       <w:r>
         <w:t xml:space="preserve">All parsing functions except </w:t>
       </w:r>
+      <w:proofErr w:type="spellStart"/>
       <w:proofErr w:type="gramStart"/>
       <w:r>
-        <w:t>parseFnc(</w:t>
+        <w:t>parseFnc</w:t>
+      </w:r>
+      <w:proofErr w:type="spellEnd"/>
+      <w:r>
+        <w:t>(</w:t>
       </w:r>
       <w:proofErr w:type="gramEnd"/>
       <w:r>
-        <w:t>) and parseF() starts with calling other methods</w:t>
+        <w:t xml:space="preserve">) and </w:t>
+      </w:r>
+      <w:proofErr w:type="spellStart"/>
+      <w:r>
+        <w:t>parseF</w:t>
+      </w:r>
+      <w:proofErr w:type="spellEnd"/>
+      <w:r>
+        <w:t>() starts with calling other methods</w:t>
       </w:r>
       <w:r>
         <w:t>. Each method calls the first level above</w:t>
@@ -518,24 +604,80 @@
       <w:r>
         <w:t>function with two parameters(</w:t>
       </w:r>
+      <w:proofErr w:type="spellStart"/>
       <w:proofErr w:type="gramStart"/>
       <w:r>
-        <w:t>lr(</w:t>
+        <w:t>lr</w:t>
+      </w:r>
+      <w:proofErr w:type="spellEnd"/>
+      <w:r>
+        <w:t>(</w:t>
       </w:r>
       <w:proofErr w:type="gramEnd"/>
       <w:r>
-        <w:t xml:space="preserve">), rr(), ls(), rs()), last call is to parseF() method. parseF() function is responsible for creating nodes for variables, integers and not() function. not() function is included to this method because it just takes one parameter and it has higher precedence than other function calls. Highest level which can be reached by the algorithm is the parseF() method, since we can’t go further than integers and variables. If the input has at least one of these functions with two parameters, last call is to </w:t>
-      </w:r>
+        <w:t xml:space="preserve">), </w:t>
+      </w:r>
+      <w:proofErr w:type="spellStart"/>
+      <w:r>
+        <w:t>rr</w:t>
+      </w:r>
+      <w:proofErr w:type="spellEnd"/>
+      <w:r>
+        <w:t xml:space="preserve">(), ls(), </w:t>
+      </w:r>
+      <w:proofErr w:type="spellStart"/>
+      <w:r>
+        <w:t>rs</w:t>
+      </w:r>
+      <w:proofErr w:type="spellEnd"/>
+      <w:r>
+        <w:t xml:space="preserve">()), last call is to </w:t>
+      </w:r>
+      <w:proofErr w:type="spellStart"/>
+      <w:r>
+        <w:t>parseF</w:t>
+      </w:r>
+      <w:proofErr w:type="spellEnd"/>
+      <w:r>
+        <w:t xml:space="preserve">() method. </w:t>
+      </w:r>
+      <w:proofErr w:type="spellStart"/>
+      <w:r>
+        <w:t>parseF</w:t>
+      </w:r>
+      <w:proofErr w:type="spellEnd"/>
+      <w:r>
+        <w:t xml:space="preserve">() function is responsible for creating nodes for variables, integers and not() function. not() function is included to this method because it just takes one parameter and it has higher precedence than other function calls. Highest level which can be reached by the algorithm is the </w:t>
+      </w:r>
+      <w:proofErr w:type="spellStart"/>
+      <w:r>
+        <w:t>parseF</w:t>
+      </w:r>
+      <w:proofErr w:type="spellEnd"/>
+      <w:r>
+        <w:t xml:space="preserve">() method, since we can’t go further than integers and variables. If the input has at least one of these functions with two parameters, last call is to </w:t>
+      </w:r>
+      <w:proofErr w:type="spellStart"/>
       <w:proofErr w:type="gramStart"/>
       <w:r>
-        <w:t>parseFnc(</w:t>
+        <w:t>parseFnc</w:t>
+      </w:r>
+      <w:proofErr w:type="spellEnd"/>
+      <w:r>
+        <w:t>(</w:t>
       </w:r>
       <w:proofErr w:type="gramEnd"/>
       <w:r>
         <w:t xml:space="preserve">). Main reason why the program was implemented in this way is that these functions directly returns integer values, </w:t>
       </w:r>
       <w:r>
-        <w:t>so they can be considered as integers, after evaluating the expression they have as parameters. After finding the values they return, parsing continues in a recursive way.</w:t>
+        <w:t xml:space="preserve">so they can be considered as integers, after evaluating the expression they have as parameters. After </w:t>
+      </w:r>
+      <w:r>
+        <w:t>that</w:t>
+      </w:r>
+      <w:r>
+        <w:t>, parsing continues in a recursive way.</w:t>
       </w:r>
     </w:p>
     <w:p>
@@ -555,10 +697,26 @@
         <w:t>). It takes just one parameter, root node of the tree. From starting the root, it goes until the leaf nodes of tree recursively. When it reaches the leaf node</w:t>
       </w:r>
       <w:r>
-        <w:t>, since its children are NULL, it goes back to parent node and does the necessary operation depending on the token type of node. This part of algorithm is only done when the input is valid. If any kind of error detected in lexical analysis or parsing, this part of algorithm won’t be executed. This control is done by a global variable, errorFlag. Similarly,</w:t>
-      </w:r>
-      <w:r>
-        <w:t xml:space="preserve"> printing the value of evaluate function is controlled by another global variable, printFlag.</w:t>
+        <w:t xml:space="preserve">, since its children are NULL, it goes back to parent node and does the necessary operation depending on the token type of node. This part of algorithm is only done when the input is valid. If any kind of error detected in lexical analysis or parsing, this part of algorithm won’t be executed. This control is done by a global variable, </w:t>
+      </w:r>
+      <w:proofErr w:type="spellStart"/>
+      <w:r>
+        <w:t>errorFlag</w:t>
+      </w:r>
+      <w:proofErr w:type="spellEnd"/>
+      <w:r>
+        <w:t>. Similarly,</w:t>
+      </w:r>
+      <w:r>
+        <w:t xml:space="preserve"> printing the value of evaluate function is controlled by another global variable, </w:t>
+      </w:r>
+      <w:proofErr w:type="spellStart"/>
+      <w:r>
+        <w:t>printFlag</w:t>
+      </w:r>
+      <w:proofErr w:type="spellEnd"/>
+      <w:r>
+        <w:t>.</w:t>
       </w:r>
     </w:p>
     <w:p>
@@ -574,7 +732,15 @@
         <w:t>took</w:t>
       </w:r>
       <w:r>
-        <w:t xml:space="preserve"> considerable amount time. Coding the parseF() was the hardest part of the program, after findin</w:t>
+        <w:t xml:space="preserve"> considerable amount time. Coding the </w:t>
+      </w:r>
+      <w:proofErr w:type="spellStart"/>
+      <w:r>
+        <w:t>parseF</w:t>
+      </w:r>
+      <w:proofErr w:type="spellEnd"/>
+      <w:r>
+        <w:t>() was the hardest part of the program, after findin</w:t>
       </w:r>
       <w:r>
         <w:t>g out that part things started to get easier. It might take less time if we were coding in Java, however I enjoyed the flexibility of C. This flexibility sometimes caused problems but generally we enjoyed coding in C. But C compiler isn’t as reliable as Java compiler so debugging was a bit hard, maybe if we were more experienced at coding in C it would be easier.</w:t>

--- a/documentation.docx
+++ b/documentation.docx
@@ -2,20 +2,331 @@
 <file path=word/document.xml><?xml version="1.0" encoding="utf-8"?>
 <w:document xmlns:wpc="http://schemas.microsoft.com/office/word/2010/wordprocessingCanvas" xmlns:cx="http://schemas.microsoft.com/office/drawing/2014/chartex" xmlns:cx1="http://schemas.microsoft.com/office/drawing/2015/9/8/chartex" xmlns:cx2="http://schemas.microsoft.com/office/drawing/2015/10/21/chartex" xmlns:cx3="http://schemas.microsoft.com/office/drawing/2016/5/9/chartex" xmlns:cx4="http://schemas.microsoft.com/office/drawing/2016/5/10/chartex" xmlns:cx5="http://schemas.microsoft.com/office/drawing/2016/5/11/chartex" xmlns:cx6="http://schemas.microsoft.com/office/drawing/2016/5/12/chartex" xmlns:cx7="http://schemas.microsoft.com/office/drawing/2016/5/13/chartex" xmlns:cx8="http://schemas.microsoft.com/office/drawing/2016/5/14/chartex" xmlns:mc="http://schemas.openxmlformats.org/markup-compatibility/2006" xmlns:aink="http://schemas.microsoft.com/office/drawing/2016/ink" xmlns:am3d="http://schemas.microsoft.com/office/drawing/2017/model3d" xmlns:o="urn:schemas-microsoft-com:office:office" xmlns:oel="http://schemas.microsoft.com/office/2019/extlst" xmlns:r="http://schemas.openxmlformats.org/officeDocument/2006/relationships" xmlns:m="http://schemas.openxmlformats.org/officeDocument/2006/math" xmlns:v="urn:schemas-microsoft-com:vml" xmlns:wp14="http://schemas.microsoft.com/office/word/2010/wordprocessingDrawing" xmlns:wp="http://schemas.openxmlformats.org/drawingml/2006/wordprocessingDrawing" xmlns:w10="urn:schemas-microsoft-com:office:word" xmlns:w="http://schemas.openxmlformats.org/wordprocessingml/2006/main" xmlns:w14="http://schemas.microsoft.com/office/word/2010/wordml" xmlns:w15="http://schemas.microsoft.com/office/word/2012/wordml" xmlns:w16cex="http://schemas.microsoft.com/office/word/2018/wordml/cex" xmlns:w16cid="http://schemas.microsoft.com/office/word/2016/wordml/cid" xmlns:w16="http://schemas.microsoft.com/office/word/2018/wordml" xmlns:w16sdtdh="http://schemas.microsoft.com/office/word/2020/wordml/sdtdatahash" xmlns:w16se="http://schemas.microsoft.com/office/word/2015/wordml/symex" xmlns:wpg="http://schemas.microsoft.com/office/word/2010/wordprocessingGroup" xmlns:wpi="http://schemas.microsoft.com/office/word/2010/wordprocessingInk" xmlns:wne="http://schemas.microsoft.com/office/word/2006/wordml" xmlns:wps="http://schemas.microsoft.com/office/word/2010/wordprocessingShape" mc:Ignorable="w14 w15 w16se w16cid w16 w16cex w16sdtdh wp14">
   <w:body>
+    <w:p/>
+    <w:p/>
+    <w:p/>
     <w:p>
       <w:pPr>
         <w:jc w:val="center"/>
+        <w:rPr>
+          <w:sz w:val="48"/>
+          <w:szCs w:val="48"/>
+        </w:rPr>
+      </w:pPr>
+      <w:r>
+        <w:rPr>
+          <w:sz w:val="48"/>
+          <w:szCs w:val="48"/>
+        </w:rPr>
+        <w:t>CMPE 230: SYSTEMS PROGRAMMING</w:t>
+      </w:r>
+    </w:p>
+    <w:p>
+      <w:pPr>
+        <w:jc w:val="right"/>
+        <w:rPr>
+          <w:sz w:val="20"/>
+          <w:szCs w:val="20"/>
+        </w:rPr>
+      </w:pPr>
+      <w:r>
+        <w:rPr>
+          <w:sz w:val="48"/>
+          <w:szCs w:val="48"/>
+        </w:rPr>
+        <w:tab/>
+      </w:r>
+      <w:r>
+        <w:rPr>
+          <w:sz w:val="48"/>
+          <w:szCs w:val="48"/>
+        </w:rPr>
+        <w:tab/>
+      </w:r>
+      <w:r>
+        <w:rPr>
+          <w:sz w:val="48"/>
+          <w:szCs w:val="48"/>
+        </w:rPr>
+        <w:tab/>
+      </w:r>
+      <w:r>
+        <w:rPr>
+          <w:sz w:val="48"/>
+          <w:szCs w:val="48"/>
+        </w:rPr>
+        <w:tab/>
+      </w:r>
+      <w:r>
+        <w:rPr>
+          <w:sz w:val="48"/>
+          <w:szCs w:val="48"/>
+        </w:rPr>
+        <w:tab/>
+      </w:r>
+      <w:r>
+        <w:rPr>
+          <w:sz w:val="48"/>
+          <w:szCs w:val="48"/>
+        </w:rPr>
+        <w:tab/>
+      </w:r>
+      <w:r>
+        <w:rPr>
+          <w:sz w:val="48"/>
+          <w:szCs w:val="48"/>
+        </w:rPr>
+        <w:tab/>
+      </w:r>
+      <w:r>
+        <w:rPr>
+          <w:sz w:val="20"/>
+          <w:szCs w:val="20"/>
+        </w:rPr>
+        <w:t>01.04.2023</w:t>
+      </w:r>
+    </w:p>
+    <w:p/>
+    <w:p>
+      <w:pPr>
+        <w:jc w:val="center"/>
+        <w:rPr>
+          <w:sz w:val="36"/>
+          <w:szCs w:val="36"/>
+        </w:rPr>
+      </w:pPr>
+      <w:r>
+        <w:rPr>
+          <w:sz w:val="36"/>
+          <w:szCs w:val="36"/>
+        </w:rPr>
+        <w:t>PROJECT 1</w:t>
+      </w:r>
+    </w:p>
+    <w:p>
+      <w:r>
+        <w:tab/>
+      </w:r>
+    </w:p>
+    <w:p/>
+    <w:p>
+      <w:pPr>
+        <w:rPr>
+          <w:sz w:val="24"/>
+          <w:szCs w:val="24"/>
+        </w:rPr>
+      </w:pPr>
+    </w:p>
+    <w:p>
+      <w:pPr>
+        <w:rPr>
+          <w:sz w:val="24"/>
+          <w:szCs w:val="24"/>
+        </w:rPr>
+      </w:pPr>
+    </w:p>
+    <w:p>
+      <w:pPr>
+        <w:rPr>
+          <w:sz w:val="24"/>
+          <w:szCs w:val="24"/>
+        </w:rPr>
+      </w:pPr>
+      <w:r>
+        <w:rPr>
+          <w:sz w:val="24"/>
+          <w:szCs w:val="24"/>
+        </w:rPr>
+        <w:t>PREPARED</w:t>
+      </w:r>
+      <w:r>
+        <w:rPr>
+          <w:sz w:val="24"/>
+          <w:szCs w:val="24"/>
+        </w:rPr>
+        <w:t xml:space="preserve"> BY:</w:t>
+      </w:r>
+    </w:p>
+    <w:p>
+      <w:pPr>
+        <w:pStyle w:val="ListeParagraf"/>
+        <w:numPr>
+          <w:ilvl w:val="0"/>
+          <w:numId w:val="1"/>
+        </w:numPr>
+      </w:pPr>
+      <w:r>
+        <w:t>ERAY EROĞLU  2020400096</w:t>
+      </w:r>
+    </w:p>
+    <w:p>
+      <w:pPr>
+        <w:pStyle w:val="ListeParagraf"/>
+        <w:numPr>
+          <w:ilvl w:val="0"/>
+          <w:numId w:val="1"/>
+        </w:numPr>
+      </w:pPr>
+      <w:r>
+        <w:t>BERKE KARTAL  2020400198</w:t>
+      </w:r>
+    </w:p>
+    <w:p/>
+    <w:p/>
+    <w:p/>
+    <w:p/>
+    <w:p/>
+    <w:p/>
+    <w:p/>
+    <w:p/>
+    <w:p/>
+    <w:p/>
+    <w:p/>
+    <w:p/>
+    <w:p/>
+    <w:p/>
+    <w:p>
+      <w:pPr>
+        <w:ind w:firstLine="720"/>
+        <w:jc w:val="both"/>
+      </w:pPr>
+      <w:r>
+        <w:t>In this project, the primary objective is to develop an interpreter for an advanced calculator, using C programming language. The calculator has basic arithmetic operations, binary operations, and functions. The interpreter is responsible for checking the input for possible syntax errors and generating the correct result unless the input is invalid.</w:t>
+      </w:r>
+    </w:p>
+    <w:p>
+      <w:pPr>
+        <w:ind w:firstLine="720"/>
+        <w:jc w:val="both"/>
+      </w:pPr>
+      <w:r>
+        <w:t xml:space="preserve">Execution of the program is done by using the terminal, so it can be said that the program interface is the terminal of the OS. The program doesn’t need any parameters, inserting the file path of the executable file of the program into the terminal is sufficient for the execution. Termination of the program is done by the termination command of the terminal (e.g. Ctrl + </w:t>
+      </w:r>
+      <w:r>
+        <w:t xml:space="preserve">D </w:t>
+      </w:r>
+      <w:r>
+        <w:t xml:space="preserve">for </w:t>
+      </w:r>
+      <w:r>
+        <w:t>Linux</w:t>
+      </w:r>
+      <w:r>
+        <w:t>).</w:t>
+      </w:r>
+    </w:p>
+    <w:p>
+      <w:pPr>
+        <w:ind w:firstLine="720"/>
+        <w:jc w:val="both"/>
+      </w:pPr>
+      <w:r>
+        <w:t xml:space="preserve">As </w:t>
+      </w:r>
+      <w:r>
+        <w:t>mentioned</w:t>
+      </w:r>
+      <w:r>
+        <w:t xml:space="preserve"> earlier, the main functionality of the program is calculating the result of given input by a user. The input is directly taken from the terminal, since the program doesn’t take any parameters, all the user has to do is </w:t>
+      </w:r>
+      <w:r>
+        <w:t>to insert</w:t>
+      </w:r>
+      <w:r>
+        <w:t xml:space="preserve"> the operation into the terminal and press the Enter button. Unless the input has an error, the given operation is done by the program. In case of invalid input, an “Error!” message will be printed to the terminal.</w:t>
+      </w:r>
+    </w:p>
+    <w:p>
+      <w:pPr>
+        <w:ind w:firstLine="720"/>
+        <w:jc w:val="both"/>
+      </w:pPr>
+      <w:r>
+        <w:t>The operations can be categorized into two groups: equations (a = 2 * 5) and non-equations (2 * 5). For equations, the left-hand side of an operation must be a single variable. The right-hand side of an operation is considered the value of the variable, which is stored in the program for the upcoming operations. After the assignment, nothing will be printed to the terminal. Whereas for non-equations, the result is printed to the terminal.</w:t>
+      </w:r>
+    </w:p>
+    <w:p>
+      <w:pPr>
+        <w:ind w:firstLine="720"/>
+        <w:jc w:val="both"/>
+      </w:pPr>
+      <w:r>
+        <w:t>The program consists of only one file. This file has the main method and all other methods which construct the whole algorithm. At the beginning of the file, there are type definitions and structs essential for the program. Method declarations, global variables, and the main method are right after these type definitions. The main method doesn’t take any parameters and return anything</w:t>
+      </w:r>
+      <w:r>
+        <w:t>;</w:t>
+      </w:r>
+      <w:r>
+        <w:t xml:space="preserve"> it takes input and calls the necessary methods in order. </w:t>
+      </w:r>
+      <w:r>
+        <w:t>Once</w:t>
+      </w:r>
+      <w:r>
+        <w:t xml:space="preserve"> the method is done, memory</w:t>
+      </w:r>
+      <w:r>
+        <w:t xml:space="preserve"> is freed</w:t>
+      </w:r>
+      <w:r>
+        <w:t>.</w:t>
+      </w:r>
+    </w:p>
+    <w:p>
+      <w:pPr>
+        <w:jc w:val="both"/>
+      </w:pPr>
+      <w:r>
+        <w:t xml:space="preserve">               Before going further into the algorithm, it is useful to understand the structs </w:t>
+      </w:r>
+      <w:r>
+        <w:t>that</w:t>
+      </w:r>
+      <w:r>
+        <w:t xml:space="preserve"> were defined at the beginning of the file. The first one of them is a Token, which represents the smallest unit of the given inputs and can also be considered a lexeme. The token has 4 members and the first one of </w:t>
+      </w:r>
+      <w:r>
+        <w:t>which</w:t>
+      </w:r>
+      <w:r>
+        <w:t xml:space="preserve"> is TokenType. It is the terminals (in BNF notation) in the scientific calculator. It is very helpful to classify and specialize the Token, whether it is an operator, function call </w:t>
+      </w:r>
+      <w:r>
+        <w:t xml:space="preserve">or a </w:t>
+      </w:r>
+      <w:r>
+        <w:t xml:space="preserve">variable, etc. There are 18 different TokenTypes, their functionality can be easily understood by </w:t>
+      </w:r>
+      <w:r>
+        <w:t>their</w:t>
+      </w:r>
+      <w:r>
+        <w:t xml:space="preserve"> name</w:t>
+      </w:r>
+      <w:r>
+        <w:t>s</w:t>
+      </w:r>
+      <w:r>
+        <w:t>. (e.g. ADDITION for “+”, COMMA for “,“ ).</w:t>
+      </w:r>
+    </w:p>
+    <w:p>
+      <w:pPr>
+        <w:jc w:val="both"/>
       </w:pPr>
       <w:r>
         <w:t xml:space="preserve"> </w:t>
       </w:r>
       <w:r>
-        <w:t>CMPE 230: SYSTEMS PROGRAMMING</w:t>
-      </w:r>
-    </w:p>
-    <w:p>
-      <w:pPr>
-        <w:jc w:val="center"/>
+        <w:tab/>
+      </w:r>
+      <w:r>
+        <w:t>Tokens have 3 other members: Id, name, and number. Id is the string form of TokenType. It makes debugging very easy since C doesn’t give structs a default “toString” method. Name and number aren’t significant for all Tokens, however, they are very useful for specific types of Tokens and other methods. Name is very functional for VARIABLE TokenType and another struct that has the same name, Variable (will be explained explicitly). The number is also very useful for the CONST TokenType, it stores the corresponding integer value of the integer part of the string in the given input.</w:t>
+      </w:r>
+    </w:p>
+    <w:p>
+      <w:pPr>
+        <w:jc w:val="both"/>
       </w:pPr>
     </w:p>
     <w:p>
@@ -23,18 +334,6 @@
         <w:ind w:firstLine="720"/>
         <w:jc w:val="both"/>
       </w:pPr>
-      <w:r>
-        <w:t>In this project, the primary objective is developing an interpreter for a</w:t>
-      </w:r>
-      <w:r>
-        <w:t xml:space="preserve">n advanced </w:t>
-      </w:r>
-      <w:r>
-        <w:t xml:space="preserve">calculator, using C programming language. The calculator has basic arithmetic operations, binary operations and </w:t>
-      </w:r>
-      <w:r>
-        <w:t>functions. The interpreter is responsible for checking the input for possible syntax errors and generating the correct result unless the input is invalid.</w:t>
-      </w:r>
     </w:p>
     <w:p>
       <w:pPr>
@@ -42,36 +341,98 @@
         <w:jc w:val="both"/>
       </w:pPr>
       <w:r>
-        <w:t>Execution of program is done by using the terminal, so it can be said that the program interface is the terminal of OS. The program doesn’t need any parameters</w:t>
-      </w:r>
-      <w:r>
-        <w:t xml:space="preserve">, I </w:t>
-      </w:r>
-      <w:proofErr w:type="gramStart"/>
-      <w:r>
-        <w:t>i</w:t>
-      </w:r>
-      <w:r>
-        <w:t>nserting</w:t>
-      </w:r>
-      <w:proofErr w:type="gramEnd"/>
-      <w:r>
-        <w:t xml:space="preserve"> the file path of the executable file of program to the terminal is sufficient for execution of </w:t>
+        <w:lastRenderedPageBreak/>
+        <w:t xml:space="preserve">Another important struct that is frequently used in the code is Node. It is used </w:t>
+      </w:r>
+      <w:r>
+        <w:t>for</w:t>
+      </w:r>
+      <w:r>
+        <w:t xml:space="preserve"> creating parsing trees which represent the divided form of given input and they are constructed by Nodes. As traditional binary trees, Node keeps track of its right and left children, also has a name, and carries data. Except for leaf nodes (they represent CONST and VAR Tokens) and the nodes representing NOT function (it has one child), all nodes have two children.</w:t>
+      </w:r>
+    </w:p>
+    <w:p>
+      <w:pPr>
+        <w:ind w:firstLine="720"/>
+        <w:jc w:val="both"/>
+      </w:pPr>
+      <w:r>
+        <w:t>The last struct in the code is Variable. It has a very specific use</w:t>
+      </w:r>
+      <w:r>
+        <w:t xml:space="preserve"> that enables us to reach the value of variables</w:t>
+      </w:r>
+      <w:r>
+        <w:t>,</w:t>
+      </w:r>
+      <w:r>
+        <w:t xml:space="preserve"> yet it is only used </w:t>
+      </w:r>
+      <w:r>
+        <w:t>in a hash table, which is an array of Variable pointers. Variables have a key, which is the same string with the name member of VARIABLE Tokens, and the integer data. If any data hasn’t been provided to the program yet and the user wants to use it, 0 is assigned as the default value of Variables. When the user assigns a value to a variable, the hashFunction() generates the index of position where the variable will be inserted, and the insert() function inserts the variable pointer to that index.</w:t>
+      </w:r>
+    </w:p>
+    <w:p>
+      <w:pPr>
+        <w:ind w:firstLine="720"/>
+        <w:jc w:val="both"/>
+      </w:pPr>
+      <w:r>
+        <w:t>Now we can discuss the algorithm. It has three main parts: Lexical analysis, parsing, and evaluating. The first part of the algorithm</w:t>
+      </w:r>
+      <w:r>
+        <w:t>, lexical analysis,</w:t>
+      </w:r>
+      <w:r>
+        <w:t xml:space="preserve"> is done by the createToken() method. It takes 2 parameters, the first one is the input string and the second one is the address of the number of tokens. The number of tokens is crucial in terms of error checking</w:t>
+      </w:r>
+      <w:r>
+        <w:t xml:space="preserve">. </w:t>
+      </w:r>
+      <w:r>
+        <w:t>The method returns the list of tokens</w:t>
+      </w:r>
+      <w:r>
+        <w:t xml:space="preserve"> (</w:t>
+      </w:r>
+      <w:r>
+        <w:t>the tokenized form of the given input</w:t>
+      </w:r>
+      <w:r>
+        <w:t xml:space="preserve">), which </w:t>
+      </w:r>
+      <w:r>
+        <w:t>will be used</w:t>
+      </w:r>
+      <w:r>
+        <w:t xml:space="preserve"> in the upcoming part of the algorithm, the parsing part</w:t>
+      </w:r>
+      <w:r>
+        <w:t>.</w:t>
+      </w:r>
+    </w:p>
+    <w:p>
+      <w:pPr>
+        <w:ind w:firstLine="720"/>
+        <w:jc w:val="both"/>
+      </w:pPr>
+      <w:r>
+        <w:t xml:space="preserve">After the lexical analysis, the parsing part is done by multiple recursive methods. The parsing part is the most crucial part of the algorithm. The main idea behind the algorithm is to divide the current expression into terms and factors recursively, considering the operational precedence (from least to most). The primary parsing function is the parse() function, which takes 2 parameters: </w:t>
+      </w:r>
+      <w:r>
+        <w:t xml:space="preserve">The token list and </w:t>
       </w:r>
       <w:r>
         <w:t xml:space="preserve">the </w:t>
       </w:r>
       <w:r>
-        <w:t>program.</w:t>
-      </w:r>
-      <w:r>
-        <w:t xml:space="preserve"> Termination of the program is done by the termination command of terminal (</w:t>
-      </w:r>
-      <w:r>
-        <w:t xml:space="preserve">e.g. </w:t>
-      </w:r>
-      <w:r>
-        <w:t>Ctrl + C for Windows).</w:t>
+        <w:t xml:space="preserve">position. the position is the index </w:t>
+      </w:r>
+      <w:r>
+        <w:t>that</w:t>
+      </w:r>
+      <w:r>
+        <w:t xml:space="preserve"> indicates which token is currently processing. All parsing functions have these parameters.</w:t>
       </w:r>
     </w:p>
     <w:p>
@@ -80,739 +441,627 @@
         <w:jc w:val="both"/>
       </w:pPr>
       <w:r>
-        <w:t xml:space="preserve">As it was written earlier, </w:t>
-      </w:r>
-      <w:r>
-        <w:t xml:space="preserve">the </w:t>
-      </w:r>
-      <w:r>
-        <w:t xml:space="preserve">main functionality of </w:t>
-      </w:r>
-      <w:r>
-        <w:t xml:space="preserve">the </w:t>
-      </w:r>
-      <w:r>
-        <w:t xml:space="preserve">program is calculating the result of given input by </w:t>
-      </w:r>
-      <w:r>
-        <w:t xml:space="preserve">a </w:t>
-      </w:r>
-      <w:r>
-        <w:t xml:space="preserve">user. </w:t>
-      </w:r>
-      <w:r>
-        <w:t>The i</w:t>
-      </w:r>
-      <w:r>
-        <w:t>nput is directly taken from the terminal, since the program doesn’t take any parameters</w:t>
+        <w:t xml:space="preserve">All parsing functions except parseFnc() and parseF() start </w:t>
+      </w:r>
+      <w:r>
+        <w:t>by</w:t>
+      </w:r>
+      <w:r>
+        <w:t xml:space="preserve"> calling other methods. Each method calls the first level above in</w:t>
+      </w:r>
+      <w:r>
+        <w:t xml:space="preserve"> the</w:t>
+      </w:r>
+      <w:r>
+        <w:t xml:space="preserve"> operational precedence. Unless the input has a function with two parameters(lr(), rr(), ls(), rs()), the last call is to parseF() method. parseF() function is responsible for creating </w:t>
+      </w:r>
+      <w:r>
+        <w:t>variable</w:t>
+      </w:r>
+      <w:r>
+        <w:t xml:space="preserve"> nodes</w:t>
+      </w:r>
+      <w:r>
+        <w:t>, integer</w:t>
+      </w:r>
+      <w:r>
+        <w:t xml:space="preserve"> nodes</w:t>
+      </w:r>
+      <w:r>
+        <w:t xml:space="preserve">, and not() function </w:t>
+      </w:r>
+      <w:r>
+        <w:t xml:space="preserve">nodes. </w:t>
+      </w:r>
+      <w:r>
+        <w:t>T</w:t>
+      </w:r>
+      <w:r>
+        <w:t xml:space="preserve">he not() function is included in this method </w:t>
+      </w:r>
+      <w:r>
+        <w:t>as</w:t>
+      </w:r>
+      <w:r>
+        <w:t xml:space="preserve"> it just takes one parameter and it has higher precedence than other function calls. </w:t>
+      </w:r>
+      <w:r>
+        <w:t>Since we can’t go further than integers and variables, t</w:t>
+      </w:r>
+      <w:r>
+        <w:t xml:space="preserve">he highest level </w:t>
+      </w:r>
+      <w:r>
+        <w:t>that</w:t>
+      </w:r>
+      <w:r>
+        <w:t xml:space="preserve"> can be reached by the algorithm is the parseF() method</w:t>
+      </w:r>
+      <w:r>
+        <w:t>.</w:t>
+      </w:r>
+      <w:r>
+        <w:t xml:space="preserve"> If the input has at least one of these functions with two parameters, the last call is to parseFnc(). </w:t>
+      </w:r>
+      <w:r>
+        <w:t xml:space="preserve">The program is implemented so, as these functions directly return integer values and can be considered as integers after evaluating the expression they have as parameters. </w:t>
+      </w:r>
+    </w:p>
+    <w:p>
+      <w:pPr>
+        <w:ind w:firstLine="720"/>
+        <w:jc w:val="both"/>
+      </w:pPr>
+      <w:r>
+        <w:t xml:space="preserve">The last part of the algorithm is the </w:t>
+      </w:r>
+      <w:r>
+        <w:t xml:space="preserve">evaluation </w:t>
+      </w:r>
+      <w:r>
+        <w:t>part</w:t>
+      </w:r>
+      <w:r>
+        <w:t xml:space="preserve">, which </w:t>
+      </w:r>
+      <w:r>
+        <w:t>is done by a single method, evaluate(). It takes just one parameter</w:t>
+      </w:r>
+      <w:r>
+        <w:t xml:space="preserve">: </w:t>
+      </w:r>
+      <w:r>
+        <w:t xml:space="preserve">the root node of the tree. </w:t>
+      </w:r>
+      <w:r>
+        <w:t>Starting from</w:t>
+      </w:r>
+      <w:r>
+        <w:t xml:space="preserve"> the root, it goes until the leaf nodes of the tree recursively. When it reaches the leaf node, since its children are NULL, it goes back to the parent node and does the necessary operation depending on the token type of the node. This part of the algorithm is </w:t>
+      </w:r>
+      <w:r>
+        <w:t>done only in cases of valid input</w:t>
+      </w:r>
+      <w:r>
+        <w:t xml:space="preserve">. </w:t>
+      </w:r>
+      <w:r>
+        <w:t>, which means that i</w:t>
+      </w:r>
+      <w:r>
+        <w:t>f any kind of error is detected in lexical analysis or parsing, this part of the algorithm won’t be executed. This control is done by a global variable, errorFlag. Similarly, printing the value of evaluate</w:t>
+      </w:r>
+      <w:r>
+        <w:t>() method</w:t>
+      </w:r>
+      <w:r>
+        <w:t xml:space="preserve"> is controlled by another global variable, printFlag.</w:t>
+      </w:r>
+    </w:p>
+    <w:p>
+      <w:pPr>
+        <w:jc w:val="both"/>
+      </w:pPr>
+      <w:r>
+        <w:t xml:space="preserve">              </w:t>
+      </w:r>
+    </w:p>
+    <w:p>
+      <w:pPr>
+        <w:jc w:val="both"/>
+      </w:pPr>
+    </w:p>
+    <w:p>
+      <w:pPr>
+        <w:ind w:firstLine="720"/>
+        <w:jc w:val="both"/>
+      </w:pPr>
+      <w:r>
+        <w:lastRenderedPageBreak/>
+        <w:t xml:space="preserve"> It wasn’t an easy task for us to implement an interpreter. Constructing the algorithm was hard and took a considerable amount of time. </w:t>
+      </w:r>
+      <w:r>
+        <w:t>Coding the parseF() was the hardest part of the program</w:t>
+      </w:r>
+      <w:r>
+        <w:t>. It might</w:t>
+      </w:r>
+      <w:r>
+        <w:t xml:space="preserve"> have</w:t>
+      </w:r>
+      <w:r>
+        <w:t xml:space="preserve"> take</w:t>
+      </w:r>
+      <w:r>
+        <w:t>n</w:t>
+      </w:r>
+      <w:r>
+        <w:t xml:space="preserve"> less time if we </w:t>
+      </w:r>
+      <w:r>
+        <w:t>had been</w:t>
+      </w:r>
+      <w:r>
+        <w:t xml:space="preserve"> coding in Java, however, I enjoyed the flexibility of C. This flexibility sometimes caused problems but generally, we enjoyed coding in C. But </w:t>
+      </w:r>
+      <w:r>
+        <w:t xml:space="preserve">as </w:t>
+      </w:r>
+      <w:r>
+        <w:t>the C compiler isn’t as reliable as the Java compiler</w:t>
       </w:r>
       <w:r>
         <w:t>,</w:t>
       </w:r>
       <w:r>
-        <w:t xml:space="preserve"> all the user has to </w:t>
-      </w:r>
-      <w:r>
-        <w:t xml:space="preserve">do </w:t>
-      </w:r>
-      <w:r>
-        <w:t>is inserting the</w:t>
-      </w:r>
-      <w:r>
-        <w:t xml:space="preserve"> operation to the terminal and pressing the Enter button. Unless the input has an error, given operation is done by the program.</w:t>
-      </w:r>
-      <w:r>
-        <w:t xml:space="preserve"> In case of an invalid input, “Error!” message will be printed to the terminal.</w:t>
-      </w:r>
-    </w:p>
-    <w:p>
-      <w:pPr>
-        <w:ind w:firstLine="720"/>
-        <w:jc w:val="both"/>
-      </w:pPr>
-      <w:r>
-        <w:t xml:space="preserve">The operations can </w:t>
-      </w:r>
-      <w:r>
-        <w:t>be categorized into two groups: equations (a</w:t>
+        <w:t xml:space="preserve"> debugging was a bit hard, maybe if we </w:t>
+      </w:r>
+      <w:r>
+        <w:t>had been</w:t>
+      </w:r>
+      <w:r>
+        <w:t xml:space="preserve"> more experienced at coding in C it would</w:t>
+      </w:r>
+      <w:r>
+        <w:t xml:space="preserve"> have</w:t>
+      </w:r>
+      <w:r>
+        <w:t xml:space="preserve"> be</w:t>
+      </w:r>
+      <w:r>
+        <w:t>en</w:t>
+      </w:r>
+      <w:r>
+        <w:t xml:space="preserve"> easier. Detecting errors was very tricky, it would </w:t>
+      </w:r>
+      <w:r>
+        <w:t xml:space="preserve">have </w:t>
+      </w:r>
+      <w:r>
+        <w:t>be</w:t>
+      </w:r>
+      <w:r>
+        <w:t>en</w:t>
+      </w:r>
+      <w:r>
+        <w:t xml:space="preserve"> very helpful if we</w:t>
+      </w:r>
+      <w:r>
+        <w:t>’ve</w:t>
+      </w:r>
+      <w:r>
+        <w:t xml:space="preserve"> had more example inputs. Trying to cover whole syntax errors was like another project, and </w:t>
+      </w:r>
+      <w:r>
+        <w:t>we</w:t>
+      </w:r>
+      <w:r>
+        <w:t xml:space="preserve"> hope we </w:t>
+      </w:r>
+      <w:r>
+        <w:t>successfully covered them all</w:t>
+      </w:r>
+      <w:r>
+        <w:t>. In addition to these</w:t>
+      </w:r>
+      <w:r>
+        <w:t xml:space="preserve"> points</w:t>
+      </w:r>
+      <w:r>
+        <w:t>; the description was clear, and we didn’t have difficulties understanding the task, also Piazza questions helped us to find bugs in our program. To sum up, at the beginning</w:t>
+      </w:r>
+      <w:r>
+        <w:t>,</w:t>
+      </w:r>
+      <w:r>
+        <w:t xml:space="preserve"> the project seemed very hard and it was </w:t>
+      </w:r>
+      <w:r>
+        <w:t xml:space="preserve">so up </w:t>
+      </w:r>
+      <w:r>
+        <w:t>until reaching some point. After understanding how parsing</w:t>
+      </w:r>
+      <w:r>
+        <w:t xml:space="preserve"> should</w:t>
+      </w:r>
+      <w:r>
+        <w:t xml:space="preserve"> be done in theory, implementing was relatively easy. At the end of the day, we think it was a good and satisfying experience.</w:t>
+      </w:r>
+      <w:r>
+        <w:br/>
+      </w:r>
+      <w:r>
+        <w:br/>
+        <w:t>Input and Output Examples:</w:t>
+      </w:r>
+    </w:p>
+    <w:p>
+      <w:pPr>
+        <w:jc w:val="both"/>
+      </w:pPr>
+      <w:r>
+        <w:t>First example:</w:t>
+      </w:r>
+    </w:p>
+    <w:p>
+      <w:pPr>
+        <w:jc w:val="both"/>
+      </w:pPr>
+      <w:r>
+        <w:t>&gt;&gt; x = 4</w:t>
+      </w:r>
+    </w:p>
+    <w:p>
+      <w:pPr>
+        <w:jc w:val="both"/>
+      </w:pPr>
+      <w:r>
+        <w:t>&gt;&gt; x * 2</w:t>
+      </w:r>
+    </w:p>
+    <w:p>
+      <w:pPr>
+        <w:jc w:val="both"/>
+      </w:pPr>
+      <w:r>
+        <w:t>8</w:t>
+      </w:r>
+    </w:p>
+    <w:p>
+      <w:pPr>
+        <w:jc w:val="both"/>
+      </w:pPr>
+      <w:r>
+        <w:t>&gt;&gt; y = 3 * x</w:t>
+      </w:r>
+    </w:p>
+    <w:p>
+      <w:pPr>
+        <w:jc w:val="both"/>
+      </w:pPr>
+      <w:r>
+        <w:t>&gt;&gt; y</w:t>
+      </w:r>
+    </w:p>
+    <w:p>
+      <w:pPr>
+        <w:jc w:val="both"/>
+      </w:pPr>
+      <w:r>
+        <w:t>12</w:t>
+      </w:r>
+    </w:p>
+    <w:p>
+      <w:pPr>
+        <w:jc w:val="both"/>
+      </w:pPr>
+      <w:r>
+        <w:t>&gt;&gt; x – y</w:t>
+      </w:r>
+    </w:p>
+    <w:p>
+      <w:pPr>
+        <w:jc w:val="both"/>
+      </w:pPr>
+      <w:r>
+        <w:t>-4</w:t>
+      </w:r>
+    </w:p>
+    <w:p>
+      <w:pPr>
+        <w:jc w:val="both"/>
+      </w:pPr>
+      <w:r>
+        <w:t>&gt;&gt; &lt;Ctrl -D&gt;</w:t>
+      </w:r>
+    </w:p>
+    <w:p>
+      <w:pPr>
+        <w:jc w:val="both"/>
+      </w:pPr>
+      <w:r>
+        <w:t>Second example:</w:t>
+      </w:r>
+    </w:p>
+    <w:p>
+      <w:pPr>
+        <w:jc w:val="both"/>
+      </w:pPr>
+      <w:r>
+        <w:t>&gt;&gt; x = 15</w:t>
       </w:r>
       <w:r>
         <w:t xml:space="preserve"> </w:t>
       </w:r>
       <w:r>
-        <w:t>=</w:t>
-      </w:r>
-      <w:r>
-        <w:t xml:space="preserve"> </w:t>
-      </w:r>
-      <w:r>
-        <w:t>2 * 5) and</w:t>
-      </w:r>
-      <w:r>
-        <w:t xml:space="preserve"> </w:t>
-      </w:r>
-      <w:r>
-        <w:t>non-equations</w:t>
-      </w:r>
-      <w:r>
-        <w:t xml:space="preserve">           </w:t>
-      </w:r>
-      <w:r>
-        <w:t xml:space="preserve"> (2 * 5)</w:t>
-      </w:r>
-      <w:r>
-        <w:t xml:space="preserve">. </w:t>
-      </w:r>
-      <w:r>
-        <w:t>For equations, left hand side of an operation must be a</w:t>
-      </w:r>
-      <w:r>
-        <w:t xml:space="preserve"> single</w:t>
-      </w:r>
-      <w:r>
-        <w:t xml:space="preserve"> variable. Right hand side of an operation is considered as the value of the variable, which is stored in the program for the upcoming operations. After the assignment, nothing will be printed to the terminal. Whereas for non-equations, the result is printed to the terminal. </w:t>
-      </w:r>
-    </w:p>
-    <w:p>
-      <w:pPr>
-        <w:ind w:firstLine="720"/>
-        <w:jc w:val="both"/>
-      </w:pPr>
-      <w:r>
-        <w:t xml:space="preserve">The program is consisted of only one file. </w:t>
-      </w:r>
-      <w:r>
-        <w:t>This file has the main method and all other methods which constructs the whole algorithm. In the beginning of the file, there are type definitions</w:t>
-      </w:r>
-      <w:r>
-        <w:t xml:space="preserve"> and structs</w:t>
-      </w:r>
-      <w:r>
-        <w:t>, which are essential for the program. Method declarations, global variables and main method are right after these type definitions. Main method doesn’t take any parameters and return anything, it takes input and calls the necessary methods in order. When the method is done, frees the memory.</w:t>
-      </w:r>
-    </w:p>
-    <w:p>
-      <w:pPr>
-        <w:jc w:val="both"/>
-      </w:pPr>
-      <w:r>
-        <w:tab/>
-        <w:t>Before going further into the algorithm, it is useful to understand the structs which were defined in the beginning of file. The first one of them</w:t>
-      </w:r>
-      <w:r>
-        <w:t xml:space="preserve"> </w:t>
-      </w:r>
-      <w:r>
-        <w:t xml:space="preserve">is Token, </w:t>
-      </w:r>
-      <w:r>
-        <w:t xml:space="preserve">represents </w:t>
-      </w:r>
-      <w:r>
-        <w:t xml:space="preserve">the smallest unit of the given inputs, can also be </w:t>
-      </w:r>
-      <w:r>
-        <w:t>considered</w:t>
-      </w:r>
-      <w:r>
-        <w:t xml:space="preserve"> lexeme. Token has 4 members and the first one of these members is </w:t>
-      </w:r>
-      <w:proofErr w:type="spellStart"/>
-      <w:r>
-        <w:t>TokenType</w:t>
-      </w:r>
-      <w:proofErr w:type="spellEnd"/>
-      <w:r>
-        <w:t>. It is the terminals</w:t>
-      </w:r>
-      <w:r>
-        <w:t xml:space="preserve"> </w:t>
-      </w:r>
-      <w:r>
-        <w:t>(in BNF notation)</w:t>
-      </w:r>
-      <w:r>
-        <w:t xml:space="preserve"> </w:t>
-      </w:r>
-      <w:r>
-        <w:t>in the scientific calculator. It is</w:t>
-      </w:r>
-      <w:r>
-        <w:t xml:space="preserve"> very</w:t>
-      </w:r>
-      <w:r>
-        <w:t xml:space="preserve"> helpful to classify and specialize the Token, whether it is an operator, function call, variable etc. There are 18 different </w:t>
-      </w:r>
-      <w:proofErr w:type="spellStart"/>
-      <w:r>
-        <w:t>TokenType’s</w:t>
-      </w:r>
-      <w:proofErr w:type="spellEnd"/>
-      <w:r>
-        <w:t>, their functionality can be easily understood by its name. (e.g. ADDITION for “+”, COMMA for “,“ ).</w:t>
-      </w:r>
-    </w:p>
-    <w:p>
-      <w:pPr>
-        <w:ind w:firstLine="720"/>
-        <w:jc w:val="both"/>
-      </w:pPr>
-      <w:r>
-        <w:t xml:space="preserve"> Tokens have 3 other members</w:t>
-      </w:r>
-      <w:r>
-        <w:t>: Id, name and number.</w:t>
-      </w:r>
-      <w:r>
-        <w:t xml:space="preserve"> </w:t>
-      </w:r>
-      <w:proofErr w:type="spellStart"/>
-      <w:r>
-        <w:t>Id</w:t>
-      </w:r>
-      <w:proofErr w:type="spellEnd"/>
-      <w:r>
-        <w:t xml:space="preserve"> is the </w:t>
-      </w:r>
-      <w:r>
-        <w:t xml:space="preserve">string form of </w:t>
-      </w:r>
-      <w:proofErr w:type="spellStart"/>
-      <w:r>
-        <w:t>TokenType</w:t>
-      </w:r>
-      <w:proofErr w:type="spellEnd"/>
-      <w:r>
-        <w:t>. It makes debugging very easy, since C doesn’t give structs a default “</w:t>
-      </w:r>
-      <w:proofErr w:type="spellStart"/>
-      <w:r>
-        <w:t>toString</w:t>
-      </w:r>
-      <w:proofErr w:type="spellEnd"/>
-      <w:r>
-        <w:t>” method. N</w:t>
-      </w:r>
-      <w:r>
-        <w:t>ame</w:t>
-      </w:r>
-      <w:r>
-        <w:t xml:space="preserve"> and number isn’t significant for all Tokens, however they are very useful for specific types of Tokens and other methods.</w:t>
-      </w:r>
-      <w:r>
-        <w:t xml:space="preserve"> </w:t>
-      </w:r>
-      <w:r>
-        <w:t xml:space="preserve">Name is </w:t>
-      </w:r>
-      <w:r>
-        <w:t xml:space="preserve">very </w:t>
-      </w:r>
-      <w:r>
-        <w:t xml:space="preserve">functional for VARIABLE </w:t>
-      </w:r>
-      <w:proofErr w:type="spellStart"/>
-      <w:r>
-        <w:t>TokenType</w:t>
-      </w:r>
-      <w:proofErr w:type="spellEnd"/>
-      <w:r>
-        <w:t xml:space="preserve"> and another struct whose has the same name, Variable</w:t>
-      </w:r>
-      <w:r>
-        <w:t xml:space="preserve"> </w:t>
-      </w:r>
-      <w:r>
-        <w:t>(will be explained explicitly).</w:t>
-      </w:r>
-      <w:r>
-        <w:t xml:space="preserve"> </w:t>
-      </w:r>
-      <w:r>
-        <w:t xml:space="preserve">Number is also very useful for the CONST </w:t>
-      </w:r>
-      <w:proofErr w:type="spellStart"/>
-      <w:r>
-        <w:t>TokenType</w:t>
-      </w:r>
-      <w:proofErr w:type="spellEnd"/>
-      <w:r>
-        <w:t xml:space="preserve">, it </w:t>
-      </w:r>
-      <w:proofErr w:type="spellStart"/>
-      <w:r>
-        <w:t>s</w:t>
-      </w:r>
-      <w:r>
-        <w:t>stores</w:t>
-      </w:r>
-      <w:proofErr w:type="spellEnd"/>
-      <w:r>
-        <w:t xml:space="preserve"> the corresponding integer value of the integer part of the string in the given input.</w:t>
-      </w:r>
-    </w:p>
-    <w:p>
-      <w:pPr>
-        <w:ind w:firstLine="720"/>
-        <w:jc w:val="both"/>
-      </w:pPr>
-    </w:p>
-    <w:p>
-      <w:pPr>
-        <w:ind w:firstLine="720"/>
+        <w:t xml:space="preserve">15 </w:t>
+      </w:r>
+    </w:p>
+    <w:p>
+      <w:pPr>
+        <w:jc w:val="both"/>
+      </w:pPr>
+      <w:r>
+        <w:t>Error!</w:t>
+      </w:r>
+    </w:p>
+    <w:p>
+      <w:pPr>
+        <w:jc w:val="both"/>
+      </w:pPr>
+      <w:r>
+        <w:t>&gt;&gt; LEDZEPPELIN</w:t>
+      </w:r>
+    </w:p>
+    <w:p>
+      <w:pPr>
+        <w:jc w:val="both"/>
+      </w:pPr>
+      <w:r>
+        <w:t>0</w:t>
+      </w:r>
+    </w:p>
+    <w:p>
+      <w:pPr>
+        <w:jc w:val="both"/>
+      </w:pPr>
+      <w:r>
+        <w:t>&gt;&gt; a                 =                                    87</w:t>
+      </w:r>
+    </w:p>
+    <w:p>
+      <w:pPr>
+        <w:jc w:val="both"/>
+      </w:pPr>
+      <w:r>
+        <w:t>&gt;&gt; a</w:t>
+      </w:r>
+    </w:p>
+    <w:p>
+      <w:pPr>
+        <w:jc w:val="both"/>
+      </w:pPr>
+      <w:r>
+        <w:t>87</w:t>
+      </w:r>
+    </w:p>
+    <w:p>
+      <w:pPr>
+        <w:jc w:val="both"/>
+      </w:pPr>
+      <w:r>
+        <w:t>&gt;&gt; &lt;Ctrl -D&gt;</w:t>
+      </w:r>
+    </w:p>
+    <w:p>
+      <w:pPr>
+        <w:jc w:val="both"/>
+      </w:pPr>
+    </w:p>
+    <w:p>
+      <w:pPr>
         <w:jc w:val="both"/>
       </w:pPr>
       <w:r>
         <w:lastRenderedPageBreak/>
-        <w:t xml:space="preserve">Another </w:t>
-      </w:r>
-      <w:r>
-        <w:t xml:space="preserve">important struct which is frequently </w:t>
-      </w:r>
-      <w:r>
-        <w:t>used in the code is Node</w:t>
-      </w:r>
-      <w:r>
-        <w:t>.</w:t>
-      </w:r>
-      <w:r>
-        <w:t xml:space="preserve"> </w:t>
-      </w:r>
-      <w:r>
-        <w:t>I</w:t>
-      </w:r>
-      <w:r>
-        <w:t>t is used in creating parsing trees</w:t>
-      </w:r>
-      <w:r>
-        <w:t xml:space="preserve"> which</w:t>
-      </w:r>
-      <w:r>
-        <w:t xml:space="preserve"> represent</w:t>
-      </w:r>
-      <w:r>
-        <w:t>s</w:t>
-      </w:r>
-      <w:r>
-        <w:t xml:space="preserve"> the divided form of given input </w:t>
-      </w:r>
-      <w:r>
-        <w:t xml:space="preserve">and </w:t>
-      </w:r>
-      <w:r>
-        <w:t>they are constructed by Nodes. As traditional binary trees, Node keeps track of its right and left children</w:t>
-      </w:r>
-      <w:r>
-        <w:t xml:space="preserve">, </w:t>
-      </w:r>
-      <w:r>
-        <w:t>also has</w:t>
-      </w:r>
-      <w:r>
-        <w:t xml:space="preserve"> a</w:t>
-      </w:r>
-      <w:r>
-        <w:t xml:space="preserve"> name and carries data. </w:t>
-      </w:r>
-      <w:r>
-        <w:t>Except leaf nodes (</w:t>
-      </w:r>
-      <w:r>
-        <w:t xml:space="preserve">they represent </w:t>
-      </w:r>
-      <w:r>
-        <w:t>CONST and VAR Tokens) and the nodes representing NOT function (</w:t>
-      </w:r>
-      <w:r>
-        <w:t>i</w:t>
-      </w:r>
-      <w:r>
-        <w:t>t has one child), all nodes have two children.</w:t>
-      </w:r>
-    </w:p>
-    <w:p>
-      <w:pPr>
-        <w:ind w:firstLine="720"/>
-        <w:jc w:val="both"/>
-      </w:pPr>
-      <w:r>
-        <w:t>The last struct in the code is Variable. It has a very specific use, only in hash</w:t>
-      </w:r>
-      <w:r>
-        <w:t xml:space="preserve"> </w:t>
-      </w:r>
-      <w:r>
-        <w:t>table</w:t>
-      </w:r>
-      <w:r>
-        <w:t>, which is an array of Variable pointers</w:t>
-      </w:r>
-      <w:r>
-        <w:t xml:space="preserve"> and</w:t>
-      </w:r>
-      <w:r>
-        <w:t xml:space="preserve"> </w:t>
-      </w:r>
-      <w:r>
-        <w:t xml:space="preserve">enables us to reach the </w:t>
-      </w:r>
-      <w:r>
-        <w:t>value</w:t>
-      </w:r>
-      <w:r>
-        <w:t xml:space="preserve"> of variables. </w:t>
-      </w:r>
-      <w:r>
-        <w:t>Variables has a key, which is the same string with the name member of VARIABLE Tokens, and the integer data. If any data hasn’t provided to the program yet and the user wants to use it, 0 is assigned as the default value of Variables.</w:t>
-      </w:r>
-      <w:r>
-        <w:t xml:space="preserve"> When user assigns a value to a variable, </w:t>
-      </w:r>
-      <w:proofErr w:type="spellStart"/>
-      <w:proofErr w:type="gramStart"/>
-      <w:r>
-        <w:t>hashFunction</w:t>
-      </w:r>
-      <w:proofErr w:type="spellEnd"/>
-      <w:r>
-        <w:t>(</w:t>
-      </w:r>
-      <w:proofErr w:type="gramEnd"/>
-      <w:r>
-        <w:t>) generates the index of position where the variable will be inserted, and insert() function inserts the variable pointer to that index.</w:t>
-      </w:r>
-    </w:p>
-    <w:p>
-      <w:pPr>
-        <w:ind w:firstLine="720"/>
-        <w:jc w:val="both"/>
-      </w:pPr>
-      <w:r>
-        <w:t>Now we can discuss</w:t>
-      </w:r>
-      <w:r>
-        <w:t xml:space="preserve"> </w:t>
-      </w:r>
-      <w:r>
-        <w:t>the algorithm.</w:t>
-      </w:r>
-      <w:r>
-        <w:t xml:space="preserve"> It has three main parts: Lexical analysis, parsing and evaluating.</w:t>
-      </w:r>
-      <w:r>
-        <w:t xml:space="preserve"> </w:t>
-      </w:r>
-      <w:r>
-        <w:t xml:space="preserve">First part of the algorithm is lexical analysis, which is done by </w:t>
-      </w:r>
-      <w:proofErr w:type="spellStart"/>
-      <w:proofErr w:type="gramStart"/>
-      <w:r>
-        <w:t>createToken</w:t>
-      </w:r>
-      <w:proofErr w:type="spellEnd"/>
-      <w:r>
-        <w:t>(</w:t>
-      </w:r>
-      <w:proofErr w:type="gramEnd"/>
-      <w:r>
-        <w:t>) method. It takes 2 parameters, the first one is the input string and the second one is the address of the number of tokens, which was assigned 0 at the beginning</w:t>
-      </w:r>
-      <w:r>
-        <w:t xml:space="preserve"> </w:t>
-      </w:r>
-      <w:r>
-        <w:t>in the main method. Number of tokens is crucial in terms of error checking</w:t>
-      </w:r>
-      <w:r>
-        <w:t xml:space="preserve"> (will be explained later)</w:t>
-      </w:r>
-      <w:r>
-        <w:t xml:space="preserve">. The </w:t>
-      </w:r>
-      <w:r>
-        <w:t xml:space="preserve">method returns the list of tokens, tokenized form of given input. In the upcoming part of algorithm, </w:t>
-      </w:r>
-      <w:r>
-        <w:t xml:space="preserve">the parsing part, </w:t>
-      </w:r>
-      <w:r>
-        <w:t>this list of tokens will be used.</w:t>
-      </w:r>
-    </w:p>
-    <w:p>
-      <w:pPr>
-        <w:ind w:firstLine="720"/>
-        <w:jc w:val="both"/>
-      </w:pPr>
-      <w:r>
-        <w:t>After the lexical analysis, the parsing part is done by multiple recursive methods.</w:t>
-      </w:r>
-      <w:r>
-        <w:t xml:space="preserve"> Parsing part is the most crucial part of the algorithm. The main idea behind the algorithm is dividing the current expression into terms and factors recursively, considering the operational precedence (from least to most).</w:t>
-      </w:r>
-      <w:r>
-        <w:t xml:space="preserve"> Primary parsing function is </w:t>
-      </w:r>
-      <w:proofErr w:type="gramStart"/>
-      <w:r>
-        <w:t>parse(</w:t>
-      </w:r>
-      <w:proofErr w:type="gramEnd"/>
-      <w:r>
-        <w:t>) function, which takes 2 parameter: The token list and position. Token list is tokenized form of input, the result of the lexical analysis, and the position is the index, indicates which token is currently processing. All parsing functions have these parameters.</w:t>
-      </w:r>
-    </w:p>
-    <w:p>
-      <w:pPr>
-        <w:ind w:firstLine="720"/>
-        <w:jc w:val="both"/>
-      </w:pPr>
-      <w:r>
-        <w:t xml:space="preserve">All parsing functions except </w:t>
-      </w:r>
-      <w:proofErr w:type="spellStart"/>
-      <w:proofErr w:type="gramStart"/>
-      <w:r>
-        <w:t>parseFnc</w:t>
-      </w:r>
-      <w:proofErr w:type="spellEnd"/>
-      <w:r>
-        <w:t>(</w:t>
-      </w:r>
-      <w:proofErr w:type="gramEnd"/>
-      <w:r>
-        <w:t xml:space="preserve">) and </w:t>
-      </w:r>
-      <w:proofErr w:type="spellStart"/>
-      <w:r>
-        <w:t>parseF</w:t>
-      </w:r>
-      <w:proofErr w:type="spellEnd"/>
-      <w:r>
-        <w:t>() starts with calling other methods</w:t>
-      </w:r>
-      <w:r>
-        <w:t>. Each method calls the first level above</w:t>
-      </w:r>
-      <w:r>
-        <w:t xml:space="preserve"> in operational precedence</w:t>
-      </w:r>
-      <w:r>
-        <w:t xml:space="preserve">. Unless the input has a </w:t>
-      </w:r>
-      <w:r>
-        <w:t>function with two parameters(</w:t>
-      </w:r>
-      <w:proofErr w:type="spellStart"/>
-      <w:proofErr w:type="gramStart"/>
-      <w:r>
-        <w:t>lr</w:t>
-      </w:r>
-      <w:proofErr w:type="spellEnd"/>
-      <w:r>
-        <w:t>(</w:t>
-      </w:r>
-      <w:proofErr w:type="gramEnd"/>
-      <w:r>
-        <w:t xml:space="preserve">), </w:t>
-      </w:r>
-      <w:proofErr w:type="spellStart"/>
-      <w:r>
-        <w:t>rr</w:t>
-      </w:r>
-      <w:proofErr w:type="spellEnd"/>
-      <w:r>
-        <w:t xml:space="preserve">(), ls(), </w:t>
-      </w:r>
-      <w:proofErr w:type="spellStart"/>
-      <w:r>
-        <w:t>rs</w:t>
-      </w:r>
-      <w:proofErr w:type="spellEnd"/>
-      <w:r>
-        <w:t xml:space="preserve">()), last call is to </w:t>
-      </w:r>
-      <w:proofErr w:type="spellStart"/>
-      <w:r>
-        <w:t>parseF</w:t>
-      </w:r>
-      <w:proofErr w:type="spellEnd"/>
-      <w:r>
-        <w:t xml:space="preserve">() method. </w:t>
-      </w:r>
-      <w:proofErr w:type="spellStart"/>
-      <w:r>
-        <w:t>parseF</w:t>
-      </w:r>
-      <w:proofErr w:type="spellEnd"/>
-      <w:r>
-        <w:t xml:space="preserve">() function is responsible for creating nodes for variables, integers and not() function. not() function is included to this method because it just takes one parameter and it has higher precedence than other function calls. Highest level which can be reached by the algorithm is the </w:t>
-      </w:r>
-      <w:proofErr w:type="spellStart"/>
-      <w:r>
-        <w:t>parseF</w:t>
-      </w:r>
-      <w:proofErr w:type="spellEnd"/>
-      <w:r>
-        <w:t xml:space="preserve">() method, since we can’t go further than integers and variables. If the input has at least one of these functions with two parameters, last call is to </w:t>
-      </w:r>
-      <w:proofErr w:type="spellStart"/>
-      <w:proofErr w:type="gramStart"/>
-      <w:r>
-        <w:t>parseFnc</w:t>
-      </w:r>
-      <w:proofErr w:type="spellEnd"/>
-      <w:r>
-        <w:t>(</w:t>
-      </w:r>
-      <w:proofErr w:type="gramEnd"/>
-      <w:r>
-        <w:t xml:space="preserve">). Main reason why the program was implemented in this way is that these functions directly returns integer values, </w:t>
-      </w:r>
-      <w:r>
-        <w:t xml:space="preserve">so they can be considered as integers, after evaluating the expression they have as parameters. After </w:t>
-      </w:r>
-      <w:r>
-        <w:t>that</w:t>
-      </w:r>
-      <w:r>
-        <w:t>, parsing continues in a recursive way.</w:t>
-      </w:r>
-    </w:p>
-    <w:p>
-      <w:pPr>
-        <w:ind w:firstLine="720"/>
-        <w:jc w:val="both"/>
-      </w:pPr>
-      <w:r>
-        <w:t xml:space="preserve">Last part of the algorithm is the evaluating part. It is done by a single method, </w:t>
-      </w:r>
-      <w:proofErr w:type="gramStart"/>
-      <w:r>
-        <w:t>evaluate(</w:t>
-      </w:r>
-      <w:proofErr w:type="gramEnd"/>
-      <w:r>
-        <w:t>). It takes just one parameter, root node of the tree. From starting the root, it goes until the leaf nodes of tree recursively. When it reaches the leaf node</w:t>
-      </w:r>
-      <w:r>
-        <w:t xml:space="preserve">, since its children are NULL, it goes back to parent node and does the necessary operation depending on the token type of node. This part of algorithm is only done when the input is valid. If any kind of error detected in lexical analysis or parsing, this part of algorithm won’t be executed. This control is done by a global variable, </w:t>
-      </w:r>
-      <w:proofErr w:type="spellStart"/>
-      <w:r>
-        <w:t>errorFlag</w:t>
-      </w:r>
-      <w:proofErr w:type="spellEnd"/>
-      <w:r>
-        <w:t>. Similarly,</w:t>
-      </w:r>
-      <w:r>
-        <w:t xml:space="preserve"> printing the value of evaluate function is controlled by another global variable, </w:t>
-      </w:r>
-      <w:proofErr w:type="spellStart"/>
-      <w:r>
-        <w:t>printFlag</w:t>
-      </w:r>
-      <w:proofErr w:type="spellEnd"/>
-      <w:r>
-        <w:t>.</w:t>
-      </w:r>
-    </w:p>
-    <w:p>
-      <w:pPr>
-        <w:jc w:val="both"/>
-      </w:pPr>
-      <w:r>
-        <w:lastRenderedPageBreak/>
-        <w:tab/>
-        <w:t xml:space="preserve">It wasn’t an easy task for us to implement an interpreter. Constructing the algorithm was hard and </w:t>
-      </w:r>
-      <w:r>
-        <w:t>took</w:t>
-      </w:r>
-      <w:r>
-        <w:t xml:space="preserve"> considerable amount time. Coding the </w:t>
-      </w:r>
-      <w:proofErr w:type="spellStart"/>
-      <w:r>
-        <w:t>parseF</w:t>
-      </w:r>
-      <w:proofErr w:type="spellEnd"/>
-      <w:r>
-        <w:t>() was the hardest part of the program, after findin</w:t>
-      </w:r>
-      <w:r>
-        <w:t>g out that part things started to get easier. It might take less time if we were coding in Java, however I enjoyed the flexibility of C. This flexibility sometimes caused problems but generally we enjoyed coding in C. But C compiler isn’t as reliable as Java compiler so debugging was a bit hard, maybe if we were more experienced at coding in C it would be easier.</w:t>
-      </w:r>
-      <w:r>
-        <w:t xml:space="preserve"> Detecting errors was very tricky, it would be very helpful if we had more example inputs. Trying to cover whole syntax errors was like an another project, I hope we succeed it. In addition to </w:t>
-      </w:r>
-      <w:proofErr w:type="gramStart"/>
-      <w:r>
-        <w:t>these;</w:t>
-      </w:r>
-      <w:proofErr w:type="gramEnd"/>
-      <w:r>
-        <w:t xml:space="preserve"> d</w:t>
-      </w:r>
-      <w:r>
-        <w:t xml:space="preserve">escription was clear, we didn’t have difficulties on understanding the task, also Piazza questions helped us to find bugs in our program. </w:t>
-      </w:r>
-      <w:r>
-        <w:t>To sum up, in the beginning the project seemed very hard and it was until reaching some point. After the understanding how should parsing be done in theory, implementing was relatively easy.</w:t>
-      </w:r>
-      <w:r>
-        <w:t xml:space="preserve"> At the end of the day, we think it was a good and satisfying experience. </w:t>
-      </w:r>
-    </w:p>
-    <w:p>
-      <w:pPr>
-        <w:jc w:val="both"/>
-      </w:pPr>
-      <w:r>
-        <w:tab/>
-      </w:r>
-    </w:p>
-    <w:p>
-      <w:pPr>
-        <w:ind w:firstLine="720"/>
-        <w:jc w:val="both"/>
-      </w:pPr>
-    </w:p>
-    <w:p>
-      <w:pPr>
-        <w:ind w:firstLine="720"/>
-        <w:jc w:val="both"/>
-      </w:pPr>
-    </w:p>
-    <w:p>
-      <w:pPr>
-        <w:ind w:firstLine="720"/>
-        <w:jc w:val="both"/>
-      </w:pPr>
-    </w:p>
-    <w:p>
-      <w:pPr>
-        <w:ind w:firstLine="720"/>
-        <w:jc w:val="both"/>
-      </w:pPr>
-    </w:p>
-    <w:p>
-      <w:pPr>
-        <w:ind w:firstLine="720"/>
-        <w:jc w:val="both"/>
-      </w:pPr>
-    </w:p>
-    <w:p>
-      <w:pPr>
-        <w:ind w:firstLine="720"/>
-        <w:jc w:val="both"/>
-      </w:pPr>
-    </w:p>
-    <w:p>
-      <w:pPr>
-        <w:ind w:firstLine="720"/>
+        <w:t>Third example:</w:t>
+      </w:r>
+    </w:p>
+    <w:p>
+      <w:pPr>
+        <w:jc w:val="both"/>
+      </w:pPr>
+      <w:r>
+        <w:t>&gt;&gt; Z = 77 – 8</w:t>
+      </w:r>
+    </w:p>
+    <w:p>
+      <w:pPr>
+        <w:jc w:val="both"/>
+      </w:pPr>
+      <w:r>
+        <w:t>&gt;&gt; x = not(not (2) * z</w:t>
+      </w:r>
+    </w:p>
+    <w:p>
+      <w:pPr>
+        <w:jc w:val="both"/>
+      </w:pPr>
+      <w:r>
+        <w:t>Error!</w:t>
+      </w:r>
+    </w:p>
+    <w:p>
+      <w:pPr>
+        <w:jc w:val="both"/>
+      </w:pPr>
+      <w:r>
+        <w:t>&gt;&gt; x = not(not (2)) * z</w:t>
+      </w:r>
+    </w:p>
+    <w:p>
+      <w:pPr>
+        <w:jc w:val="both"/>
+      </w:pPr>
+      <w:r>
+        <w:t>&gt;&gt; x</w:t>
+      </w:r>
+    </w:p>
+    <w:p>
+      <w:pPr>
+        <w:jc w:val="both"/>
+      </w:pPr>
+      <w:r>
+        <w:t>138</w:t>
+      </w:r>
+    </w:p>
+    <w:p>
+      <w:pPr>
+        <w:jc w:val="both"/>
+      </w:pPr>
+      <w:r>
+        <w:t>&gt;&gt; z = 2</w:t>
+      </w:r>
+    </w:p>
+    <w:p>
+      <w:pPr>
+        <w:jc w:val="both"/>
+      </w:pPr>
+      <w:r>
+        <w:t>&gt;&gt; y = z + (-5)</w:t>
+      </w:r>
+    </w:p>
+    <w:p>
+      <w:pPr>
+        <w:jc w:val="both"/>
+      </w:pPr>
+      <w:r>
+        <w:t>Error!</w:t>
+      </w:r>
+    </w:p>
+    <w:p>
+      <w:pPr>
+        <w:jc w:val="both"/>
+      </w:pPr>
+      <w:r>
+        <w:t>&gt;&gt; y</w:t>
+      </w:r>
+    </w:p>
+    <w:p>
+      <w:pPr>
+        <w:jc w:val="both"/>
+      </w:pPr>
+      <w:r>
+        <w:t>0</w:t>
+      </w:r>
+    </w:p>
+    <w:p>
+      <w:pPr>
+        <w:jc w:val="both"/>
+      </w:pPr>
+      <w:r>
+        <w:t>&gt;&gt; &lt;Ctrl -D&gt;</w:t>
+      </w:r>
+    </w:p>
+    <w:p>
+      <w:pPr>
+        <w:jc w:val="both"/>
+      </w:pPr>
+      <w:r>
+        <w:t>Fourth example:</w:t>
+      </w:r>
+    </w:p>
+    <w:p>
+      <w:pPr>
+        <w:jc w:val="both"/>
+      </w:pPr>
+      <w:r>
+        <w:t>&gt;&gt; Eray = ls (4,2)</w:t>
+      </w:r>
+    </w:p>
+    <w:p>
+      <w:pPr>
+        <w:jc w:val="both"/>
+      </w:pPr>
+      <w:r>
+        <w:t>&gt;&gt; Berke = 15</w:t>
+      </w:r>
+    </w:p>
+    <w:p>
+      <w:pPr>
+        <w:jc w:val="both"/>
+      </w:pPr>
+      <w:r>
+        <w:t>&gt;&gt; f = Eray – berke</w:t>
+      </w:r>
+    </w:p>
+    <w:p>
+      <w:pPr>
+        <w:jc w:val="both"/>
+      </w:pPr>
+      <w:r>
+        <w:t>&gt;&gt;f</w:t>
+      </w:r>
+    </w:p>
+    <w:p>
+      <w:pPr>
+        <w:jc w:val="both"/>
+      </w:pPr>
+      <w:r>
+        <w:t>16</w:t>
+      </w:r>
+    </w:p>
+    <w:p>
+      <w:pPr>
+        <w:jc w:val="both"/>
+      </w:pPr>
+      <w:r>
+        <w:t>&gt;&gt; k = Eray – Berke</w:t>
+      </w:r>
+    </w:p>
+    <w:p>
+      <w:pPr>
+        <w:jc w:val="both"/>
+      </w:pPr>
+      <w:r>
+        <w:t xml:space="preserve">&gt;&gt; k </w:t>
+      </w:r>
+    </w:p>
+    <w:p>
+      <w:pPr>
+        <w:jc w:val="both"/>
+      </w:pPr>
+      <w:r>
+        <w:t>1</w:t>
+      </w:r>
+    </w:p>
+    <w:p>
+      <w:pPr>
+        <w:jc w:val="both"/>
+      </w:pPr>
+      <w:r>
+        <w:t>&gt;&gt; Eray –</w:t>
+      </w:r>
+    </w:p>
+    <w:p>
+      <w:pPr>
+        <w:jc w:val="both"/>
+      </w:pPr>
+      <w:r>
+        <w:t>Error!</w:t>
+      </w:r>
+    </w:p>
+    <w:p>
+      <w:pPr>
+        <w:jc w:val="both"/>
+      </w:pPr>
+      <w:r>
+        <w:t>&gt;&gt; &lt;Ctrl -D&gt;</w:t>
+      </w:r>
+    </w:p>
+    <w:p>
+      <w:pPr>
         <w:jc w:val="both"/>
       </w:pPr>
     </w:p>
@@ -876,20 +1125,1045 @@
 </w:footnotes>
 </file>
 
+<file path=word/numbering.xml><?xml version="1.0" encoding="utf-8"?>
+<w:numbering xmlns:wpc="http://schemas.microsoft.com/office/word/2010/wordprocessingCanvas" xmlns:cx="http://schemas.microsoft.com/office/drawing/2014/chartex" xmlns:cx1="http://schemas.microsoft.com/office/drawing/2015/9/8/chartex" xmlns:cx2="http://schemas.microsoft.com/office/drawing/2015/10/21/chartex" xmlns:cx3="http://schemas.microsoft.com/office/drawing/2016/5/9/chartex" xmlns:cx4="http://schemas.microsoft.com/office/drawing/2016/5/10/chartex" xmlns:cx5="http://schemas.microsoft.com/office/drawing/2016/5/11/chartex" xmlns:cx6="http://schemas.microsoft.com/office/drawing/2016/5/12/chartex" xmlns:cx7="http://schemas.microsoft.com/office/drawing/2016/5/13/chartex" xmlns:cx8="http://schemas.microsoft.com/office/drawing/2016/5/14/chartex" xmlns:mc="http://schemas.openxmlformats.org/markup-compatibility/2006" xmlns:aink="http://schemas.microsoft.com/office/drawing/2016/ink" xmlns:am3d="http://schemas.microsoft.com/office/drawing/2017/model3d" xmlns:o="urn:schemas-microsoft-com:office:office" xmlns:oel="http://schemas.microsoft.com/office/2019/extlst" xmlns:r="http://schemas.openxmlformats.org/officeDocument/2006/relationships" xmlns:m="http://schemas.openxmlformats.org/officeDocument/2006/math" xmlns:v="urn:schemas-microsoft-com:vml" xmlns:wp14="http://schemas.microsoft.com/office/word/2010/wordprocessingDrawing" xmlns:wp="http://schemas.openxmlformats.org/drawingml/2006/wordprocessingDrawing" xmlns:w10="urn:schemas-microsoft-com:office:word" xmlns:w="http://schemas.openxmlformats.org/wordprocessingml/2006/main" xmlns:w14="http://schemas.microsoft.com/office/word/2010/wordml" xmlns:w15="http://schemas.microsoft.com/office/word/2012/wordml" xmlns:w16cex="http://schemas.microsoft.com/office/word/2018/wordml/cex" xmlns:w16cid="http://schemas.microsoft.com/office/word/2016/wordml/cid" xmlns:w16="http://schemas.microsoft.com/office/word/2018/wordml" xmlns:w16sdtdh="http://schemas.microsoft.com/office/word/2020/wordml/sdtdatahash" xmlns:w16se="http://schemas.microsoft.com/office/word/2015/wordml/symex" xmlns:wpg="http://schemas.microsoft.com/office/word/2010/wordprocessingGroup" xmlns:wpi="http://schemas.microsoft.com/office/word/2010/wordprocessingInk" xmlns:wne="http://schemas.microsoft.com/office/word/2006/wordml" xmlns:wps="http://schemas.microsoft.com/office/word/2010/wordprocessingShape" mc:Ignorable="w14 w15 w16se w16cid w16 w16cex w16sdtdh wp14">
+  <w:abstractNum w:abstractNumId="0" w15:restartNumberingAfterBreak="0">
+    <w:nsid w:val="02385062"/>
+    <w:multiLevelType w:val="hybridMultilevel"/>
+    <w:tmpl w:val="5908DC96"/>
+    <w:lvl w:ilvl="0" w:tplc="0E8C502E">
+      <w:start w:val="1"/>
+      <w:numFmt w:val="decimal"/>
+      <w:lvlText w:val="%1-"/>
+      <w:lvlJc w:val="left"/>
+      <w:pPr>
+        <w:ind w:left="720" w:hanging="360"/>
+      </w:pPr>
+      <w:rPr>
+        <w:rFonts w:hint="default"/>
+      </w:rPr>
+    </w:lvl>
+    <w:lvl w:ilvl="1" w:tplc="04090019" w:tentative="1">
+      <w:start w:val="1"/>
+      <w:numFmt w:val="lowerLetter"/>
+      <w:lvlText w:val="%2."/>
+      <w:lvlJc w:val="left"/>
+      <w:pPr>
+        <w:ind w:left="1440" w:hanging="360"/>
+      </w:pPr>
+    </w:lvl>
+    <w:lvl w:ilvl="2" w:tplc="0409001B" w:tentative="1">
+      <w:start w:val="1"/>
+      <w:numFmt w:val="lowerRoman"/>
+      <w:lvlText w:val="%3."/>
+      <w:lvlJc w:val="right"/>
+      <w:pPr>
+        <w:ind w:left="2160" w:hanging="180"/>
+      </w:pPr>
+    </w:lvl>
+    <w:lvl w:ilvl="3" w:tplc="0409000F" w:tentative="1">
+      <w:start w:val="1"/>
+      <w:numFmt w:val="decimal"/>
+      <w:lvlText w:val="%4."/>
+      <w:lvlJc w:val="left"/>
+      <w:pPr>
+        <w:ind w:left="2880" w:hanging="360"/>
+      </w:pPr>
+    </w:lvl>
+    <w:lvl w:ilvl="4" w:tplc="04090019" w:tentative="1">
+      <w:start w:val="1"/>
+      <w:numFmt w:val="lowerLetter"/>
+      <w:lvlText w:val="%5."/>
+      <w:lvlJc w:val="left"/>
+      <w:pPr>
+        <w:ind w:left="3600" w:hanging="360"/>
+      </w:pPr>
+    </w:lvl>
+    <w:lvl w:ilvl="5" w:tplc="0409001B" w:tentative="1">
+      <w:start w:val="1"/>
+      <w:numFmt w:val="lowerRoman"/>
+      <w:lvlText w:val="%6."/>
+      <w:lvlJc w:val="right"/>
+      <w:pPr>
+        <w:ind w:left="4320" w:hanging="180"/>
+      </w:pPr>
+    </w:lvl>
+    <w:lvl w:ilvl="6" w:tplc="0409000F" w:tentative="1">
+      <w:start w:val="1"/>
+      <w:numFmt w:val="decimal"/>
+      <w:lvlText w:val="%7."/>
+      <w:lvlJc w:val="left"/>
+      <w:pPr>
+        <w:ind w:left="5040" w:hanging="360"/>
+      </w:pPr>
+    </w:lvl>
+    <w:lvl w:ilvl="7" w:tplc="04090019" w:tentative="1">
+      <w:start w:val="1"/>
+      <w:numFmt w:val="lowerLetter"/>
+      <w:lvlText w:val="%8."/>
+      <w:lvlJc w:val="left"/>
+      <w:pPr>
+        <w:ind w:left="5760" w:hanging="360"/>
+      </w:pPr>
+    </w:lvl>
+    <w:lvl w:ilvl="8" w:tplc="0409001B" w:tentative="1">
+      <w:start w:val="1"/>
+      <w:numFmt w:val="lowerRoman"/>
+      <w:lvlText w:val="%9."/>
+      <w:lvlJc w:val="right"/>
+      <w:pPr>
+        <w:ind w:left="6480" w:hanging="180"/>
+      </w:pPr>
+    </w:lvl>
+  </w:abstractNum>
+  <w:abstractNum w:abstractNumId="1" w15:restartNumberingAfterBreak="0">
+    <w:nsid w:val="0A7426E8"/>
+    <w:multiLevelType w:val="hybridMultilevel"/>
+    <w:tmpl w:val="5F580EDC"/>
+    <w:lvl w:ilvl="0" w:tplc="4E72BDEA">
+      <w:start w:val="8"/>
+      <w:numFmt w:val="bullet"/>
+      <w:lvlText w:val=""/>
+      <w:lvlJc w:val="left"/>
+      <w:pPr>
+        <w:ind w:left="720" w:hanging="360"/>
+      </w:pPr>
+      <w:rPr>
+        <w:rFonts w:ascii="Wingdings" w:eastAsiaTheme="minorEastAsia" w:hAnsi="Wingdings" w:cstheme="minorBidi" w:hint="default"/>
+      </w:rPr>
+    </w:lvl>
+    <w:lvl w:ilvl="1" w:tplc="04090003" w:tentative="1">
+      <w:start w:val="1"/>
+      <w:numFmt w:val="bullet"/>
+      <w:lvlText w:val="o"/>
+      <w:lvlJc w:val="left"/>
+      <w:pPr>
+        <w:ind w:left="1440" w:hanging="360"/>
+      </w:pPr>
+      <w:rPr>
+        <w:rFonts w:ascii="Courier New" w:hAnsi="Courier New" w:cs="Courier New" w:hint="default"/>
+      </w:rPr>
+    </w:lvl>
+    <w:lvl w:ilvl="2" w:tplc="04090005" w:tentative="1">
+      <w:start w:val="1"/>
+      <w:numFmt w:val="bullet"/>
+      <w:lvlText w:val=""/>
+      <w:lvlJc w:val="left"/>
+      <w:pPr>
+        <w:ind w:left="2160" w:hanging="360"/>
+      </w:pPr>
+      <w:rPr>
+        <w:rFonts w:ascii="Wingdings" w:hAnsi="Wingdings" w:hint="default"/>
+      </w:rPr>
+    </w:lvl>
+    <w:lvl w:ilvl="3" w:tplc="04090001" w:tentative="1">
+      <w:start w:val="1"/>
+      <w:numFmt w:val="bullet"/>
+      <w:lvlText w:val=""/>
+      <w:lvlJc w:val="left"/>
+      <w:pPr>
+        <w:ind w:left="2880" w:hanging="360"/>
+      </w:pPr>
+      <w:rPr>
+        <w:rFonts w:ascii="Symbol" w:hAnsi="Symbol" w:hint="default"/>
+      </w:rPr>
+    </w:lvl>
+    <w:lvl w:ilvl="4" w:tplc="04090003" w:tentative="1">
+      <w:start w:val="1"/>
+      <w:numFmt w:val="bullet"/>
+      <w:lvlText w:val="o"/>
+      <w:lvlJc w:val="left"/>
+      <w:pPr>
+        <w:ind w:left="3600" w:hanging="360"/>
+      </w:pPr>
+      <w:rPr>
+        <w:rFonts w:ascii="Courier New" w:hAnsi="Courier New" w:cs="Courier New" w:hint="default"/>
+      </w:rPr>
+    </w:lvl>
+    <w:lvl w:ilvl="5" w:tplc="04090005" w:tentative="1">
+      <w:start w:val="1"/>
+      <w:numFmt w:val="bullet"/>
+      <w:lvlText w:val=""/>
+      <w:lvlJc w:val="left"/>
+      <w:pPr>
+        <w:ind w:left="4320" w:hanging="360"/>
+      </w:pPr>
+      <w:rPr>
+        <w:rFonts w:ascii="Wingdings" w:hAnsi="Wingdings" w:hint="default"/>
+      </w:rPr>
+    </w:lvl>
+    <w:lvl w:ilvl="6" w:tplc="04090001" w:tentative="1">
+      <w:start w:val="1"/>
+      <w:numFmt w:val="bullet"/>
+      <w:lvlText w:val=""/>
+      <w:lvlJc w:val="left"/>
+      <w:pPr>
+        <w:ind w:left="5040" w:hanging="360"/>
+      </w:pPr>
+      <w:rPr>
+        <w:rFonts w:ascii="Symbol" w:hAnsi="Symbol" w:hint="default"/>
+      </w:rPr>
+    </w:lvl>
+    <w:lvl w:ilvl="7" w:tplc="04090003" w:tentative="1">
+      <w:start w:val="1"/>
+      <w:numFmt w:val="bullet"/>
+      <w:lvlText w:val="o"/>
+      <w:lvlJc w:val="left"/>
+      <w:pPr>
+        <w:ind w:left="5760" w:hanging="360"/>
+      </w:pPr>
+      <w:rPr>
+        <w:rFonts w:ascii="Courier New" w:hAnsi="Courier New" w:cs="Courier New" w:hint="default"/>
+      </w:rPr>
+    </w:lvl>
+    <w:lvl w:ilvl="8" w:tplc="04090005" w:tentative="1">
+      <w:start w:val="1"/>
+      <w:numFmt w:val="bullet"/>
+      <w:lvlText w:val=""/>
+      <w:lvlJc w:val="left"/>
+      <w:pPr>
+        <w:ind w:left="6480" w:hanging="360"/>
+      </w:pPr>
+      <w:rPr>
+        <w:rFonts w:ascii="Wingdings" w:hAnsi="Wingdings" w:hint="default"/>
+      </w:rPr>
+    </w:lvl>
+  </w:abstractNum>
+  <w:abstractNum w:abstractNumId="2" w15:restartNumberingAfterBreak="0">
+    <w:nsid w:val="160D27B3"/>
+    <w:multiLevelType w:val="hybridMultilevel"/>
+    <w:tmpl w:val="6BE226E4"/>
+    <w:lvl w:ilvl="0" w:tplc="04090001">
+      <w:start w:val="1"/>
+      <w:numFmt w:val="bullet"/>
+      <w:lvlText w:val=""/>
+      <w:lvlJc w:val="left"/>
+      <w:pPr>
+        <w:ind w:left="720" w:hanging="360"/>
+      </w:pPr>
+      <w:rPr>
+        <w:rFonts w:ascii="Symbol" w:hAnsi="Symbol" w:hint="default"/>
+      </w:rPr>
+    </w:lvl>
+    <w:lvl w:ilvl="1" w:tplc="04090003" w:tentative="1">
+      <w:start w:val="1"/>
+      <w:numFmt w:val="bullet"/>
+      <w:lvlText w:val="o"/>
+      <w:lvlJc w:val="left"/>
+      <w:pPr>
+        <w:ind w:left="1440" w:hanging="360"/>
+      </w:pPr>
+      <w:rPr>
+        <w:rFonts w:ascii="Courier New" w:hAnsi="Courier New" w:cs="Courier New" w:hint="default"/>
+      </w:rPr>
+    </w:lvl>
+    <w:lvl w:ilvl="2" w:tplc="04090005" w:tentative="1">
+      <w:start w:val="1"/>
+      <w:numFmt w:val="bullet"/>
+      <w:lvlText w:val=""/>
+      <w:lvlJc w:val="left"/>
+      <w:pPr>
+        <w:ind w:left="2160" w:hanging="360"/>
+      </w:pPr>
+      <w:rPr>
+        <w:rFonts w:ascii="Wingdings" w:hAnsi="Wingdings" w:hint="default"/>
+      </w:rPr>
+    </w:lvl>
+    <w:lvl w:ilvl="3" w:tplc="04090001" w:tentative="1">
+      <w:start w:val="1"/>
+      <w:numFmt w:val="bullet"/>
+      <w:lvlText w:val=""/>
+      <w:lvlJc w:val="left"/>
+      <w:pPr>
+        <w:ind w:left="2880" w:hanging="360"/>
+      </w:pPr>
+      <w:rPr>
+        <w:rFonts w:ascii="Symbol" w:hAnsi="Symbol" w:hint="default"/>
+      </w:rPr>
+    </w:lvl>
+    <w:lvl w:ilvl="4" w:tplc="04090003" w:tentative="1">
+      <w:start w:val="1"/>
+      <w:numFmt w:val="bullet"/>
+      <w:lvlText w:val="o"/>
+      <w:lvlJc w:val="left"/>
+      <w:pPr>
+        <w:ind w:left="3600" w:hanging="360"/>
+      </w:pPr>
+      <w:rPr>
+        <w:rFonts w:ascii="Courier New" w:hAnsi="Courier New" w:cs="Courier New" w:hint="default"/>
+      </w:rPr>
+    </w:lvl>
+    <w:lvl w:ilvl="5" w:tplc="04090005" w:tentative="1">
+      <w:start w:val="1"/>
+      <w:numFmt w:val="bullet"/>
+      <w:lvlText w:val=""/>
+      <w:lvlJc w:val="left"/>
+      <w:pPr>
+        <w:ind w:left="4320" w:hanging="360"/>
+      </w:pPr>
+      <w:rPr>
+        <w:rFonts w:ascii="Wingdings" w:hAnsi="Wingdings" w:hint="default"/>
+      </w:rPr>
+    </w:lvl>
+    <w:lvl w:ilvl="6" w:tplc="04090001" w:tentative="1">
+      <w:start w:val="1"/>
+      <w:numFmt w:val="bullet"/>
+      <w:lvlText w:val=""/>
+      <w:lvlJc w:val="left"/>
+      <w:pPr>
+        <w:ind w:left="5040" w:hanging="360"/>
+      </w:pPr>
+      <w:rPr>
+        <w:rFonts w:ascii="Symbol" w:hAnsi="Symbol" w:hint="default"/>
+      </w:rPr>
+    </w:lvl>
+    <w:lvl w:ilvl="7" w:tplc="04090003" w:tentative="1">
+      <w:start w:val="1"/>
+      <w:numFmt w:val="bullet"/>
+      <w:lvlText w:val="o"/>
+      <w:lvlJc w:val="left"/>
+      <w:pPr>
+        <w:ind w:left="5760" w:hanging="360"/>
+      </w:pPr>
+      <w:rPr>
+        <w:rFonts w:ascii="Courier New" w:hAnsi="Courier New" w:cs="Courier New" w:hint="default"/>
+      </w:rPr>
+    </w:lvl>
+    <w:lvl w:ilvl="8" w:tplc="04090005" w:tentative="1">
+      <w:start w:val="1"/>
+      <w:numFmt w:val="bullet"/>
+      <w:lvlText w:val=""/>
+      <w:lvlJc w:val="left"/>
+      <w:pPr>
+        <w:ind w:left="6480" w:hanging="360"/>
+      </w:pPr>
+      <w:rPr>
+        <w:rFonts w:ascii="Wingdings" w:hAnsi="Wingdings" w:hint="default"/>
+      </w:rPr>
+    </w:lvl>
+  </w:abstractNum>
+  <w:abstractNum w:abstractNumId="3" w15:restartNumberingAfterBreak="0">
+    <w:nsid w:val="19465A66"/>
+    <w:multiLevelType w:val="hybridMultilevel"/>
+    <w:tmpl w:val="7D407290"/>
+    <w:lvl w:ilvl="0" w:tplc="35DEFF0E">
+      <w:start w:val="8"/>
+      <w:numFmt w:val="bullet"/>
+      <w:lvlText w:val=""/>
+      <w:lvlJc w:val="left"/>
+      <w:pPr>
+        <w:ind w:left="720" w:hanging="360"/>
+      </w:pPr>
+      <w:rPr>
+        <w:rFonts w:ascii="Wingdings" w:eastAsiaTheme="minorEastAsia" w:hAnsi="Wingdings" w:cstheme="minorBidi" w:hint="default"/>
+      </w:rPr>
+    </w:lvl>
+    <w:lvl w:ilvl="1" w:tplc="04090003" w:tentative="1">
+      <w:start w:val="1"/>
+      <w:numFmt w:val="bullet"/>
+      <w:lvlText w:val="o"/>
+      <w:lvlJc w:val="left"/>
+      <w:pPr>
+        <w:ind w:left="1440" w:hanging="360"/>
+      </w:pPr>
+      <w:rPr>
+        <w:rFonts w:ascii="Courier New" w:hAnsi="Courier New" w:cs="Courier New" w:hint="default"/>
+      </w:rPr>
+    </w:lvl>
+    <w:lvl w:ilvl="2" w:tplc="04090005" w:tentative="1">
+      <w:start w:val="1"/>
+      <w:numFmt w:val="bullet"/>
+      <w:lvlText w:val=""/>
+      <w:lvlJc w:val="left"/>
+      <w:pPr>
+        <w:ind w:left="2160" w:hanging="360"/>
+      </w:pPr>
+      <w:rPr>
+        <w:rFonts w:ascii="Wingdings" w:hAnsi="Wingdings" w:hint="default"/>
+      </w:rPr>
+    </w:lvl>
+    <w:lvl w:ilvl="3" w:tplc="04090001" w:tentative="1">
+      <w:start w:val="1"/>
+      <w:numFmt w:val="bullet"/>
+      <w:lvlText w:val=""/>
+      <w:lvlJc w:val="left"/>
+      <w:pPr>
+        <w:ind w:left="2880" w:hanging="360"/>
+      </w:pPr>
+      <w:rPr>
+        <w:rFonts w:ascii="Symbol" w:hAnsi="Symbol" w:hint="default"/>
+      </w:rPr>
+    </w:lvl>
+    <w:lvl w:ilvl="4" w:tplc="04090003" w:tentative="1">
+      <w:start w:val="1"/>
+      <w:numFmt w:val="bullet"/>
+      <w:lvlText w:val="o"/>
+      <w:lvlJc w:val="left"/>
+      <w:pPr>
+        <w:ind w:left="3600" w:hanging="360"/>
+      </w:pPr>
+      <w:rPr>
+        <w:rFonts w:ascii="Courier New" w:hAnsi="Courier New" w:cs="Courier New" w:hint="default"/>
+      </w:rPr>
+    </w:lvl>
+    <w:lvl w:ilvl="5" w:tplc="04090005" w:tentative="1">
+      <w:start w:val="1"/>
+      <w:numFmt w:val="bullet"/>
+      <w:lvlText w:val=""/>
+      <w:lvlJc w:val="left"/>
+      <w:pPr>
+        <w:ind w:left="4320" w:hanging="360"/>
+      </w:pPr>
+      <w:rPr>
+        <w:rFonts w:ascii="Wingdings" w:hAnsi="Wingdings" w:hint="default"/>
+      </w:rPr>
+    </w:lvl>
+    <w:lvl w:ilvl="6" w:tplc="04090001" w:tentative="1">
+      <w:start w:val="1"/>
+      <w:numFmt w:val="bullet"/>
+      <w:lvlText w:val=""/>
+      <w:lvlJc w:val="left"/>
+      <w:pPr>
+        <w:ind w:left="5040" w:hanging="360"/>
+      </w:pPr>
+      <w:rPr>
+        <w:rFonts w:ascii="Symbol" w:hAnsi="Symbol" w:hint="default"/>
+      </w:rPr>
+    </w:lvl>
+    <w:lvl w:ilvl="7" w:tplc="04090003" w:tentative="1">
+      <w:start w:val="1"/>
+      <w:numFmt w:val="bullet"/>
+      <w:lvlText w:val="o"/>
+      <w:lvlJc w:val="left"/>
+      <w:pPr>
+        <w:ind w:left="5760" w:hanging="360"/>
+      </w:pPr>
+      <w:rPr>
+        <w:rFonts w:ascii="Courier New" w:hAnsi="Courier New" w:cs="Courier New" w:hint="default"/>
+      </w:rPr>
+    </w:lvl>
+    <w:lvl w:ilvl="8" w:tplc="04090005" w:tentative="1">
+      <w:start w:val="1"/>
+      <w:numFmt w:val="bullet"/>
+      <w:lvlText w:val=""/>
+      <w:lvlJc w:val="left"/>
+      <w:pPr>
+        <w:ind w:left="6480" w:hanging="360"/>
+      </w:pPr>
+      <w:rPr>
+        <w:rFonts w:ascii="Wingdings" w:hAnsi="Wingdings" w:hint="default"/>
+      </w:rPr>
+    </w:lvl>
+  </w:abstractNum>
+  <w:abstractNum w:abstractNumId="4" w15:restartNumberingAfterBreak="0">
+    <w:nsid w:val="1AB139A6"/>
+    <w:multiLevelType w:val="hybridMultilevel"/>
+    <w:tmpl w:val="F1503C72"/>
+    <w:lvl w:ilvl="0" w:tplc="96D8888C">
+      <w:start w:val="1"/>
+      <w:numFmt w:val="bullet"/>
+      <w:lvlText w:val="-"/>
+      <w:lvlJc w:val="left"/>
+      <w:pPr>
+        <w:ind w:left="720" w:hanging="360"/>
+      </w:pPr>
+      <w:rPr>
+        <w:rFonts w:ascii="Calibri" w:eastAsiaTheme="minorEastAsia" w:hAnsi="Calibri" w:cs="Calibri" w:hint="default"/>
+      </w:rPr>
+    </w:lvl>
+    <w:lvl w:ilvl="1" w:tplc="04090003" w:tentative="1">
+      <w:start w:val="1"/>
+      <w:numFmt w:val="bullet"/>
+      <w:lvlText w:val="o"/>
+      <w:lvlJc w:val="left"/>
+      <w:pPr>
+        <w:ind w:left="1440" w:hanging="360"/>
+      </w:pPr>
+      <w:rPr>
+        <w:rFonts w:ascii="Courier New" w:hAnsi="Courier New" w:cs="Courier New" w:hint="default"/>
+      </w:rPr>
+    </w:lvl>
+    <w:lvl w:ilvl="2" w:tplc="04090005" w:tentative="1">
+      <w:start w:val="1"/>
+      <w:numFmt w:val="bullet"/>
+      <w:lvlText w:val=""/>
+      <w:lvlJc w:val="left"/>
+      <w:pPr>
+        <w:ind w:left="2160" w:hanging="360"/>
+      </w:pPr>
+      <w:rPr>
+        <w:rFonts w:ascii="Wingdings" w:hAnsi="Wingdings" w:hint="default"/>
+      </w:rPr>
+    </w:lvl>
+    <w:lvl w:ilvl="3" w:tplc="04090001" w:tentative="1">
+      <w:start w:val="1"/>
+      <w:numFmt w:val="bullet"/>
+      <w:lvlText w:val=""/>
+      <w:lvlJc w:val="left"/>
+      <w:pPr>
+        <w:ind w:left="2880" w:hanging="360"/>
+      </w:pPr>
+      <w:rPr>
+        <w:rFonts w:ascii="Symbol" w:hAnsi="Symbol" w:hint="default"/>
+      </w:rPr>
+    </w:lvl>
+    <w:lvl w:ilvl="4" w:tplc="04090003" w:tentative="1">
+      <w:start w:val="1"/>
+      <w:numFmt w:val="bullet"/>
+      <w:lvlText w:val="o"/>
+      <w:lvlJc w:val="left"/>
+      <w:pPr>
+        <w:ind w:left="3600" w:hanging="360"/>
+      </w:pPr>
+      <w:rPr>
+        <w:rFonts w:ascii="Courier New" w:hAnsi="Courier New" w:cs="Courier New" w:hint="default"/>
+      </w:rPr>
+    </w:lvl>
+    <w:lvl w:ilvl="5" w:tplc="04090005" w:tentative="1">
+      <w:start w:val="1"/>
+      <w:numFmt w:val="bullet"/>
+      <w:lvlText w:val=""/>
+      <w:lvlJc w:val="left"/>
+      <w:pPr>
+        <w:ind w:left="4320" w:hanging="360"/>
+      </w:pPr>
+      <w:rPr>
+        <w:rFonts w:ascii="Wingdings" w:hAnsi="Wingdings" w:hint="default"/>
+      </w:rPr>
+    </w:lvl>
+    <w:lvl w:ilvl="6" w:tplc="04090001" w:tentative="1">
+      <w:start w:val="1"/>
+      <w:numFmt w:val="bullet"/>
+      <w:lvlText w:val=""/>
+      <w:lvlJc w:val="left"/>
+      <w:pPr>
+        <w:ind w:left="5040" w:hanging="360"/>
+      </w:pPr>
+      <w:rPr>
+        <w:rFonts w:ascii="Symbol" w:hAnsi="Symbol" w:hint="default"/>
+      </w:rPr>
+    </w:lvl>
+    <w:lvl w:ilvl="7" w:tplc="04090003" w:tentative="1">
+      <w:start w:val="1"/>
+      <w:numFmt w:val="bullet"/>
+      <w:lvlText w:val="o"/>
+      <w:lvlJc w:val="left"/>
+      <w:pPr>
+        <w:ind w:left="5760" w:hanging="360"/>
+      </w:pPr>
+      <w:rPr>
+        <w:rFonts w:ascii="Courier New" w:hAnsi="Courier New" w:cs="Courier New" w:hint="default"/>
+      </w:rPr>
+    </w:lvl>
+    <w:lvl w:ilvl="8" w:tplc="04090005" w:tentative="1">
+      <w:start w:val="1"/>
+      <w:numFmt w:val="bullet"/>
+      <w:lvlText w:val=""/>
+      <w:lvlJc w:val="left"/>
+      <w:pPr>
+        <w:ind w:left="6480" w:hanging="360"/>
+      </w:pPr>
+      <w:rPr>
+        <w:rFonts w:ascii="Wingdings" w:hAnsi="Wingdings" w:hint="default"/>
+      </w:rPr>
+    </w:lvl>
+  </w:abstractNum>
+  <w:abstractNum w:abstractNumId="5" w15:restartNumberingAfterBreak="0">
+    <w:nsid w:val="23C14FA1"/>
+    <w:multiLevelType w:val="hybridMultilevel"/>
+    <w:tmpl w:val="1A4893B4"/>
+    <w:lvl w:ilvl="0" w:tplc="96D8888C">
+      <w:start w:val="1"/>
+      <w:numFmt w:val="bullet"/>
+      <w:lvlText w:val="-"/>
+      <w:lvlJc w:val="left"/>
+      <w:pPr>
+        <w:ind w:left="720" w:hanging="360"/>
+      </w:pPr>
+      <w:rPr>
+        <w:rFonts w:ascii="Calibri" w:eastAsiaTheme="minorEastAsia" w:hAnsi="Calibri" w:cs="Calibri" w:hint="default"/>
+      </w:rPr>
+    </w:lvl>
+    <w:lvl w:ilvl="1" w:tplc="04090003" w:tentative="1">
+      <w:start w:val="1"/>
+      <w:numFmt w:val="bullet"/>
+      <w:lvlText w:val="o"/>
+      <w:lvlJc w:val="left"/>
+      <w:pPr>
+        <w:ind w:left="1440" w:hanging="360"/>
+      </w:pPr>
+      <w:rPr>
+        <w:rFonts w:ascii="Courier New" w:hAnsi="Courier New" w:cs="Courier New" w:hint="default"/>
+      </w:rPr>
+    </w:lvl>
+    <w:lvl w:ilvl="2" w:tplc="04090005" w:tentative="1">
+      <w:start w:val="1"/>
+      <w:numFmt w:val="bullet"/>
+      <w:lvlText w:val=""/>
+      <w:lvlJc w:val="left"/>
+      <w:pPr>
+        <w:ind w:left="2160" w:hanging="360"/>
+      </w:pPr>
+      <w:rPr>
+        <w:rFonts w:ascii="Wingdings" w:hAnsi="Wingdings" w:hint="default"/>
+      </w:rPr>
+    </w:lvl>
+    <w:lvl w:ilvl="3" w:tplc="04090001" w:tentative="1">
+      <w:start w:val="1"/>
+      <w:numFmt w:val="bullet"/>
+      <w:lvlText w:val=""/>
+      <w:lvlJc w:val="left"/>
+      <w:pPr>
+        <w:ind w:left="2880" w:hanging="360"/>
+      </w:pPr>
+      <w:rPr>
+        <w:rFonts w:ascii="Symbol" w:hAnsi="Symbol" w:hint="default"/>
+      </w:rPr>
+    </w:lvl>
+    <w:lvl w:ilvl="4" w:tplc="04090003" w:tentative="1">
+      <w:start w:val="1"/>
+      <w:numFmt w:val="bullet"/>
+      <w:lvlText w:val="o"/>
+      <w:lvlJc w:val="left"/>
+      <w:pPr>
+        <w:ind w:left="3600" w:hanging="360"/>
+      </w:pPr>
+      <w:rPr>
+        <w:rFonts w:ascii="Courier New" w:hAnsi="Courier New" w:cs="Courier New" w:hint="default"/>
+      </w:rPr>
+    </w:lvl>
+    <w:lvl w:ilvl="5" w:tplc="04090005" w:tentative="1">
+      <w:start w:val="1"/>
+      <w:numFmt w:val="bullet"/>
+      <w:lvlText w:val=""/>
+      <w:lvlJc w:val="left"/>
+      <w:pPr>
+        <w:ind w:left="4320" w:hanging="360"/>
+      </w:pPr>
+      <w:rPr>
+        <w:rFonts w:ascii="Wingdings" w:hAnsi="Wingdings" w:hint="default"/>
+      </w:rPr>
+    </w:lvl>
+    <w:lvl w:ilvl="6" w:tplc="04090001" w:tentative="1">
+      <w:start w:val="1"/>
+      <w:numFmt w:val="bullet"/>
+      <w:lvlText w:val=""/>
+      <w:lvlJc w:val="left"/>
+      <w:pPr>
+        <w:ind w:left="5040" w:hanging="360"/>
+      </w:pPr>
+      <w:rPr>
+        <w:rFonts w:ascii="Symbol" w:hAnsi="Symbol" w:hint="default"/>
+      </w:rPr>
+    </w:lvl>
+    <w:lvl w:ilvl="7" w:tplc="04090003" w:tentative="1">
+      <w:start w:val="1"/>
+      <w:numFmt w:val="bullet"/>
+      <w:lvlText w:val="o"/>
+      <w:lvlJc w:val="left"/>
+      <w:pPr>
+        <w:ind w:left="5760" w:hanging="360"/>
+      </w:pPr>
+      <w:rPr>
+        <w:rFonts w:ascii="Courier New" w:hAnsi="Courier New" w:cs="Courier New" w:hint="default"/>
+      </w:rPr>
+    </w:lvl>
+    <w:lvl w:ilvl="8" w:tplc="04090005" w:tentative="1">
+      <w:start w:val="1"/>
+      <w:numFmt w:val="bullet"/>
+      <w:lvlText w:val=""/>
+      <w:lvlJc w:val="left"/>
+      <w:pPr>
+        <w:ind w:left="6480" w:hanging="360"/>
+      </w:pPr>
+      <w:rPr>
+        <w:rFonts w:ascii="Wingdings" w:hAnsi="Wingdings" w:hint="default"/>
+      </w:rPr>
+    </w:lvl>
+  </w:abstractNum>
+  <w:abstractNum w:abstractNumId="6" w15:restartNumberingAfterBreak="0">
+    <w:nsid w:val="250430F6"/>
+    <w:multiLevelType w:val="hybridMultilevel"/>
+    <w:tmpl w:val="0966E0A0"/>
+    <w:lvl w:ilvl="0" w:tplc="96D8888C">
+      <w:start w:val="1"/>
+      <w:numFmt w:val="bullet"/>
+      <w:lvlText w:val="-"/>
+      <w:lvlJc w:val="left"/>
+      <w:pPr>
+        <w:ind w:left="720" w:hanging="360"/>
+      </w:pPr>
+      <w:rPr>
+        <w:rFonts w:ascii="Calibri" w:eastAsiaTheme="minorEastAsia" w:hAnsi="Calibri" w:cs="Calibri" w:hint="default"/>
+      </w:rPr>
+    </w:lvl>
+    <w:lvl w:ilvl="1" w:tplc="04090003" w:tentative="1">
+      <w:start w:val="1"/>
+      <w:numFmt w:val="bullet"/>
+      <w:lvlText w:val="o"/>
+      <w:lvlJc w:val="left"/>
+      <w:pPr>
+        <w:ind w:left="1440" w:hanging="360"/>
+      </w:pPr>
+      <w:rPr>
+        <w:rFonts w:ascii="Courier New" w:hAnsi="Courier New" w:cs="Courier New" w:hint="default"/>
+      </w:rPr>
+    </w:lvl>
+    <w:lvl w:ilvl="2" w:tplc="04090005" w:tentative="1">
+      <w:start w:val="1"/>
+      <w:numFmt w:val="bullet"/>
+      <w:lvlText w:val=""/>
+      <w:lvlJc w:val="left"/>
+      <w:pPr>
+        <w:ind w:left="2160" w:hanging="360"/>
+      </w:pPr>
+      <w:rPr>
+        <w:rFonts w:ascii="Wingdings" w:hAnsi="Wingdings" w:hint="default"/>
+      </w:rPr>
+    </w:lvl>
+    <w:lvl w:ilvl="3" w:tplc="04090001" w:tentative="1">
+      <w:start w:val="1"/>
+      <w:numFmt w:val="bullet"/>
+      <w:lvlText w:val=""/>
+      <w:lvlJc w:val="left"/>
+      <w:pPr>
+        <w:ind w:left="2880" w:hanging="360"/>
+      </w:pPr>
+      <w:rPr>
+        <w:rFonts w:ascii="Symbol" w:hAnsi="Symbol" w:hint="default"/>
+      </w:rPr>
+    </w:lvl>
+    <w:lvl w:ilvl="4" w:tplc="04090003" w:tentative="1">
+      <w:start w:val="1"/>
+      <w:numFmt w:val="bullet"/>
+      <w:lvlText w:val="o"/>
+      <w:lvlJc w:val="left"/>
+      <w:pPr>
+        <w:ind w:left="3600" w:hanging="360"/>
+      </w:pPr>
+      <w:rPr>
+        <w:rFonts w:ascii="Courier New" w:hAnsi="Courier New" w:cs="Courier New" w:hint="default"/>
+      </w:rPr>
+    </w:lvl>
+    <w:lvl w:ilvl="5" w:tplc="04090005" w:tentative="1">
+      <w:start w:val="1"/>
+      <w:numFmt w:val="bullet"/>
+      <w:lvlText w:val=""/>
+      <w:lvlJc w:val="left"/>
+      <w:pPr>
+        <w:ind w:left="4320" w:hanging="360"/>
+      </w:pPr>
+      <w:rPr>
+        <w:rFonts w:ascii="Wingdings" w:hAnsi="Wingdings" w:hint="default"/>
+      </w:rPr>
+    </w:lvl>
+    <w:lvl w:ilvl="6" w:tplc="04090001" w:tentative="1">
+      <w:start w:val="1"/>
+      <w:numFmt w:val="bullet"/>
+      <w:lvlText w:val=""/>
+      <w:lvlJc w:val="left"/>
+      <w:pPr>
+        <w:ind w:left="5040" w:hanging="360"/>
+      </w:pPr>
+      <w:rPr>
+        <w:rFonts w:ascii="Symbol" w:hAnsi="Symbol" w:hint="default"/>
+      </w:rPr>
+    </w:lvl>
+    <w:lvl w:ilvl="7" w:tplc="04090003" w:tentative="1">
+      <w:start w:val="1"/>
+      <w:numFmt w:val="bullet"/>
+      <w:lvlText w:val="o"/>
+      <w:lvlJc w:val="left"/>
+      <w:pPr>
+        <w:ind w:left="5760" w:hanging="360"/>
+      </w:pPr>
+      <w:rPr>
+        <w:rFonts w:ascii="Courier New" w:hAnsi="Courier New" w:cs="Courier New" w:hint="default"/>
+      </w:rPr>
+    </w:lvl>
+    <w:lvl w:ilvl="8" w:tplc="04090005" w:tentative="1">
+      <w:start w:val="1"/>
+      <w:numFmt w:val="bullet"/>
+      <w:lvlText w:val=""/>
+      <w:lvlJc w:val="left"/>
+      <w:pPr>
+        <w:ind w:left="6480" w:hanging="360"/>
+      </w:pPr>
+      <w:rPr>
+        <w:rFonts w:ascii="Wingdings" w:hAnsi="Wingdings" w:hint="default"/>
+      </w:rPr>
+    </w:lvl>
+  </w:abstractNum>
+  <w:abstractNum w:abstractNumId="7" w15:restartNumberingAfterBreak="0">
+    <w:nsid w:val="38E722BE"/>
+    <w:multiLevelType w:val="hybridMultilevel"/>
+    <w:tmpl w:val="1B340CA6"/>
+    <w:lvl w:ilvl="0" w:tplc="96D8888C">
+      <w:start w:val="1"/>
+      <w:numFmt w:val="bullet"/>
+      <w:lvlText w:val="-"/>
+      <w:lvlJc w:val="left"/>
+      <w:pPr>
+        <w:ind w:left="720" w:hanging="360"/>
+      </w:pPr>
+      <w:rPr>
+        <w:rFonts w:ascii="Calibri" w:eastAsiaTheme="minorEastAsia" w:hAnsi="Calibri" w:cs="Calibri" w:hint="default"/>
+      </w:rPr>
+    </w:lvl>
+    <w:lvl w:ilvl="1" w:tplc="04090003" w:tentative="1">
+      <w:start w:val="1"/>
+      <w:numFmt w:val="bullet"/>
+      <w:lvlText w:val="o"/>
+      <w:lvlJc w:val="left"/>
+      <w:pPr>
+        <w:ind w:left="1440" w:hanging="360"/>
+      </w:pPr>
+      <w:rPr>
+        <w:rFonts w:ascii="Courier New" w:hAnsi="Courier New" w:cs="Courier New" w:hint="default"/>
+      </w:rPr>
+    </w:lvl>
+    <w:lvl w:ilvl="2" w:tplc="04090005" w:tentative="1">
+      <w:start w:val="1"/>
+      <w:numFmt w:val="bullet"/>
+      <w:lvlText w:val=""/>
+      <w:lvlJc w:val="left"/>
+      <w:pPr>
+        <w:ind w:left="2160" w:hanging="360"/>
+      </w:pPr>
+      <w:rPr>
+        <w:rFonts w:ascii="Wingdings" w:hAnsi="Wingdings" w:hint="default"/>
+      </w:rPr>
+    </w:lvl>
+    <w:lvl w:ilvl="3" w:tplc="04090001" w:tentative="1">
+      <w:start w:val="1"/>
+      <w:numFmt w:val="bullet"/>
+      <w:lvlText w:val=""/>
+      <w:lvlJc w:val="left"/>
+      <w:pPr>
+        <w:ind w:left="2880" w:hanging="360"/>
+      </w:pPr>
+      <w:rPr>
+        <w:rFonts w:ascii="Symbol" w:hAnsi="Symbol" w:hint="default"/>
+      </w:rPr>
+    </w:lvl>
+    <w:lvl w:ilvl="4" w:tplc="04090003" w:tentative="1">
+      <w:start w:val="1"/>
+      <w:numFmt w:val="bullet"/>
+      <w:lvlText w:val="o"/>
+      <w:lvlJc w:val="left"/>
+      <w:pPr>
+        <w:ind w:left="3600" w:hanging="360"/>
+      </w:pPr>
+      <w:rPr>
+        <w:rFonts w:ascii="Courier New" w:hAnsi="Courier New" w:cs="Courier New" w:hint="default"/>
+      </w:rPr>
+    </w:lvl>
+    <w:lvl w:ilvl="5" w:tplc="04090005" w:tentative="1">
+      <w:start w:val="1"/>
+      <w:numFmt w:val="bullet"/>
+      <w:lvlText w:val=""/>
+      <w:lvlJc w:val="left"/>
+      <w:pPr>
+        <w:ind w:left="4320" w:hanging="360"/>
+      </w:pPr>
+      <w:rPr>
+        <w:rFonts w:ascii="Wingdings" w:hAnsi="Wingdings" w:hint="default"/>
+      </w:rPr>
+    </w:lvl>
+    <w:lvl w:ilvl="6" w:tplc="04090001" w:tentative="1">
+      <w:start w:val="1"/>
+      <w:numFmt w:val="bullet"/>
+      <w:lvlText w:val=""/>
+      <w:lvlJc w:val="left"/>
+      <w:pPr>
+        <w:ind w:left="5040" w:hanging="360"/>
+      </w:pPr>
+      <w:rPr>
+        <w:rFonts w:ascii="Symbol" w:hAnsi="Symbol" w:hint="default"/>
+      </w:rPr>
+    </w:lvl>
+    <w:lvl w:ilvl="7" w:tplc="04090003" w:tentative="1">
+      <w:start w:val="1"/>
+      <w:numFmt w:val="bullet"/>
+      <w:lvlText w:val="o"/>
+      <w:lvlJc w:val="left"/>
+      <w:pPr>
+        <w:ind w:left="5760" w:hanging="360"/>
+      </w:pPr>
+      <w:rPr>
+        <w:rFonts w:ascii="Courier New" w:hAnsi="Courier New" w:cs="Courier New" w:hint="default"/>
+      </w:rPr>
+    </w:lvl>
+    <w:lvl w:ilvl="8" w:tplc="04090005" w:tentative="1">
+      <w:start w:val="1"/>
+      <w:numFmt w:val="bullet"/>
+      <w:lvlText w:val=""/>
+      <w:lvlJc w:val="left"/>
+      <w:pPr>
+        <w:ind w:left="6480" w:hanging="360"/>
+      </w:pPr>
+      <w:rPr>
+        <w:rFonts w:ascii="Wingdings" w:hAnsi="Wingdings" w:hint="default"/>
+      </w:rPr>
+    </w:lvl>
+  </w:abstractNum>
+  <w:abstractNum w:abstractNumId="8" w15:restartNumberingAfterBreak="0">
+    <w:nsid w:val="44B05986"/>
+    <w:multiLevelType w:val="hybridMultilevel"/>
+    <w:tmpl w:val="45BEE7EA"/>
+    <w:lvl w:ilvl="0" w:tplc="96D8888C">
+      <w:start w:val="1"/>
+      <w:numFmt w:val="bullet"/>
+      <w:lvlText w:val="-"/>
+      <w:lvlJc w:val="left"/>
+      <w:pPr>
+        <w:ind w:left="720" w:hanging="360"/>
+      </w:pPr>
+      <w:rPr>
+        <w:rFonts w:ascii="Calibri" w:eastAsiaTheme="minorEastAsia" w:hAnsi="Calibri" w:cs="Calibri" w:hint="default"/>
+      </w:rPr>
+    </w:lvl>
+    <w:lvl w:ilvl="1" w:tplc="04090003" w:tentative="1">
+      <w:start w:val="1"/>
+      <w:numFmt w:val="bullet"/>
+      <w:lvlText w:val="o"/>
+      <w:lvlJc w:val="left"/>
+      <w:pPr>
+        <w:ind w:left="1440" w:hanging="360"/>
+      </w:pPr>
+      <w:rPr>
+        <w:rFonts w:ascii="Courier New" w:hAnsi="Courier New" w:cs="Courier New" w:hint="default"/>
+      </w:rPr>
+    </w:lvl>
+    <w:lvl w:ilvl="2" w:tplc="04090005" w:tentative="1">
+      <w:start w:val="1"/>
+      <w:numFmt w:val="bullet"/>
+      <w:lvlText w:val=""/>
+      <w:lvlJc w:val="left"/>
+      <w:pPr>
+        <w:ind w:left="2160" w:hanging="360"/>
+      </w:pPr>
+      <w:rPr>
+        <w:rFonts w:ascii="Wingdings" w:hAnsi="Wingdings" w:hint="default"/>
+      </w:rPr>
+    </w:lvl>
+    <w:lvl w:ilvl="3" w:tplc="04090001" w:tentative="1">
+      <w:start w:val="1"/>
+      <w:numFmt w:val="bullet"/>
+      <w:lvlText w:val=""/>
+      <w:lvlJc w:val="left"/>
+      <w:pPr>
+        <w:ind w:left="2880" w:hanging="360"/>
+      </w:pPr>
+      <w:rPr>
+        <w:rFonts w:ascii="Symbol" w:hAnsi="Symbol" w:hint="default"/>
+      </w:rPr>
+    </w:lvl>
+    <w:lvl w:ilvl="4" w:tplc="04090003" w:tentative="1">
+      <w:start w:val="1"/>
+      <w:numFmt w:val="bullet"/>
+      <w:lvlText w:val="o"/>
+      <w:lvlJc w:val="left"/>
+      <w:pPr>
+        <w:ind w:left="3600" w:hanging="360"/>
+      </w:pPr>
+      <w:rPr>
+        <w:rFonts w:ascii="Courier New" w:hAnsi="Courier New" w:cs="Courier New" w:hint="default"/>
+      </w:rPr>
+    </w:lvl>
+    <w:lvl w:ilvl="5" w:tplc="04090005" w:tentative="1">
+      <w:start w:val="1"/>
+      <w:numFmt w:val="bullet"/>
+      <w:lvlText w:val=""/>
+      <w:lvlJc w:val="left"/>
+      <w:pPr>
+        <w:ind w:left="4320" w:hanging="360"/>
+      </w:pPr>
+      <w:rPr>
+        <w:rFonts w:ascii="Wingdings" w:hAnsi="Wingdings" w:hint="default"/>
+      </w:rPr>
+    </w:lvl>
+    <w:lvl w:ilvl="6" w:tplc="04090001" w:tentative="1">
+      <w:start w:val="1"/>
+      <w:numFmt w:val="bullet"/>
+      <w:lvlText w:val=""/>
+      <w:lvlJc w:val="left"/>
+      <w:pPr>
+        <w:ind w:left="5040" w:hanging="360"/>
+      </w:pPr>
+      <w:rPr>
+        <w:rFonts w:ascii="Symbol" w:hAnsi="Symbol" w:hint="default"/>
+      </w:rPr>
+    </w:lvl>
+    <w:lvl w:ilvl="7" w:tplc="04090003" w:tentative="1">
+      <w:start w:val="1"/>
+      <w:numFmt w:val="bullet"/>
+      <w:lvlText w:val="o"/>
+      <w:lvlJc w:val="left"/>
+      <w:pPr>
+        <w:ind w:left="5760" w:hanging="360"/>
+      </w:pPr>
+      <w:rPr>
+        <w:rFonts w:ascii="Courier New" w:hAnsi="Courier New" w:cs="Courier New" w:hint="default"/>
+      </w:rPr>
+    </w:lvl>
+    <w:lvl w:ilvl="8" w:tplc="04090005" w:tentative="1">
+      <w:start w:val="1"/>
+      <w:numFmt w:val="bullet"/>
+      <w:lvlText w:val=""/>
+      <w:lvlJc w:val="left"/>
+      <w:pPr>
+        <w:ind w:left="6480" w:hanging="360"/>
+      </w:pPr>
+      <w:rPr>
+        <w:rFonts w:ascii="Wingdings" w:hAnsi="Wingdings" w:hint="default"/>
+      </w:rPr>
+    </w:lvl>
+  </w:abstractNum>
+  <w:num w:numId="1" w16cid:durableId="186868516">
+    <w:abstractNumId w:val="2"/>
+  </w:num>
+  <w:num w:numId="2" w16cid:durableId="1243758359">
+    <w:abstractNumId w:val="3"/>
+  </w:num>
+  <w:num w:numId="3" w16cid:durableId="1284924476">
+    <w:abstractNumId w:val="1"/>
+  </w:num>
+  <w:num w:numId="4" w16cid:durableId="1361277562">
+    <w:abstractNumId w:val="0"/>
+  </w:num>
+  <w:num w:numId="5" w16cid:durableId="788940736">
+    <w:abstractNumId w:val="4"/>
+  </w:num>
+  <w:num w:numId="6" w16cid:durableId="36053876">
+    <w:abstractNumId w:val="8"/>
+  </w:num>
+  <w:num w:numId="7" w16cid:durableId="1167406598">
+    <w:abstractNumId w:val="7"/>
+  </w:num>
+  <w:num w:numId="8" w16cid:durableId="1871650504">
+    <w:abstractNumId w:val="6"/>
+  </w:num>
+  <w:num w:numId="9" w16cid:durableId="739713750">
+    <w:abstractNumId w:val="5"/>
+  </w:num>
+</w:numbering>
+</file>
+
 <file path=word/styles.xml><?xml version="1.0" encoding="utf-8"?>
 <w:styles xmlns:mc="http://schemas.openxmlformats.org/markup-compatibility/2006" xmlns:r="http://schemas.openxmlformats.org/officeDocument/2006/relationships" xmlns:w="http://schemas.openxmlformats.org/wordprocessingml/2006/main" xmlns:w14="http://schemas.microsoft.com/office/word/2010/wordml" xmlns:w15="http://schemas.microsoft.com/office/word/2012/wordml" xmlns:w16cex="http://schemas.microsoft.com/office/word/2018/wordml/cex" xmlns:w16cid="http://schemas.microsoft.com/office/word/2016/wordml/cid" xmlns:w16="http://schemas.microsoft.com/office/word/2018/wordml" xmlns:w16sdtdh="http://schemas.microsoft.com/office/word/2020/wordml/sdtdatahash" xmlns:w16se="http://schemas.microsoft.com/office/word/2015/wordml/symex" mc:Ignorable="w14 w15 w16se w16cid w16 w16cex w16sdtdh">
   <w:docDefaults>
     <w:rPrDefault>
       <w:rPr>
         <w:rFonts w:asciiTheme="minorHAnsi" w:eastAsiaTheme="minorEastAsia" w:hAnsiTheme="minorHAnsi" w:cstheme="minorBidi"/>
-        <w:sz w:val="22"/>
-        <w:szCs w:val="22"/>
+        <w:sz w:val="21"/>
+        <w:szCs w:val="21"/>
         <w:lang w:val="en-US" w:eastAsia="en-US" w:bidi="ar-SA"/>
       </w:rPr>
     </w:rPrDefault>
     <w:pPrDefault>
       <w:pPr>
-        <w:spacing w:after="160" w:line="259" w:lineRule="auto"/>
+        <w:spacing w:after="160" w:line="276" w:lineRule="auto"/>
       </w:pPr>
     </w:pPrDefault>
   </w:docDefaults>
@@ -1274,7 +2548,7 @@
   <w:style w:type="paragraph" w:default="1" w:styleId="Normal">
     <w:name w:val="Normal"/>
     <w:qFormat/>
-    <w:rsid w:val="00107D0F"/>
+    <w:rsid w:val="002C1BA8"/>
   </w:style>
   <w:style w:type="paragraph" w:styleId="Balk1">
     <w:name w:val="heading 1"/>
@@ -1283,18 +2557,21 @@
     <w:link w:val="Balk1Char"/>
     <w:uiPriority w:val="9"/>
     <w:qFormat/>
-    <w:rsid w:val="00107D0F"/>
+    <w:rsid w:val="002C1BA8"/>
     <w:pPr>
       <w:keepNext/>
       <w:keepLines/>
-      <w:spacing w:before="400" w:after="40" w:line="240" w:lineRule="auto"/>
+      <w:pBdr>
+        <w:bottom w:val="single" w:sz="4" w:space="2" w:color="ED7D31" w:themeColor="accent2"/>
+      </w:pBdr>
+      <w:spacing w:before="360" w:after="120" w:line="240" w:lineRule="auto"/>
       <w:outlineLvl w:val="0"/>
     </w:pPr>
     <w:rPr>
       <w:rFonts w:asciiTheme="majorHAnsi" w:eastAsiaTheme="majorEastAsia" w:hAnsiTheme="majorHAnsi" w:cstheme="majorBidi"/>
-      <w:caps/>
-      <w:sz w:val="36"/>
-      <w:szCs w:val="36"/>
+      <w:color w:val="262626" w:themeColor="text1" w:themeTint="D9"/>
+      <w:sz w:val="40"/>
+      <w:szCs w:val="40"/>
     </w:rPr>
   </w:style>
   <w:style w:type="paragraph" w:styleId="Balk2">
@@ -1306,7 +2583,7 @@
     <w:semiHidden/>
     <w:unhideWhenUsed/>
     <w:qFormat/>
-    <w:rsid w:val="00107D0F"/>
+    <w:rsid w:val="002C1BA8"/>
     <w:pPr>
       <w:keepNext/>
       <w:keepLines/>
@@ -1315,9 +2592,9 @@
     </w:pPr>
     <w:rPr>
       <w:rFonts w:asciiTheme="majorHAnsi" w:eastAsiaTheme="majorEastAsia" w:hAnsiTheme="majorHAnsi" w:cstheme="majorBidi"/>
-      <w:caps/>
-      <w:sz w:val="28"/>
-      <w:szCs w:val="28"/>
+      <w:color w:val="ED7D31" w:themeColor="accent2"/>
+      <w:sz w:val="36"/>
+      <w:szCs w:val="36"/>
     </w:rPr>
   </w:style>
   <w:style w:type="paragraph" w:styleId="Balk3">
@@ -1329,18 +2606,18 @@
     <w:semiHidden/>
     <w:unhideWhenUsed/>
     <w:qFormat/>
-    <w:rsid w:val="00107D0F"/>
+    <w:rsid w:val="002C1BA8"/>
     <w:pPr>
       <w:keepNext/>
       <w:keepLines/>
-      <w:spacing w:before="120" w:after="0" w:line="240" w:lineRule="auto"/>
+      <w:spacing w:before="80" w:after="0" w:line="240" w:lineRule="auto"/>
       <w:outlineLvl w:val="2"/>
     </w:pPr>
     <w:rPr>
       <w:rFonts w:asciiTheme="majorHAnsi" w:eastAsiaTheme="majorEastAsia" w:hAnsiTheme="majorHAnsi" w:cstheme="majorBidi"/>
-      <w:smallCaps/>
-      <w:sz w:val="28"/>
-      <w:szCs w:val="28"/>
+      <w:color w:val="C45911" w:themeColor="accent2" w:themeShade="BF"/>
+      <w:sz w:val="32"/>
+      <w:szCs w:val="32"/>
     </w:rPr>
   </w:style>
   <w:style w:type="paragraph" w:styleId="Balk4">
@@ -1352,16 +2629,20 @@
     <w:semiHidden/>
     <w:unhideWhenUsed/>
     <w:qFormat/>
-    <w:rsid w:val="00107D0F"/>
+    <w:rsid w:val="002C1BA8"/>
     <w:pPr>
       <w:keepNext/>
       <w:keepLines/>
-      <w:spacing w:before="120" w:after="0"/>
+      <w:spacing w:before="80" w:after="0" w:line="240" w:lineRule="auto"/>
       <w:outlineLvl w:val="3"/>
     </w:pPr>
     <w:rPr>
       <w:rFonts w:asciiTheme="majorHAnsi" w:eastAsiaTheme="majorEastAsia" w:hAnsiTheme="majorHAnsi" w:cstheme="majorBidi"/>
-      <w:caps/>
+      <w:i/>
+      <w:iCs/>
+      <w:color w:val="833C0B" w:themeColor="accent2" w:themeShade="80"/>
+      <w:sz w:val="28"/>
+      <w:szCs w:val="28"/>
     </w:rPr>
   </w:style>
   <w:style w:type="paragraph" w:styleId="Balk5">
@@ -1373,18 +2654,18 @@
     <w:semiHidden/>
     <w:unhideWhenUsed/>
     <w:qFormat/>
-    <w:rsid w:val="00107D0F"/>
+    <w:rsid w:val="002C1BA8"/>
     <w:pPr>
       <w:keepNext/>
       <w:keepLines/>
-      <w:spacing w:before="120" w:after="0"/>
+      <w:spacing w:before="80" w:after="0" w:line="240" w:lineRule="auto"/>
       <w:outlineLvl w:val="4"/>
     </w:pPr>
     <w:rPr>
       <w:rFonts w:asciiTheme="majorHAnsi" w:eastAsiaTheme="majorEastAsia" w:hAnsiTheme="majorHAnsi" w:cstheme="majorBidi"/>
-      <w:i/>
-      <w:iCs/>
-      <w:caps/>
+      <w:color w:val="C45911" w:themeColor="accent2" w:themeShade="BF"/>
+      <w:sz w:val="24"/>
+      <w:szCs w:val="24"/>
     </w:rPr>
   </w:style>
   <w:style w:type="paragraph" w:styleId="Balk6">
@@ -1396,21 +2677,20 @@
     <w:semiHidden/>
     <w:unhideWhenUsed/>
     <w:qFormat/>
-    <w:rsid w:val="00107D0F"/>
+    <w:rsid w:val="002C1BA8"/>
     <w:pPr>
       <w:keepNext/>
       <w:keepLines/>
-      <w:spacing w:before="120" w:after="0"/>
+      <w:spacing w:before="80" w:after="0" w:line="240" w:lineRule="auto"/>
       <w:outlineLvl w:val="5"/>
     </w:pPr>
     <w:rPr>
       <w:rFonts w:asciiTheme="majorHAnsi" w:eastAsiaTheme="majorEastAsia" w:hAnsiTheme="majorHAnsi" w:cstheme="majorBidi"/>
-      <w:b/>
-      <w:bCs/>
-      <w:caps/>
-      <w:color w:val="262626" w:themeColor="text1" w:themeTint="D9"/>
-      <w:sz w:val="20"/>
-      <w:szCs w:val="20"/>
+      <w:i/>
+      <w:iCs/>
+      <w:color w:val="833C0B" w:themeColor="accent2" w:themeShade="80"/>
+      <w:sz w:val="24"/>
+      <w:szCs w:val="24"/>
     </w:rPr>
   </w:style>
   <w:style w:type="paragraph" w:styleId="Balk7">
@@ -1422,23 +2702,20 @@
     <w:semiHidden/>
     <w:unhideWhenUsed/>
     <w:qFormat/>
-    <w:rsid w:val="00107D0F"/>
+    <w:rsid w:val="002C1BA8"/>
     <w:pPr>
       <w:keepNext/>
       <w:keepLines/>
-      <w:spacing w:before="120" w:after="0"/>
+      <w:spacing w:before="80" w:after="0" w:line="240" w:lineRule="auto"/>
       <w:outlineLvl w:val="6"/>
     </w:pPr>
     <w:rPr>
       <w:rFonts w:asciiTheme="majorHAnsi" w:eastAsiaTheme="majorEastAsia" w:hAnsiTheme="majorHAnsi" w:cstheme="majorBidi"/>
       <w:b/>
       <w:bCs/>
-      <w:i/>
-      <w:iCs/>
-      <w:caps/>
-      <w:color w:val="262626" w:themeColor="text1" w:themeTint="D9"/>
-      <w:sz w:val="20"/>
-      <w:szCs w:val="20"/>
+      <w:color w:val="833C0B" w:themeColor="accent2" w:themeShade="80"/>
+      <w:sz w:val="22"/>
+      <w:szCs w:val="22"/>
     </w:rPr>
   </w:style>
   <w:style w:type="paragraph" w:styleId="Balk8">
@@ -1450,21 +2727,18 @@
     <w:semiHidden/>
     <w:unhideWhenUsed/>
     <w:qFormat/>
-    <w:rsid w:val="00107D0F"/>
+    <w:rsid w:val="002C1BA8"/>
     <w:pPr>
       <w:keepNext/>
       <w:keepLines/>
-      <w:spacing w:before="120" w:after="0"/>
+      <w:spacing w:before="80" w:after="0" w:line="240" w:lineRule="auto"/>
       <w:outlineLvl w:val="7"/>
     </w:pPr>
     <w:rPr>
       <w:rFonts w:asciiTheme="majorHAnsi" w:eastAsiaTheme="majorEastAsia" w:hAnsiTheme="majorHAnsi" w:cstheme="majorBidi"/>
-      <w:b/>
-      <w:bCs/>
-      <w:caps/>
-      <w:color w:val="7F7F7F" w:themeColor="text1" w:themeTint="80"/>
-      <w:sz w:val="20"/>
-      <w:szCs w:val="20"/>
+      <w:color w:val="833C0B" w:themeColor="accent2" w:themeShade="80"/>
+      <w:sz w:val="22"/>
+      <w:szCs w:val="22"/>
     </w:rPr>
   </w:style>
   <w:style w:type="paragraph" w:styleId="Balk9">
@@ -1476,23 +2750,20 @@
     <w:semiHidden/>
     <w:unhideWhenUsed/>
     <w:qFormat/>
-    <w:rsid w:val="00107D0F"/>
+    <w:rsid w:val="002C1BA8"/>
     <w:pPr>
       <w:keepNext/>
       <w:keepLines/>
-      <w:spacing w:before="120" w:after="0"/>
+      <w:spacing w:before="80" w:after="0" w:line="240" w:lineRule="auto"/>
       <w:outlineLvl w:val="8"/>
     </w:pPr>
     <w:rPr>
       <w:rFonts w:asciiTheme="majorHAnsi" w:eastAsiaTheme="majorEastAsia" w:hAnsiTheme="majorHAnsi" w:cstheme="majorBidi"/>
-      <w:b/>
-      <w:bCs/>
       <w:i/>
       <w:iCs/>
-      <w:caps/>
-      <w:color w:val="7F7F7F" w:themeColor="text1" w:themeTint="80"/>
-      <w:sz w:val="20"/>
-      <w:szCs w:val="20"/>
+      <w:color w:val="833C0B" w:themeColor="accent2" w:themeShade="80"/>
+      <w:sz w:val="22"/>
+      <w:szCs w:val="22"/>
     </w:rPr>
   </w:style>
   <w:style w:type="character" w:default="1" w:styleId="VarsaylanParagrafYazTipi">
@@ -1527,12 +2798,12 @@
     <w:basedOn w:val="VarsaylanParagrafYazTipi"/>
     <w:link w:val="Balk1"/>
     <w:uiPriority w:val="9"/>
-    <w:rsid w:val="00107D0F"/>
+    <w:rsid w:val="002C1BA8"/>
     <w:rPr>
       <w:rFonts w:asciiTheme="majorHAnsi" w:eastAsiaTheme="majorEastAsia" w:hAnsiTheme="majorHAnsi" w:cstheme="majorBidi"/>
-      <w:caps/>
-      <w:sz w:val="36"/>
-      <w:szCs w:val="36"/>
+      <w:color w:val="262626" w:themeColor="text1" w:themeTint="D9"/>
+      <w:sz w:val="40"/>
+      <w:szCs w:val="40"/>
     </w:rPr>
   </w:style>
   <w:style w:type="character" w:customStyle="1" w:styleId="Balk2Char">
@@ -1541,12 +2812,12 @@
     <w:link w:val="Balk2"/>
     <w:uiPriority w:val="9"/>
     <w:semiHidden/>
-    <w:rsid w:val="00107D0F"/>
+    <w:rsid w:val="002C1BA8"/>
     <w:rPr>
       <w:rFonts w:asciiTheme="majorHAnsi" w:eastAsiaTheme="majorEastAsia" w:hAnsiTheme="majorHAnsi" w:cstheme="majorBidi"/>
-      <w:caps/>
-      <w:sz w:val="28"/>
-      <w:szCs w:val="28"/>
+      <w:color w:val="ED7D31" w:themeColor="accent2"/>
+      <w:sz w:val="36"/>
+      <w:szCs w:val="36"/>
     </w:rPr>
   </w:style>
   <w:style w:type="character" w:customStyle="1" w:styleId="Balk3Char">
@@ -1555,12 +2826,12 @@
     <w:link w:val="Balk3"/>
     <w:uiPriority w:val="9"/>
     <w:semiHidden/>
-    <w:rsid w:val="00107D0F"/>
+    <w:rsid w:val="002C1BA8"/>
     <w:rPr>
       <w:rFonts w:asciiTheme="majorHAnsi" w:eastAsiaTheme="majorEastAsia" w:hAnsiTheme="majorHAnsi" w:cstheme="majorBidi"/>
-      <w:smallCaps/>
-      <w:sz w:val="28"/>
-      <w:szCs w:val="28"/>
+      <w:color w:val="C45911" w:themeColor="accent2" w:themeShade="BF"/>
+      <w:sz w:val="32"/>
+      <w:szCs w:val="32"/>
     </w:rPr>
   </w:style>
   <w:style w:type="character" w:customStyle="1" w:styleId="Balk4Char">
@@ -1569,10 +2840,14 @@
     <w:link w:val="Balk4"/>
     <w:uiPriority w:val="9"/>
     <w:semiHidden/>
-    <w:rsid w:val="00107D0F"/>
+    <w:rsid w:val="002C1BA8"/>
     <w:rPr>
       <w:rFonts w:asciiTheme="majorHAnsi" w:eastAsiaTheme="majorEastAsia" w:hAnsiTheme="majorHAnsi" w:cstheme="majorBidi"/>
-      <w:caps/>
+      <w:i/>
+      <w:iCs/>
+      <w:color w:val="833C0B" w:themeColor="accent2" w:themeShade="80"/>
+      <w:sz w:val="28"/>
+      <w:szCs w:val="28"/>
     </w:rPr>
   </w:style>
   <w:style w:type="character" w:customStyle="1" w:styleId="Balk5Char">
@@ -1581,12 +2856,12 @@
     <w:link w:val="Balk5"/>
     <w:uiPriority w:val="9"/>
     <w:semiHidden/>
-    <w:rsid w:val="00107D0F"/>
+    <w:rsid w:val="002C1BA8"/>
     <w:rPr>
       <w:rFonts w:asciiTheme="majorHAnsi" w:eastAsiaTheme="majorEastAsia" w:hAnsiTheme="majorHAnsi" w:cstheme="majorBidi"/>
-      <w:i/>
-      <w:iCs/>
-      <w:caps/>
+      <w:color w:val="C45911" w:themeColor="accent2" w:themeShade="BF"/>
+      <w:sz w:val="24"/>
+      <w:szCs w:val="24"/>
     </w:rPr>
   </w:style>
   <w:style w:type="character" w:customStyle="1" w:styleId="Balk6Char">
@@ -1595,15 +2870,14 @@
     <w:link w:val="Balk6"/>
     <w:uiPriority w:val="9"/>
     <w:semiHidden/>
-    <w:rsid w:val="00107D0F"/>
+    <w:rsid w:val="002C1BA8"/>
     <w:rPr>
       <w:rFonts w:asciiTheme="majorHAnsi" w:eastAsiaTheme="majorEastAsia" w:hAnsiTheme="majorHAnsi" w:cstheme="majorBidi"/>
-      <w:b/>
-      <w:bCs/>
-      <w:caps/>
-      <w:color w:val="262626" w:themeColor="text1" w:themeTint="D9"/>
-      <w:sz w:val="20"/>
-      <w:szCs w:val="20"/>
+      <w:i/>
+      <w:iCs/>
+      <w:color w:val="833C0B" w:themeColor="accent2" w:themeShade="80"/>
+      <w:sz w:val="24"/>
+      <w:szCs w:val="24"/>
     </w:rPr>
   </w:style>
   <w:style w:type="character" w:customStyle="1" w:styleId="Balk7Char">
@@ -1612,17 +2886,14 @@
     <w:link w:val="Balk7"/>
     <w:uiPriority w:val="9"/>
     <w:semiHidden/>
-    <w:rsid w:val="00107D0F"/>
+    <w:rsid w:val="002C1BA8"/>
     <w:rPr>
       <w:rFonts w:asciiTheme="majorHAnsi" w:eastAsiaTheme="majorEastAsia" w:hAnsiTheme="majorHAnsi" w:cstheme="majorBidi"/>
       <w:b/>
       <w:bCs/>
-      <w:i/>
-      <w:iCs/>
-      <w:caps/>
-      <w:color w:val="262626" w:themeColor="text1" w:themeTint="D9"/>
-      <w:sz w:val="20"/>
-      <w:szCs w:val="20"/>
+      <w:color w:val="833C0B" w:themeColor="accent2" w:themeShade="80"/>
+      <w:sz w:val="22"/>
+      <w:szCs w:val="22"/>
     </w:rPr>
   </w:style>
   <w:style w:type="character" w:customStyle="1" w:styleId="Balk8Char">
@@ -1631,15 +2902,12 @@
     <w:link w:val="Balk8"/>
     <w:uiPriority w:val="9"/>
     <w:semiHidden/>
-    <w:rsid w:val="00107D0F"/>
+    <w:rsid w:val="002C1BA8"/>
     <w:rPr>
       <w:rFonts w:asciiTheme="majorHAnsi" w:eastAsiaTheme="majorEastAsia" w:hAnsiTheme="majorHAnsi" w:cstheme="majorBidi"/>
-      <w:b/>
-      <w:bCs/>
-      <w:caps/>
-      <w:color w:val="7F7F7F" w:themeColor="text1" w:themeTint="80"/>
-      <w:sz w:val="20"/>
-      <w:szCs w:val="20"/>
+      <w:color w:val="833C0B" w:themeColor="accent2" w:themeShade="80"/>
+      <w:sz w:val="22"/>
+      <w:szCs w:val="22"/>
     </w:rPr>
   </w:style>
   <w:style w:type="character" w:customStyle="1" w:styleId="Balk9Char">
@@ -1648,17 +2916,14 @@
     <w:link w:val="Balk9"/>
     <w:uiPriority w:val="9"/>
     <w:semiHidden/>
-    <w:rsid w:val="00107D0F"/>
+    <w:rsid w:val="002C1BA8"/>
     <w:rPr>
       <w:rFonts w:asciiTheme="majorHAnsi" w:eastAsiaTheme="majorEastAsia" w:hAnsiTheme="majorHAnsi" w:cstheme="majorBidi"/>
-      <w:b/>
-      <w:bCs/>
       <w:i/>
       <w:iCs/>
-      <w:caps/>
-      <w:color w:val="7F7F7F" w:themeColor="text1" w:themeTint="80"/>
-      <w:sz w:val="20"/>
-      <w:szCs w:val="20"/>
+      <w:color w:val="833C0B" w:themeColor="accent2" w:themeShade="80"/>
+      <w:sz w:val="22"/>
+      <w:szCs w:val="22"/>
     </w:rPr>
   </w:style>
   <w:style w:type="paragraph" w:styleId="ResimYazs">
@@ -1669,15 +2934,16 @@
     <w:semiHidden/>
     <w:unhideWhenUsed/>
     <w:qFormat/>
-    <w:rsid w:val="00107D0F"/>
+    <w:rsid w:val="002C1BA8"/>
     <w:pPr>
       <w:spacing w:line="240" w:lineRule="auto"/>
     </w:pPr>
     <w:rPr>
       <w:b/>
       <w:bCs/>
-      <w:smallCaps/>
-      <w:color w:val="595959" w:themeColor="text1" w:themeTint="A6"/>
+      <w:color w:val="404040" w:themeColor="text1" w:themeTint="BF"/>
+      <w:sz w:val="16"/>
+      <w:szCs w:val="16"/>
     </w:rPr>
   </w:style>
   <w:style w:type="paragraph" w:styleId="KonuBal">
@@ -1687,18 +2953,16 @@
     <w:link w:val="KonuBalChar"/>
     <w:uiPriority w:val="10"/>
     <w:qFormat/>
-    <w:rsid w:val="00107D0F"/>
+    <w:rsid w:val="002C1BA8"/>
     <w:pPr>
       <w:spacing w:after="0" w:line="240" w:lineRule="auto"/>
       <w:contextualSpacing/>
     </w:pPr>
     <w:rPr>
       <w:rFonts w:asciiTheme="majorHAnsi" w:eastAsiaTheme="majorEastAsia" w:hAnsiTheme="majorHAnsi" w:cstheme="majorBidi"/>
-      <w:caps/>
-      <w:color w:val="404040" w:themeColor="text1" w:themeTint="BF"/>
-      <w:spacing w:val="-10"/>
-      <w:sz w:val="72"/>
-      <w:szCs w:val="72"/>
+      <w:color w:val="262626" w:themeColor="text1" w:themeTint="D9"/>
+      <w:sz w:val="96"/>
+      <w:szCs w:val="96"/>
     </w:rPr>
   </w:style>
   <w:style w:type="character" w:customStyle="1" w:styleId="KonuBalChar">
@@ -1706,14 +2970,12 @@
     <w:basedOn w:val="VarsaylanParagrafYazTipi"/>
     <w:link w:val="KonuBal"/>
     <w:uiPriority w:val="10"/>
-    <w:rsid w:val="00107D0F"/>
+    <w:rsid w:val="002C1BA8"/>
     <w:rPr>
       <w:rFonts w:asciiTheme="majorHAnsi" w:eastAsiaTheme="majorEastAsia" w:hAnsiTheme="majorHAnsi" w:cstheme="majorBidi"/>
-      <w:caps/>
-      <w:color w:val="404040" w:themeColor="text1" w:themeTint="BF"/>
-      <w:spacing w:val="-10"/>
-      <w:sz w:val="72"/>
-      <w:szCs w:val="72"/>
+      <w:color w:val="262626" w:themeColor="text1" w:themeTint="D9"/>
+      <w:sz w:val="96"/>
+      <w:szCs w:val="96"/>
     </w:rPr>
   </w:style>
   <w:style w:type="paragraph" w:styleId="Altyaz">
@@ -1723,16 +2985,17 @@
     <w:link w:val="AltyazChar"/>
     <w:uiPriority w:val="11"/>
     <w:qFormat/>
-    <w:rsid w:val="00107D0F"/>
+    <w:rsid w:val="002C1BA8"/>
     <w:pPr>
       <w:numPr>
         <w:ilvl w:val="1"/>
       </w:numPr>
+      <w:spacing w:after="240"/>
     </w:pPr>
     <w:rPr>
-      <w:rFonts w:asciiTheme="majorHAnsi" w:eastAsiaTheme="majorEastAsia" w:hAnsiTheme="majorHAnsi" w:cstheme="majorBidi"/>
-      <w:smallCaps/>
-      <w:color w:val="595959" w:themeColor="text1" w:themeTint="A6"/>
+      <w:caps/>
+      <w:color w:val="404040" w:themeColor="text1" w:themeTint="BF"/>
+      <w:spacing w:val="20"/>
       <w:sz w:val="28"/>
       <w:szCs w:val="28"/>
     </w:rPr>
@@ -1742,11 +3005,11 @@
     <w:basedOn w:val="VarsaylanParagrafYazTipi"/>
     <w:link w:val="Altyaz"/>
     <w:uiPriority w:val="11"/>
-    <w:rsid w:val="00107D0F"/>
+    <w:rsid w:val="002C1BA8"/>
     <w:rPr>
-      <w:rFonts w:asciiTheme="majorHAnsi" w:eastAsiaTheme="majorEastAsia" w:hAnsiTheme="majorHAnsi" w:cstheme="majorBidi"/>
-      <w:smallCaps/>
-      <w:color w:val="595959" w:themeColor="text1" w:themeTint="A6"/>
+      <w:caps/>
+      <w:color w:val="404040" w:themeColor="text1" w:themeTint="BF"/>
+      <w:spacing w:val="20"/>
       <w:sz w:val="28"/>
       <w:szCs w:val="28"/>
     </w:rPr>
@@ -1756,7 +3019,7 @@
     <w:basedOn w:val="VarsaylanParagrafYazTipi"/>
     <w:uiPriority w:val="22"/>
     <w:qFormat/>
-    <w:rsid w:val="00107D0F"/>
+    <w:rsid w:val="002C1BA8"/>
     <w:rPr>
       <w:b/>
       <w:bCs/>
@@ -1767,17 +3030,18 @@
     <w:basedOn w:val="VarsaylanParagrafYazTipi"/>
     <w:uiPriority w:val="20"/>
     <w:qFormat/>
-    <w:rsid w:val="00107D0F"/>
+    <w:rsid w:val="002C1BA8"/>
     <w:rPr>
       <w:i/>
       <w:iCs/>
+      <w:color w:val="000000" w:themeColor="text1"/>
     </w:rPr>
   </w:style>
   <w:style w:type="paragraph" w:styleId="AralkYok">
     <w:name w:val="No Spacing"/>
     <w:uiPriority w:val="1"/>
     <w:qFormat/>
-    <w:rsid w:val="00107D0F"/>
+    <w:rsid w:val="002C1BA8"/>
     <w:pPr>
       <w:spacing w:after="0" w:line="240" w:lineRule="auto"/>
     </w:pPr>
@@ -1789,15 +3053,17 @@
     <w:link w:val="AlntChar"/>
     <w:uiPriority w:val="29"/>
     <w:qFormat/>
-    <w:rsid w:val="00107D0F"/>
+    <w:rsid w:val="002C1BA8"/>
     <w:pPr>
-      <w:spacing w:before="160" w:line="240" w:lineRule="auto"/>
+      <w:spacing w:before="160"/>
       <w:ind w:left="720" w:right="720"/>
+      <w:jc w:val="center"/>
     </w:pPr>
     <w:rPr>
       <w:rFonts w:asciiTheme="majorHAnsi" w:eastAsiaTheme="majorEastAsia" w:hAnsiTheme="majorHAnsi" w:cstheme="majorBidi"/>
-      <w:sz w:val="25"/>
-      <w:szCs w:val="25"/>
+      <w:color w:val="000000" w:themeColor="text1"/>
+      <w:sz w:val="24"/>
+      <w:szCs w:val="24"/>
     </w:rPr>
   </w:style>
   <w:style w:type="character" w:customStyle="1" w:styleId="AlntChar">
@@ -1805,11 +3071,12 @@
     <w:basedOn w:val="VarsaylanParagrafYazTipi"/>
     <w:link w:val="Alnt"/>
     <w:uiPriority w:val="29"/>
-    <w:rsid w:val="00107D0F"/>
+    <w:rsid w:val="002C1BA8"/>
     <w:rPr>
       <w:rFonts w:asciiTheme="majorHAnsi" w:eastAsiaTheme="majorEastAsia" w:hAnsiTheme="majorHAnsi" w:cstheme="majorBidi"/>
-      <w:sz w:val="25"/>
-      <w:szCs w:val="25"/>
+      <w:color w:val="000000" w:themeColor="text1"/>
+      <w:sz w:val="24"/>
+      <w:szCs w:val="24"/>
     </w:rPr>
   </w:style>
   <w:style w:type="paragraph" w:styleId="GlAlnt">
@@ -1819,16 +3086,19 @@
     <w:link w:val="GlAlntChar"/>
     <w:uiPriority w:val="30"/>
     <w:qFormat/>
-    <w:rsid w:val="00107D0F"/>
+    <w:rsid w:val="002C1BA8"/>
     <w:pPr>
-      <w:spacing w:before="280" w:after="280" w:line="240" w:lineRule="auto"/>
-      <w:ind w:left="1080" w:right="1080"/>
+      <w:pBdr>
+        <w:top w:val="single" w:sz="24" w:space="4" w:color="ED7D31" w:themeColor="accent2"/>
+      </w:pBdr>
+      <w:spacing w:before="240" w:after="240" w:line="240" w:lineRule="auto"/>
+      <w:ind w:left="936" w:right="936"/>
       <w:jc w:val="center"/>
     </w:pPr>
     <w:rPr>
-      <w:color w:val="404040" w:themeColor="text1" w:themeTint="BF"/>
-      <w:sz w:val="32"/>
-      <w:szCs w:val="32"/>
+      <w:rFonts w:asciiTheme="majorHAnsi" w:eastAsiaTheme="majorEastAsia" w:hAnsiTheme="majorHAnsi" w:cstheme="majorBidi"/>
+      <w:sz w:val="24"/>
+      <w:szCs w:val="24"/>
     </w:rPr>
   </w:style>
   <w:style w:type="character" w:customStyle="1" w:styleId="GlAlntChar">
@@ -1836,11 +3106,11 @@
     <w:basedOn w:val="VarsaylanParagrafYazTipi"/>
     <w:link w:val="GlAlnt"/>
     <w:uiPriority w:val="30"/>
-    <w:rsid w:val="00107D0F"/>
+    <w:rsid w:val="002C1BA8"/>
     <w:rPr>
-      <w:color w:val="404040" w:themeColor="text1" w:themeTint="BF"/>
-      <w:sz w:val="32"/>
-      <w:szCs w:val="32"/>
+      <w:rFonts w:asciiTheme="majorHAnsi" w:eastAsiaTheme="majorEastAsia" w:hAnsiTheme="majorHAnsi" w:cstheme="majorBidi"/>
+      <w:sz w:val="24"/>
+      <w:szCs w:val="24"/>
     </w:rPr>
   </w:style>
   <w:style w:type="character" w:styleId="HafifVurgulama">
@@ -1848,7 +3118,7 @@
     <w:basedOn w:val="VarsaylanParagrafYazTipi"/>
     <w:uiPriority w:val="19"/>
     <w:qFormat/>
-    <w:rsid w:val="00107D0F"/>
+    <w:rsid w:val="002C1BA8"/>
     <w:rPr>
       <w:i/>
       <w:iCs/>
@@ -1860,12 +3130,17 @@
     <w:basedOn w:val="VarsaylanParagrafYazTipi"/>
     <w:uiPriority w:val="21"/>
     <w:qFormat/>
-    <w:rsid w:val="00107D0F"/>
+    <w:rsid w:val="002C1BA8"/>
     <w:rPr>
       <w:b/>
       <w:bCs/>
       <w:i/>
       <w:iCs/>
+      <w:caps w:val="0"/>
+      <w:smallCaps w:val="0"/>
+      <w:strike w:val="0"/>
+      <w:dstrike w:val="0"/>
+      <w:color w:val="ED7D31" w:themeColor="accent2"/>
     </w:rPr>
   </w:style>
   <w:style w:type="character" w:styleId="HafifBavuru">
@@ -1873,10 +3148,12 @@
     <w:basedOn w:val="VarsaylanParagrafYazTipi"/>
     <w:uiPriority w:val="31"/>
     <w:qFormat/>
-    <w:rsid w:val="00107D0F"/>
+    <w:rsid w:val="002C1BA8"/>
     <w:rPr>
+      <w:caps w:val="0"/>
       <w:smallCaps/>
       <w:color w:val="404040" w:themeColor="text1" w:themeTint="BF"/>
+      <w:spacing w:val="0"/>
       <w:u w:val="single" w:color="7F7F7F" w:themeColor="text1" w:themeTint="80"/>
     </w:rPr>
   </w:style>
@@ -1885,14 +3162,14 @@
     <w:basedOn w:val="VarsaylanParagrafYazTipi"/>
     <w:uiPriority w:val="32"/>
     <w:qFormat/>
-    <w:rsid w:val="00107D0F"/>
+    <w:rsid w:val="002C1BA8"/>
     <w:rPr>
       <w:b/>
       <w:bCs/>
       <w:caps w:val="0"/>
       <w:smallCaps/>
       <w:color w:val="auto"/>
-      <w:spacing w:val="3"/>
+      <w:spacing w:val="0"/>
       <w:u w:val="single"/>
     </w:rPr>
   </w:style>
@@ -1901,12 +3178,13 @@
     <w:basedOn w:val="VarsaylanParagrafYazTipi"/>
     <w:uiPriority w:val="33"/>
     <w:qFormat/>
-    <w:rsid w:val="00107D0F"/>
+    <w:rsid w:val="002C1BA8"/>
     <w:rPr>
       <w:b/>
       <w:bCs/>
+      <w:caps w:val="0"/>
       <w:smallCaps/>
-      <w:spacing w:val="7"/>
+      <w:spacing w:val="0"/>
     </w:rPr>
   </w:style>
   <w:style w:type="paragraph" w:styleId="TBal">
@@ -1917,7 +3195,7 @@
     <w:semiHidden/>
     <w:unhideWhenUsed/>
     <w:qFormat/>
-    <w:rsid w:val="00107D0F"/>
+    <w:rsid w:val="002C1BA8"/>
     <w:pPr>
       <w:outlineLvl w:val="9"/>
     </w:pPr>
@@ -1965,6 +3243,17 @@
     <w:link w:val="AltBilgi"/>
     <w:uiPriority w:val="99"/>
     <w:rsid w:val="00107D0F"/>
+  </w:style>
+  <w:style w:type="paragraph" w:styleId="ListeParagraf">
+    <w:name w:val="List Paragraph"/>
+    <w:basedOn w:val="Normal"/>
+    <w:uiPriority w:val="34"/>
+    <w:qFormat/>
+    <w:rsid w:val="00FA7B08"/>
+    <w:pPr>
+      <w:ind w:left="720"/>
+      <w:contextualSpacing/>
+    </w:pPr>
   </w:style>
 </w:styles>
 </file>

--- a/documentation.docx
+++ b/documentation.docx
@@ -200,7 +200,15 @@
         <w:jc w:val="both"/>
       </w:pPr>
       <w:r>
-        <w:t xml:space="preserve">Execution of the program is done by using the terminal, so it can be said that the program interface is the terminal of the OS. The program doesn’t need any parameters, inserting the file path of the executable file of the program into the terminal is sufficient for the execution. Termination of the program is done by the termination command of the terminal (e.g. Ctrl + </w:t>
+        <w:t>Execution of the program is done by using the terminal, so it can be said that the program interface is the terminal of the OS. The program doesn’t need any parameters, inserting the file path of the executable file of the program into the terminal is sufficient for the execution. Termination of the program is done by the termination command of the terminal (</w:t>
+      </w:r>
+      <w:proofErr w:type="gramStart"/>
+      <w:r>
+        <w:t>e.g.</w:t>
+      </w:r>
+      <w:proofErr w:type="gramEnd"/>
+      <w:r>
+        <w:t xml:space="preserve"> Ctrl + </w:t>
       </w:r>
       <w:r>
         <w:t xml:space="preserve">D </w:t>
@@ -227,7 +235,15 @@
         <w:t>mentioned</w:t>
       </w:r>
       <w:r>
-        <w:t xml:space="preserve"> earlier, the main functionality of the program is calculating the result of given input by a user. The input is directly taken from the terminal, since the program doesn’t take any parameters, all the user has to do is </w:t>
+        <w:t xml:space="preserve"> earlier, the main functionality of the program is calculating the result of given input by a user. The input is directly taken from the terminal, since the program doesn’t take any parameters, all the user </w:t>
+      </w:r>
+      <w:proofErr w:type="gramStart"/>
+      <w:r>
+        <w:t>has to</w:t>
+      </w:r>
+      <w:proofErr w:type="gramEnd"/>
+      <w:r>
+        <w:t xml:space="preserve"> do is </w:t>
       </w:r>
       <w:r>
         <w:t>to insert</w:t>
@@ -289,13 +305,29 @@
         <w:t>which</w:t>
       </w:r>
       <w:r>
-        <w:t xml:space="preserve"> is TokenType. It is the terminals (in BNF notation) in the scientific calculator. It is very helpful to classify and specialize the Token, whether it is an operator, function call </w:t>
+        <w:t xml:space="preserve"> is </w:t>
+      </w:r>
+      <w:proofErr w:type="spellStart"/>
+      <w:r>
+        <w:t>TokenType</w:t>
+      </w:r>
+      <w:proofErr w:type="spellEnd"/>
+      <w:r>
+        <w:t xml:space="preserve">. It is the terminals (in BNF notation) in the scientific calculator. It is very helpful to classify and specialize the Token, whether it is an operator, function call </w:t>
       </w:r>
       <w:r>
         <w:t xml:space="preserve">or a </w:t>
       </w:r>
       <w:r>
-        <w:t xml:space="preserve">variable, etc. There are 18 different TokenTypes, their functionality can be easily understood by </w:t>
+        <w:t xml:space="preserve">variable, etc. There are 18 different </w:t>
+      </w:r>
+      <w:proofErr w:type="spellStart"/>
+      <w:r>
+        <w:t>TokenTypes</w:t>
+      </w:r>
+      <w:proofErr w:type="spellEnd"/>
+      <w:r>
+        <w:t xml:space="preserve">, their functionality can be easily understood by </w:t>
       </w:r>
       <w:r>
         <w:t>their</w:t>
@@ -307,7 +339,15 @@
         <w:t>s</w:t>
       </w:r>
       <w:r>
-        <w:t>. (e.g. ADDITION for “+”, COMMA for “,“ ).</w:t>
+        <w:t xml:space="preserve">. (e.g. ADDITION for “+”, COMMA for </w:t>
+      </w:r>
+      <w:proofErr w:type="gramStart"/>
+      <w:r>
+        <w:t>“,“</w:t>
+      </w:r>
+      <w:proofErr w:type="gramEnd"/>
+      <w:r>
+        <w:t xml:space="preserve"> ).</w:t>
       </w:r>
     </w:p>
     <w:p>
@@ -321,7 +361,47 @@
         <w:tab/>
       </w:r>
       <w:r>
-        <w:t>Tokens have 3 other members: Id, name, and number. Id is the string form of TokenType. It makes debugging very easy since C doesn’t give structs a default “toString” method. Name and number aren’t significant for all Tokens, however, they are very useful for specific types of Tokens and other methods. Name is very functional for VARIABLE TokenType and another struct that has the same name, Variable (will be explained explicitly). The number is also very useful for the CONST TokenType, it stores the corresponding integer value of the integer part of the string in the given input.</w:t>
+        <w:t xml:space="preserve">Tokens have 3 other members: Id, name, and number. </w:t>
+      </w:r>
+      <w:proofErr w:type="spellStart"/>
+      <w:r>
+        <w:t>Id</w:t>
+      </w:r>
+      <w:proofErr w:type="spellEnd"/>
+      <w:r>
+        <w:t xml:space="preserve"> is the string form of </w:t>
+      </w:r>
+      <w:proofErr w:type="spellStart"/>
+      <w:r>
+        <w:t>TokenType</w:t>
+      </w:r>
+      <w:proofErr w:type="spellEnd"/>
+      <w:r>
+        <w:t>. It makes debugging very easy since C doesn’t give structs a default “</w:t>
+      </w:r>
+      <w:proofErr w:type="spellStart"/>
+      <w:r>
+        <w:t>toString</w:t>
+      </w:r>
+      <w:proofErr w:type="spellEnd"/>
+      <w:r>
+        <w:t xml:space="preserve">” method. Name and number aren’t significant for all Tokens, however, they are very useful for specific types of Tokens and other methods. Name is very functional for VARIABLE </w:t>
+      </w:r>
+      <w:proofErr w:type="spellStart"/>
+      <w:r>
+        <w:t>TokenType</w:t>
+      </w:r>
+      <w:proofErr w:type="spellEnd"/>
+      <w:r>
+        <w:t xml:space="preserve"> and another struct that has the same name, Variable (will be explained explicitly). The number is also very useful for the CONST </w:t>
+      </w:r>
+      <w:proofErr w:type="spellStart"/>
+      <w:r>
+        <w:t>TokenType</w:t>
+      </w:r>
+      <w:proofErr w:type="spellEnd"/>
+      <w:r>
+        <w:t>, it stores the corresponding integer value of the integer part of the string in the given input.</w:t>
       </w:r>
     </w:p>
     <w:p>
@@ -369,7 +449,20 @@
         <w:t xml:space="preserve"> yet it is only used </w:t>
       </w:r>
       <w:r>
-        <w:t>in a hash table, which is an array of Variable pointers. Variables have a key, which is the same string with the name member of VARIABLE Tokens, and the integer data. If any data hasn’t been provided to the program yet and the user wants to use it, 0 is assigned as the default value of Variables. When the user assigns a value to a variable, the hashFunction() generates the index of position where the variable will be inserted, and the insert() function inserts the variable pointer to that index.</w:t>
+        <w:t xml:space="preserve">in a hash table, which is an array of Variable pointers. Variables have a key, which is the same string with the name member of VARIABLE Tokens, and the integer data. If any data hasn’t been provided to the program yet and the user wants to use it, 0 is assigned as the default value of Variables. When the user assigns a value to a variable, the </w:t>
+      </w:r>
+      <w:proofErr w:type="spellStart"/>
+      <w:proofErr w:type="gramStart"/>
+      <w:r>
+        <w:t>hashFunction</w:t>
+      </w:r>
+      <w:proofErr w:type="spellEnd"/>
+      <w:r>
+        <w:t>(</w:t>
+      </w:r>
+      <w:proofErr w:type="gramEnd"/>
+      <w:r>
+        <w:t>) generates the index of position where the variable will be inserted, and the insert() function inserts the variable pointer to that index.</w:t>
       </w:r>
     </w:p>
     <w:p>
@@ -384,7 +477,20 @@
         <w:t>, lexical analysis,</w:t>
       </w:r>
       <w:r>
-        <w:t xml:space="preserve"> is done by the createToken() method. It takes 2 parameters, the first one is the input string and the second one is the address of the number of tokens. The number of tokens is crucial in terms of error checking</w:t>
+        <w:t xml:space="preserve"> is done by the </w:t>
+      </w:r>
+      <w:proofErr w:type="spellStart"/>
+      <w:proofErr w:type="gramStart"/>
+      <w:r>
+        <w:t>createToken</w:t>
+      </w:r>
+      <w:proofErr w:type="spellEnd"/>
+      <w:r>
+        <w:t>(</w:t>
+      </w:r>
+      <w:proofErr w:type="gramEnd"/>
+      <w:r>
+        <w:t>) method. It takes 2 parameters, the first one is the input string and the second one is the address of the number of tokens. The number of tokens is crucial in terms of error checking</w:t>
       </w:r>
       <w:r>
         <w:t xml:space="preserve">. </w:t>
@@ -417,7 +523,15 @@
         <w:jc w:val="both"/>
       </w:pPr>
       <w:r>
-        <w:t xml:space="preserve">After the lexical analysis, the parsing part is done by multiple recursive methods. The parsing part is the most crucial part of the algorithm. The main idea behind the algorithm is to divide the current expression into terms and factors recursively, considering the operational precedence (from least to most). The primary parsing function is the parse() function, which takes 2 parameters: </w:t>
+        <w:t xml:space="preserve">After the lexical analysis, the parsing part is done by multiple recursive methods. The parsing part is the most crucial part of the algorithm. The main idea behind the algorithm is to divide the current expression into terms and factors recursively, considering the operational precedence (from least to most). The primary parsing function is the </w:t>
+      </w:r>
+      <w:proofErr w:type="gramStart"/>
+      <w:r>
+        <w:t>parse(</w:t>
+      </w:r>
+      <w:proofErr w:type="gramEnd"/>
+      <w:r>
+        <w:t xml:space="preserve">) function, which takes 2 parameters: </w:t>
       </w:r>
       <w:r>
         <w:t xml:space="preserve">The token list and </w:t>
@@ -441,7 +555,28 @@
         <w:jc w:val="both"/>
       </w:pPr>
       <w:r>
-        <w:t xml:space="preserve">All parsing functions except parseFnc() and parseF() start </w:t>
+        <w:t xml:space="preserve">All parsing functions except </w:t>
+      </w:r>
+      <w:proofErr w:type="spellStart"/>
+      <w:proofErr w:type="gramStart"/>
+      <w:r>
+        <w:t>parseFnc</w:t>
+      </w:r>
+      <w:proofErr w:type="spellEnd"/>
+      <w:r>
+        <w:t>(</w:t>
+      </w:r>
+      <w:proofErr w:type="gramEnd"/>
+      <w:r>
+        <w:t xml:space="preserve">) and </w:t>
+      </w:r>
+      <w:proofErr w:type="spellStart"/>
+      <w:r>
+        <w:t>parseF</w:t>
+      </w:r>
+      <w:proofErr w:type="spellEnd"/>
+      <w:r>
+        <w:t xml:space="preserve">() start </w:t>
       </w:r>
       <w:r>
         <w:t>by</w:t>
@@ -453,7 +588,57 @@
         <w:t xml:space="preserve"> the</w:t>
       </w:r>
       <w:r>
-        <w:t xml:space="preserve"> operational precedence. Unless the input has a function with two parameters(lr(), rr(), ls(), rs()), the last call is to parseF() method. parseF() function is responsible for creating </w:t>
+        <w:t xml:space="preserve"> operational precedence. Unless the input has a function with two parameters(</w:t>
+      </w:r>
+      <w:proofErr w:type="spellStart"/>
+      <w:proofErr w:type="gramStart"/>
+      <w:r>
+        <w:t>lr</w:t>
+      </w:r>
+      <w:proofErr w:type="spellEnd"/>
+      <w:r>
+        <w:t>(</w:t>
+      </w:r>
+      <w:proofErr w:type="gramEnd"/>
+      <w:r>
+        <w:t xml:space="preserve">), </w:t>
+      </w:r>
+      <w:proofErr w:type="spellStart"/>
+      <w:r>
+        <w:t>rr</w:t>
+      </w:r>
+      <w:proofErr w:type="spellEnd"/>
+      <w:r>
+        <w:t xml:space="preserve">(), ls(), </w:t>
+      </w:r>
+      <w:proofErr w:type="spellStart"/>
+      <w:r>
+        <w:t>rs</w:t>
+      </w:r>
+      <w:proofErr w:type="spellEnd"/>
+      <w:r>
+        <w:t xml:space="preserve">()), the last call is to </w:t>
+      </w:r>
+      <w:proofErr w:type="spellStart"/>
+      <w:r>
+        <w:t>parseF</w:t>
+      </w:r>
+      <w:proofErr w:type="spellEnd"/>
+      <w:r>
+        <w:t xml:space="preserve">() method. </w:t>
+      </w:r>
+      <w:proofErr w:type="spellStart"/>
+      <w:proofErr w:type="gramStart"/>
+      <w:r>
+        <w:t>parseF</w:t>
+      </w:r>
+      <w:proofErr w:type="spellEnd"/>
+      <w:r>
+        <w:t>(</w:t>
+      </w:r>
+      <w:proofErr w:type="gramEnd"/>
+      <w:r>
+        <w:t xml:space="preserve">) function is responsible for creating </w:t>
       </w:r>
       <w:r>
         <w:t>variable</w:t>
@@ -477,7 +662,15 @@
         <w:t>T</w:t>
       </w:r>
       <w:r>
-        <w:t xml:space="preserve">he not() function is included in this method </w:t>
+        <w:t xml:space="preserve">he </w:t>
+      </w:r>
+      <w:proofErr w:type="gramStart"/>
+      <w:r>
+        <w:t>not(</w:t>
+      </w:r>
+      <w:proofErr w:type="gramEnd"/>
+      <w:r>
+        <w:t xml:space="preserve">) function is included in this method </w:t>
       </w:r>
       <w:r>
         <w:t>as</w:t>
@@ -495,13 +688,39 @@
         <w:t>that</w:t>
       </w:r>
       <w:r>
-        <w:t xml:space="preserve"> can be reached by the algorithm is the parseF() method</w:t>
+        <w:t xml:space="preserve"> can be reached by the algorithm is the </w:t>
+      </w:r>
+      <w:proofErr w:type="spellStart"/>
+      <w:proofErr w:type="gramStart"/>
+      <w:r>
+        <w:t>parseF</w:t>
+      </w:r>
+      <w:proofErr w:type="spellEnd"/>
+      <w:r>
+        <w:t>(</w:t>
+      </w:r>
+      <w:proofErr w:type="gramEnd"/>
+      <w:r>
+        <w:t>) method</w:t>
       </w:r>
       <w:r>
         <w:t>.</w:t>
       </w:r>
       <w:r>
-        <w:t xml:space="preserve"> If the input has at least one of these functions with two parameters, the last call is to parseFnc(). </w:t>
+        <w:t xml:space="preserve"> If the input has at least one of these functions with two parameters, the last call is to </w:t>
+      </w:r>
+      <w:proofErr w:type="spellStart"/>
+      <w:proofErr w:type="gramStart"/>
+      <w:r>
+        <w:t>parseFnc</w:t>
+      </w:r>
+      <w:proofErr w:type="spellEnd"/>
+      <w:r>
+        <w:t>(</w:t>
+      </w:r>
+      <w:proofErr w:type="gramEnd"/>
+      <w:r>
+        <w:t xml:space="preserve">). </w:t>
       </w:r>
       <w:r>
         <w:t xml:space="preserve">The program is implemented so, as these functions directly return integer values and can be considered as integers after evaluating the expression they have as parameters. </w:t>
@@ -525,7 +744,15 @@
         <w:t xml:space="preserve">, which </w:t>
       </w:r>
       <w:r>
-        <w:t>is done by a single method, evaluate(). It takes just one parameter</w:t>
+        <w:t xml:space="preserve">is done by a single method, </w:t>
+      </w:r>
+      <w:proofErr w:type="gramStart"/>
+      <w:r>
+        <w:t>evaluate(</w:t>
+      </w:r>
+      <w:proofErr w:type="gramEnd"/>
+      <w:r>
+        <w:t>). It takes just one parameter</w:t>
       </w:r>
       <w:r>
         <w:t xml:space="preserve">: </w:t>
@@ -542,20 +769,49 @@
       <w:r>
         <w:t>done only in cases of valid input</w:t>
       </w:r>
+      <w:proofErr w:type="gramStart"/>
       <w:r>
         <w:t xml:space="preserve">. </w:t>
       </w:r>
       <w:r>
-        <w:t>, which means that i</w:t>
-      </w:r>
-      <w:r>
-        <w:t>f any kind of error is detected in lexical analysis or parsing, this part of the algorithm won’t be executed. This control is done by a global variable, errorFlag. Similarly, printing the value of evaluate</w:t>
-      </w:r>
-      <w:r>
-        <w:t>() method</w:t>
-      </w:r>
-      <w:r>
-        <w:t xml:space="preserve"> is controlled by another global variable, printFlag.</w:t>
+        <w:t>,</w:t>
+      </w:r>
+      <w:proofErr w:type="gramEnd"/>
+      <w:r>
+        <w:t xml:space="preserve"> which means that i</w:t>
+      </w:r>
+      <w:r>
+        <w:t xml:space="preserve">f any kind of error is detected in lexical analysis or parsing, this part of the algorithm won’t be executed. This control is done by a global variable, </w:t>
+      </w:r>
+      <w:proofErr w:type="spellStart"/>
+      <w:r>
+        <w:t>errorFlag</w:t>
+      </w:r>
+      <w:proofErr w:type="spellEnd"/>
+      <w:r>
+        <w:t xml:space="preserve">. Similarly, printing the value of </w:t>
+      </w:r>
+      <w:proofErr w:type="gramStart"/>
+      <w:r>
+        <w:t>evaluate</w:t>
+      </w:r>
+      <w:r>
+        <w:t>(</w:t>
+      </w:r>
+      <w:proofErr w:type="gramEnd"/>
+      <w:r>
+        <w:t>) method</w:t>
+      </w:r>
+      <w:r>
+        <w:t xml:space="preserve"> is controlled by another global variable, </w:t>
+      </w:r>
+      <w:proofErr w:type="spellStart"/>
+      <w:r>
+        <w:t>printFlag</w:t>
+      </w:r>
+      <w:proofErr w:type="spellEnd"/>
+      <w:r>
+        <w:t>.</w:t>
       </w:r>
     </w:p>
     <w:p>
@@ -581,7 +837,15 @@
         <w:t xml:space="preserve"> It wasn’t an easy task for us to implement an interpreter. Constructing the algorithm was hard and took a considerable amount of time. </w:t>
       </w:r>
       <w:r>
-        <w:t>Coding the parseF() was the hardest part of the program</w:t>
+        <w:t xml:space="preserve">Coding the </w:t>
+      </w:r>
+      <w:proofErr w:type="spellStart"/>
+      <w:r>
+        <w:t>parseF</w:t>
+      </w:r>
+      <w:proofErr w:type="spellEnd"/>
+      <w:r>
+        <w:t>() was the hardest part of the program</w:t>
       </w:r>
       <w:r>
         <w:t>. It might</w:t>
@@ -665,16 +929,32 @@
         <w:t>. In addition to these</w:t>
       </w:r>
       <w:r>
-        <w:t xml:space="preserve"> points</w:t>
-      </w:r>
-      <w:r>
-        <w:t>; the description was clear, and we didn’t have difficulties understanding the task, also Piazza questions helped us to find bugs in our program. To sum up, at the beginning</w:t>
+        <w:t xml:space="preserve"> </w:t>
+      </w:r>
+      <w:proofErr w:type="gramStart"/>
+      <w:r>
+        <w:t>points</w:t>
+      </w:r>
+      <w:r>
+        <w:t>;</w:t>
+      </w:r>
+      <w:proofErr w:type="gramEnd"/>
+      <w:r>
+        <w:t xml:space="preserve"> the description was clear, and we didn’t have difficulties understanding the task, also Piazza questions helped us to find bugs in our program. To sum up, at the beginning</w:t>
       </w:r>
       <w:r>
         <w:t>,</w:t>
       </w:r>
       <w:r>
-        <w:t xml:space="preserve"> the project seemed very hard and it was </w:t>
+        <w:t xml:space="preserve"> the project seemed very </w:t>
+      </w:r>
+      <w:proofErr w:type="gramStart"/>
+      <w:r>
+        <w:t>hard</w:t>
+      </w:r>
+      <w:proofErr w:type="gramEnd"/>
+      <w:r>
+        <w:t xml:space="preserve"> and it was </w:t>
       </w:r>
       <w:r>
         <w:t xml:space="preserve">so up </w:t>
@@ -709,15 +989,15 @@
         <w:jc w:val="both"/>
       </w:pPr>
       <w:r>
-        <w:t>&gt;&gt; x = 4</w:t>
-      </w:r>
-    </w:p>
-    <w:p>
-      <w:pPr>
-        <w:jc w:val="both"/>
-      </w:pPr>
-      <w:r>
-        <w:t>&gt;&gt; x * 2</w:t>
+        <w:t>&gt; x = 4</w:t>
+      </w:r>
+    </w:p>
+    <w:p>
+      <w:pPr>
+        <w:jc w:val="both"/>
+      </w:pPr>
+      <w:r>
+        <w:t>&gt; x * 2</w:t>
       </w:r>
     </w:p>
     <w:p>
@@ -733,15 +1013,15 @@
         <w:jc w:val="both"/>
       </w:pPr>
       <w:r>
-        <w:t>&gt;&gt; y = 3 * x</w:t>
-      </w:r>
-    </w:p>
-    <w:p>
-      <w:pPr>
-        <w:jc w:val="both"/>
-      </w:pPr>
-      <w:r>
-        <w:t>&gt;&gt; y</w:t>
+        <w:t>&gt; y = 3 * x</w:t>
+      </w:r>
+    </w:p>
+    <w:p>
+      <w:pPr>
+        <w:jc w:val="both"/>
+      </w:pPr>
+      <w:r>
+        <w:t>&gt; y</w:t>
       </w:r>
     </w:p>
     <w:p>
@@ -757,7 +1037,7 @@
         <w:jc w:val="both"/>
       </w:pPr>
       <w:r>
-        <w:t>&gt;&gt; x – y</w:t>
+        <w:t>&gt; x – y</w:t>
       </w:r>
     </w:p>
     <w:p>
@@ -773,7 +1053,7 @@
         <w:jc w:val="both"/>
       </w:pPr>
       <w:r>
-        <w:t>&gt;&gt; &lt;Ctrl -D&gt;</w:t>
+        <w:t>&gt; &lt;Ctrl -D&gt;</w:t>
       </w:r>
     </w:p>
     <w:p>
@@ -789,7 +1069,7 @@
         <w:jc w:val="both"/>
       </w:pPr>
       <w:r>
-        <w:t>&gt;&gt; x = 15</w:t>
+        <w:t>&gt; x = 15</w:t>
       </w:r>
       <w:r>
         <w:t xml:space="preserve"> </w:t>
@@ -811,7 +1091,7 @@
         <w:jc w:val="both"/>
       </w:pPr>
       <w:r>
-        <w:t>&gt;&gt; LEDZEPPELIN</w:t>
+        <w:t>&gt; LEDZEPPELIN</w:t>
       </w:r>
     </w:p>
     <w:p>
@@ -827,15 +1107,15 @@
         <w:jc w:val="both"/>
       </w:pPr>
       <w:r>
-        <w:t>&gt;&gt; a                 =                                    87</w:t>
-      </w:r>
-    </w:p>
-    <w:p>
-      <w:pPr>
-        <w:jc w:val="both"/>
-      </w:pPr>
-      <w:r>
-        <w:t>&gt;&gt; a</w:t>
+        <w:t>&gt; a                 =                                    87</w:t>
+      </w:r>
+    </w:p>
+    <w:p>
+      <w:pPr>
+        <w:jc w:val="both"/>
+      </w:pPr>
+      <w:r>
+        <w:t>&gt; a</w:t>
       </w:r>
     </w:p>
     <w:p>
@@ -851,7 +1131,7 @@
         <w:jc w:val="both"/>
       </w:pPr>
       <w:r>
-        <w:t>&gt;&gt; &lt;Ctrl -D&gt;</w:t>
+        <w:t>&gt; &lt;Ctrl -D&gt;</w:t>
       </w:r>
     </w:p>
     <w:p>
@@ -873,15 +1153,29 @@
         <w:jc w:val="both"/>
       </w:pPr>
       <w:r>
-        <w:t>&gt;&gt; Z = 77 – 8</w:t>
-      </w:r>
-    </w:p>
-    <w:p>
-      <w:pPr>
-        <w:jc w:val="both"/>
-      </w:pPr>
-      <w:r>
-        <w:t>&gt;&gt; x = not(not (2) * z</w:t>
+        <w:t xml:space="preserve">&gt; </w:t>
+      </w:r>
+      <w:r>
+        <w:t>z</w:t>
+      </w:r>
+      <w:r>
+        <w:t xml:space="preserve"> = 77 – 8</w:t>
+      </w:r>
+    </w:p>
+    <w:p>
+      <w:pPr>
+        <w:jc w:val="both"/>
+      </w:pPr>
+      <w:r>
+        <w:t xml:space="preserve">&gt; x = </w:t>
+      </w:r>
+      <w:proofErr w:type="gramStart"/>
+      <w:r>
+        <w:t>not(</w:t>
+      </w:r>
+      <w:proofErr w:type="gramEnd"/>
+      <w:r>
+        <w:t>not (2) * z</w:t>
       </w:r>
     </w:p>
     <w:p>
@@ -897,15 +1191,23 @@
         <w:jc w:val="both"/>
       </w:pPr>
       <w:r>
-        <w:t>&gt;&gt; x = not(not (2)) * z</w:t>
-      </w:r>
-    </w:p>
-    <w:p>
-      <w:pPr>
-        <w:jc w:val="both"/>
-      </w:pPr>
-      <w:r>
-        <w:t>&gt;&gt; x</w:t>
+        <w:t xml:space="preserve">&gt; x = </w:t>
+      </w:r>
+      <w:proofErr w:type="gramStart"/>
+      <w:r>
+        <w:t>not(</w:t>
+      </w:r>
+      <w:proofErr w:type="gramEnd"/>
+      <w:r>
+        <w:t>not (2)) * z</w:t>
+      </w:r>
+    </w:p>
+    <w:p>
+      <w:pPr>
+        <w:jc w:val="both"/>
+      </w:pPr>
+      <w:r>
+        <w:t>&gt; x</w:t>
       </w:r>
     </w:p>
     <w:p>
@@ -921,15 +1223,15 @@
         <w:jc w:val="both"/>
       </w:pPr>
       <w:r>
-        <w:t>&gt;&gt; z = 2</w:t>
-      </w:r>
-    </w:p>
-    <w:p>
-      <w:pPr>
-        <w:jc w:val="both"/>
-      </w:pPr>
-      <w:r>
-        <w:t>&gt;&gt; y = z + (-5)</w:t>
+        <w:t>&gt; z = 2</w:t>
+      </w:r>
+    </w:p>
+    <w:p>
+      <w:pPr>
+        <w:jc w:val="both"/>
+      </w:pPr>
+      <w:r>
+        <w:t>&gt; y = z + (-5)</w:t>
       </w:r>
     </w:p>
     <w:p>
@@ -945,7 +1247,7 @@
         <w:jc w:val="both"/>
       </w:pPr>
       <w:r>
-        <w:t>&gt;&gt; y</w:t>
+        <w:t>&gt; y</w:t>
       </w:r>
     </w:p>
     <w:p>
@@ -961,7 +1263,7 @@
         <w:jc w:val="both"/>
       </w:pPr>
       <w:r>
-        <w:t>&gt;&gt; &lt;Ctrl -D&gt;</w:t>
+        <w:t>&gt; &lt;Ctrl -D&gt;</w:t>
       </w:r>
     </w:p>
     <w:p>
@@ -977,31 +1279,44 @@
         <w:jc w:val="both"/>
       </w:pPr>
       <w:r>
-        <w:t>&gt;&gt; Eray = ls (4,2)</w:t>
-      </w:r>
-    </w:p>
-    <w:p>
-      <w:pPr>
-        <w:jc w:val="both"/>
-      </w:pPr>
-      <w:r>
-        <w:t>&gt;&gt; Berke = 15</w:t>
-      </w:r>
-    </w:p>
-    <w:p>
-      <w:pPr>
-        <w:jc w:val="both"/>
-      </w:pPr>
-      <w:r>
-        <w:t>&gt;&gt; f = Eray – berke</w:t>
-      </w:r>
-    </w:p>
-    <w:p>
-      <w:pPr>
-        <w:jc w:val="both"/>
-      </w:pPr>
-      <w:r>
-        <w:t>&gt;&gt;f</w:t>
+        <w:t>&gt; Eray = ls (4,2)</w:t>
+      </w:r>
+    </w:p>
+    <w:p>
+      <w:pPr>
+        <w:jc w:val="both"/>
+      </w:pPr>
+      <w:r>
+        <w:t xml:space="preserve">&gt; </w:t>
+      </w:r>
+      <w:proofErr w:type="spellStart"/>
+      <w:r>
+        <w:t>Berke</w:t>
+      </w:r>
+      <w:proofErr w:type="spellEnd"/>
+      <w:r>
+        <w:t xml:space="preserve"> = 15</w:t>
+      </w:r>
+    </w:p>
+    <w:p>
+      <w:pPr>
+        <w:jc w:val="both"/>
+      </w:pPr>
+      <w:r>
+        <w:t xml:space="preserve">&gt; f = Eray – </w:t>
+      </w:r>
+      <w:proofErr w:type="spellStart"/>
+      <w:r>
+        <w:t>berke</w:t>
+      </w:r>
+      <w:proofErr w:type="spellEnd"/>
+    </w:p>
+    <w:p>
+      <w:pPr>
+        <w:jc w:val="both"/>
+      </w:pPr>
+      <w:r>
+        <w:t>&gt;f</w:t>
       </w:r>
     </w:p>
     <w:p>
@@ -1017,15 +1332,20 @@
         <w:jc w:val="both"/>
       </w:pPr>
       <w:r>
-        <w:t>&gt;&gt; k = Eray – Berke</w:t>
-      </w:r>
-    </w:p>
-    <w:p>
-      <w:pPr>
-        <w:jc w:val="both"/>
-      </w:pPr>
-      <w:r>
-        <w:t xml:space="preserve">&gt;&gt; k </w:t>
+        <w:t xml:space="preserve">&gt; k = Eray – </w:t>
+      </w:r>
+      <w:proofErr w:type="spellStart"/>
+      <w:r>
+        <w:t>Berke</w:t>
+      </w:r>
+      <w:proofErr w:type="spellEnd"/>
+    </w:p>
+    <w:p>
+      <w:pPr>
+        <w:jc w:val="both"/>
+      </w:pPr>
+      <w:r>
+        <w:t xml:space="preserve">&gt; k </w:t>
       </w:r>
     </w:p>
     <w:p>
@@ -1041,7 +1361,7 @@
         <w:jc w:val="both"/>
       </w:pPr>
       <w:r>
-        <w:t>&gt;&gt; Eray –</w:t>
+        <w:t>&gt; Eray –</w:t>
       </w:r>
     </w:p>
     <w:p>
@@ -1057,7 +1377,7 @@
         <w:jc w:val="both"/>
       </w:pPr>
       <w:r>
-        <w:t>&gt;&gt; &lt;Ctrl -D&gt;</w:t>
+        <w:t>&gt; &lt;Ctrl -D&gt;</w:t>
       </w:r>
     </w:p>
     <w:p>
